--- a/3 Курс/МДК 02.03/Лабораторная работа 7/report_final(2).docx
+++ b/3 Курс/МДК 02.03/Лабораторная работа 7/report_final(2).docx
@@ -1,33 +1,1026 @@
 
 <file path=word/document.xml><?xml version="1.0" encoding="utf-8"?>
-<w:document xmlns:wpc="http://schemas.microsoft.com/office/word/2010/wordprocessingCanvas" xmlns:cx="http://schemas.microsoft.com/office/drawing/2014/chartex" xmlns:cx1="http://schemas.microsoft.com/office/drawing/2015/9/8/chartex" xmlns:cx2="http://schemas.microsoft.com/office/drawing/2015/10/21/chartex" xmlns:cx3="http://schemas.microsoft.com/office/drawing/2016/5/9/chartex" xmlns:cx4="http://schemas.microsoft.com/office/drawing/2016/5/10/chartex" xmlns:cx5="http://schemas.microsoft.com/office/drawing/2016/5/11/chartex" xmlns:cx6="http://schemas.microsoft.com/office/drawing/2016/5/12/chartex" xmlns:cx7="http://schemas.microsoft.com/office/drawing/2016/5/13/chartex" xmlns:cx8="http://schemas.microsoft.com/office/drawing/2016/5/14/chartex" xmlns:mc="http://schemas.openxmlformats.org/markup-compatibility/2006" xmlns:aink="http://schemas.microsoft.com/office/drawing/2016/ink" xmlns:am3d="http://schemas.microsoft.com/office/drawing/2017/model3d" xmlns:o="urn:schemas-microsoft-com:office:office" xmlns:oel="http://schemas.microsoft.com/office/2019/extlst" xmlns:r="http://schemas.openxmlformats.org/officeDocument/2006/relationships" xmlns:m="http://schemas.openxmlformats.org/officeDocument/2006/math" xmlns:v="urn:schemas-microsoft-com:vml" xmlns:wp14="http://schemas.microsoft.com/office/word/2010/wordprocessingDrawing" xmlns:wp="http://schemas.openxmlformats.org/drawingml/2006/wordprocessingDrawing" xmlns:w10="urn:schemas-microsoft-com:office:word" xmlns:w="http://schemas.openxmlformats.org/wordprocessingml/2006/main" xmlns:w14="http://schemas.microsoft.com/office/word/2010/wordml" xmlns:w15="http://schemas.microsoft.com/office/word/2012/wordml" xmlns:w16cex="http://schemas.microsoft.com/office/word/2018/wordml/cex" xmlns:w16cid="http://schemas.microsoft.com/office/word/2016/wordml/cid" xmlns:w16="http://schemas.microsoft.com/office/word/2018/wordml" xmlns:w16sdtdh="http://schemas.microsoft.com/office/word/2020/wordml/sdtdatahash" xmlns:w16se="http://schemas.microsoft.com/office/word/2015/wordml/symex" xmlns:wpg="http://schemas.microsoft.com/office/word/2010/wordprocessingGroup" xmlns:wpi="http://schemas.microsoft.com/office/word/2010/wordprocessingInk" xmlns:wne="http://schemas.microsoft.com/office/word/2006/wordml" xmlns:wps="http://schemas.microsoft.com/office/word/2010/wordprocessingShape" mc:Ignorable="w14 w15 w16se w16cid w16 w16cex w16sdtdh wp14">
+<w:document xmlns:wpc="http://schemas.microsoft.com/office/word/2010/wordprocessingCanvas" xmlns:cx="http://schemas.microsoft.com/office/drawing/2014/chartex" xmlns:cx1="http://schemas.microsoft.com/office/drawing/2015/9/8/chartex" xmlns:cx2="http://schemas.microsoft.com/office/drawing/2015/10/21/chartex" xmlns:cx3="http://schemas.microsoft.com/office/drawing/2016/5/9/chartex" xmlns:cx4="http://schemas.microsoft.com/office/drawing/2016/5/10/chartex" xmlns:cx5="http://schemas.microsoft.com/office/drawing/2016/5/11/chartex" xmlns:cx6="http://schemas.microsoft.com/office/drawing/2016/5/12/chartex" xmlns:cx7="http://schemas.microsoft.com/office/drawing/2016/5/13/chartex" xmlns:cx8="http://schemas.microsoft.com/office/drawing/2016/5/14/chartex" xmlns:mc="http://schemas.openxmlformats.org/markup-compatibility/2006" xmlns:aink="http://schemas.microsoft.com/office/drawing/2016/ink" xmlns:am3d="http://schemas.microsoft.com/office/drawing/2017/model3d" xmlns:o="urn:schemas-microsoft-com:office:office" xmlns:r="http://schemas.openxmlformats.org/officeDocument/2006/relationships" xmlns:m="http://schemas.openxmlformats.org/officeDocument/2006/math" xmlns:v="urn:schemas-microsoft-com:vml" xmlns:wp14="http://schemas.microsoft.com/office/word/2010/wordprocessingDrawing" xmlns:wp="http://schemas.openxmlformats.org/drawingml/2006/wordprocessingDrawing" xmlns:w10="urn:schemas-microsoft-com:office:word" xmlns:w="http://schemas.openxmlformats.org/wordprocessingml/2006/main" xmlns:w14="http://schemas.microsoft.com/office/word/2010/wordml" xmlns:w15="http://schemas.microsoft.com/office/word/2012/wordml" xmlns:w16cid="http://schemas.microsoft.com/office/word/2016/wordml/cid" xmlns:w16se="http://schemas.microsoft.com/office/word/2015/wordml/symex" xmlns:wpg="http://schemas.microsoft.com/office/word/2010/wordprocessingGroup" xmlns:wpi="http://schemas.microsoft.com/office/word/2010/wordprocessingInk" xmlns:wne="http://schemas.microsoft.com/office/word/2006/wordml" xmlns:wps="http://schemas.microsoft.com/office/word/2010/wordprocessingShape" mc:Ignorable="w14 w15 w16se w16cid wp14">
   <w:body>
     <w:p>
       <w:pPr>
-        <w:pStyle w:val="Heading1"/>
-        <w:rPr>
-          <w:rFonts w:ascii="Times New Roman" w:hAnsi="Times New Roman" w:cs="Times New Roman"/>
-          <w:color w:val="auto"/>
-          <w:sz w:val="28"/>
-          <w:szCs w:val="28"/>
+        <w:widowControl w:val="0"/>
+        <w:autoSpaceDE w:val="0"/>
+        <w:autoSpaceDN w:val="0"/>
+        <w:jc w:val="center"/>
+        <w:rPr>
           <w:lang w:val="ru-RU"/>
         </w:rPr>
       </w:pPr>
       <w:bookmarkStart w:id="0" w:name="Xd27f51554379c2d689fb802fc934574f166a719"/>
       <w:r>
         <w:rPr>
-          <w:rFonts w:ascii="Times New Roman" w:hAnsi="Times New Roman" w:cs="Times New Roman"/>
-          <w:color w:val="auto"/>
-          <w:sz w:val="28"/>
-          <w:szCs w:val="28"/>
-          <w:lang w:val="ru-RU"/>
-        </w:rPr>
-        <w:t>Отчёт по лабораторной работе №7 (первая часть)</w:t>
+          <w:noProof/>
+          <w:lang w:val="ru-RU"/>
+        </w:rPr>
+        <w:t xml:space="preserve">МИНИСТЕРСТВО </w:t>
+      </w:r>
+      <w:r>
+        <w:rPr>
+          <w:lang w:val="ru-RU"/>
+        </w:rPr>
+        <w:t>НАУКИ И ВЫСШЕГО ОБРАЗОВАНИЯ РФ</w:t>
       </w:r>
     </w:p>
     <w:p>
       <w:pPr>
-        <w:pStyle w:val="Heading2"/>
+        <w:widowControl w:val="0"/>
+        <w:autoSpaceDE w:val="0"/>
+        <w:autoSpaceDN w:val="0"/>
+        <w:ind w:hanging="360"/>
+        <w:jc w:val="center"/>
+        <w:rPr>
+          <w:noProof/>
+          <w:lang w:val="ru-RU"/>
+        </w:rPr>
+      </w:pPr>
+      <w:r>
+        <w:rPr>
+          <w:noProof/>
+          <w:lang w:val="ru-RU"/>
+        </w:rPr>
+        <w:t>федеральное государственное автономное образовательное учреждение высшего образования</w:t>
+      </w:r>
+    </w:p>
+    <w:p>
+      <w:pPr>
+        <w:widowControl w:val="0"/>
+        <w:autoSpaceDE w:val="0"/>
+        <w:autoSpaceDN w:val="0"/>
+        <w:spacing w:after="360"/>
+        <w:jc w:val="center"/>
+        <w:rPr>
+          <w:noProof/>
+          <w:lang w:val="ru-RU"/>
+        </w:rPr>
+      </w:pPr>
+      <w:r>
+        <w:rPr>
+          <w:noProof/>
+          <w:lang w:val="ru-RU"/>
+        </w:rPr>
+        <w:t>«Санкт–Петербургский государственный университет</w:t>
+      </w:r>
+      <w:r>
+        <w:rPr>
+          <w:noProof/>
+          <w:lang w:val="ru-RU"/>
+        </w:rPr>
+        <w:br/>
+        <w:t>аэрокосмического приборостроения»</w:t>
+      </w:r>
+    </w:p>
+    <w:p>
+      <w:pPr>
+        <w:widowControl w:val="0"/>
+        <w:autoSpaceDE w:val="0"/>
+        <w:autoSpaceDN w:val="0"/>
+        <w:adjustRightInd w:val="0"/>
+        <w:spacing w:before="480"/>
+        <w:jc w:val="center"/>
+        <w:rPr>
+          <w:lang w:val="ru-RU"/>
+        </w:rPr>
+      </w:pPr>
+      <w:r>
+        <w:rPr>
+          <w:lang w:val="ru-RU"/>
+        </w:rPr>
+        <w:t>ФАКУЛЬТЕТ СРЕДНЕГО ПРОФЕССИОНАЛЬНОГО ОБРАЗОВАНИЯ</w:t>
+      </w:r>
+    </w:p>
+    <w:p>
+      <w:pPr>
+        <w:widowControl w:val="0"/>
+        <w:autoSpaceDE w:val="0"/>
+        <w:autoSpaceDN w:val="0"/>
+        <w:adjustRightInd w:val="0"/>
+        <w:rPr>
+          <w:lang w:val="ru-RU"/>
+        </w:rPr>
+      </w:pPr>
+    </w:p>
+    <w:p>
+      <w:pPr>
+        <w:widowControl w:val="0"/>
+        <w:autoSpaceDE w:val="0"/>
+        <w:autoSpaceDN w:val="0"/>
+        <w:adjustRightInd w:val="0"/>
+        <w:rPr>
+          <w:lang w:val="ru-RU"/>
+        </w:rPr>
+      </w:pPr>
+      <w:r>
+        <w:rPr>
+          <w:lang w:val="ru-RU"/>
+        </w:rPr>
+        <w:t xml:space="preserve">ОТЧЕТ </w:t>
+      </w:r>
+      <w:r>
+        <w:rPr>
+          <w:lang w:val="ru-RU"/>
+        </w:rPr>
+        <w:br/>
+        <w:t>ЗАЩИЩЕН С ОЦЕНКОЙ</w:t>
+      </w:r>
+    </w:p>
+    <w:p>
+      <w:pPr>
+        <w:widowControl w:val="0"/>
+        <w:autoSpaceDE w:val="0"/>
+        <w:autoSpaceDN w:val="0"/>
+        <w:adjustRightInd w:val="0"/>
+        <w:spacing w:line="360" w:lineRule="auto"/>
+      </w:pPr>
+      <w:r>
+        <w:t>РУКОВОДИТЕЛЬ   _____________________________</w:t>
+      </w:r>
+    </w:p>
+    <w:tbl>
+      <w:tblPr>
+        <w:tblW w:w="9644" w:type="dxa"/>
+        <w:tblInd w:w="108" w:type="dxa"/>
+        <w:tblBorders>
+          <w:top w:val="single" w:sz="4" w:space="0" w:color="auto"/>
+          <w:left w:val="single" w:sz="4" w:space="0" w:color="auto"/>
+          <w:bottom w:val="single" w:sz="4" w:space="0" w:color="auto"/>
+          <w:right w:val="single" w:sz="4" w:space="0" w:color="auto"/>
+          <w:insideH w:val="single" w:sz="4" w:space="0" w:color="auto"/>
+          <w:insideV w:val="single" w:sz="4" w:space="0" w:color="auto"/>
+        </w:tblBorders>
+        <w:tblLook w:val="04A0" w:firstRow="1" w:lastRow="0" w:firstColumn="1" w:lastColumn="0" w:noHBand="0" w:noVBand="1"/>
+      </w:tblPr>
+      <w:tblGrid>
+        <w:gridCol w:w="3261"/>
+        <w:gridCol w:w="283"/>
+        <w:gridCol w:w="2833"/>
+        <w:gridCol w:w="236"/>
+        <w:gridCol w:w="3031"/>
+      </w:tblGrid>
+      <w:tr>
+        <w:tc>
+          <w:tcPr>
+            <w:tcW w:w="3261" w:type="dxa"/>
+            <w:tcBorders>
+              <w:top w:val="nil"/>
+              <w:left w:val="nil"/>
+              <w:bottom w:val="single" w:sz="4" w:space="0" w:color="auto"/>
+              <w:right w:val="nil"/>
+            </w:tcBorders>
+            <w:vAlign w:val="center"/>
+          </w:tcPr>
+          <w:p>
+            <w:pPr>
+              <w:widowControl w:val="0"/>
+              <w:autoSpaceDE w:val="0"/>
+              <w:autoSpaceDN w:val="0"/>
+              <w:adjustRightInd w:val="0"/>
+              <w:jc w:val="center"/>
+            </w:pPr>
+          </w:p>
+          <w:p>
+            <w:pPr>
+              <w:widowControl w:val="0"/>
+              <w:autoSpaceDE w:val="0"/>
+              <w:autoSpaceDN w:val="0"/>
+              <w:adjustRightInd w:val="0"/>
+              <w:jc w:val="center"/>
+            </w:pPr>
+            <w:r>
+              <w:t>преподаватель</w:t>
+            </w:r>
+          </w:p>
+        </w:tc>
+        <w:tc>
+          <w:tcPr>
+            <w:tcW w:w="283" w:type="dxa"/>
+            <w:tcBorders>
+              <w:top w:val="nil"/>
+              <w:left w:val="nil"/>
+              <w:bottom w:val="nil"/>
+              <w:right w:val="nil"/>
+            </w:tcBorders>
+            <w:vAlign w:val="center"/>
+          </w:tcPr>
+          <w:p>
+            <w:pPr>
+              <w:widowControl w:val="0"/>
+              <w:autoSpaceDE w:val="0"/>
+              <w:autoSpaceDN w:val="0"/>
+              <w:adjustRightInd w:val="0"/>
+              <w:jc w:val="center"/>
+            </w:pPr>
+          </w:p>
+        </w:tc>
+        <w:tc>
+          <w:tcPr>
+            <w:tcW w:w="2833" w:type="dxa"/>
+            <w:tcBorders>
+              <w:top w:val="nil"/>
+              <w:left w:val="nil"/>
+              <w:bottom w:val="single" w:sz="4" w:space="0" w:color="auto"/>
+              <w:right w:val="nil"/>
+            </w:tcBorders>
+            <w:vAlign w:val="center"/>
+          </w:tcPr>
+          <w:p>
+            <w:pPr>
+              <w:widowControl w:val="0"/>
+              <w:autoSpaceDE w:val="0"/>
+              <w:autoSpaceDN w:val="0"/>
+              <w:adjustRightInd w:val="0"/>
+              <w:jc w:val="center"/>
+            </w:pPr>
+          </w:p>
+          <w:p>
+            <w:pPr>
+              <w:widowControl w:val="0"/>
+              <w:autoSpaceDE w:val="0"/>
+              <w:autoSpaceDN w:val="0"/>
+              <w:adjustRightInd w:val="0"/>
+              <w:jc w:val="center"/>
+            </w:pPr>
+          </w:p>
+        </w:tc>
+        <w:tc>
+          <w:tcPr>
+            <w:tcW w:w="236" w:type="dxa"/>
+            <w:tcBorders>
+              <w:top w:val="nil"/>
+              <w:left w:val="nil"/>
+              <w:bottom w:val="nil"/>
+              <w:right w:val="nil"/>
+            </w:tcBorders>
+            <w:vAlign w:val="center"/>
+          </w:tcPr>
+          <w:p>
+            <w:pPr>
+              <w:widowControl w:val="0"/>
+              <w:autoSpaceDE w:val="0"/>
+              <w:autoSpaceDN w:val="0"/>
+              <w:adjustRightInd w:val="0"/>
+              <w:jc w:val="center"/>
+            </w:pPr>
+          </w:p>
+        </w:tc>
+        <w:tc>
+          <w:tcPr>
+            <w:tcW w:w="3026" w:type="dxa"/>
+            <w:tcBorders>
+              <w:top w:val="nil"/>
+              <w:left w:val="nil"/>
+              <w:bottom w:val="single" w:sz="4" w:space="0" w:color="auto"/>
+              <w:right w:val="nil"/>
+            </w:tcBorders>
+            <w:vAlign w:val="center"/>
+          </w:tcPr>
+          <w:p>
+            <w:pPr>
+              <w:widowControl w:val="0"/>
+              <w:autoSpaceDE w:val="0"/>
+              <w:autoSpaceDN w:val="0"/>
+              <w:adjustRightInd w:val="0"/>
+              <w:jc w:val="center"/>
+            </w:pPr>
+          </w:p>
+          <w:p>
+            <w:pPr>
+              <w:widowControl w:val="0"/>
+              <w:autoSpaceDE w:val="0"/>
+              <w:autoSpaceDN w:val="0"/>
+              <w:adjustRightInd w:val="0"/>
+              <w:jc w:val="center"/>
+            </w:pPr>
+          </w:p>
+        </w:tc>
+      </w:tr>
+      <w:tr>
+        <w:tc>
+          <w:tcPr>
+            <w:tcW w:w="3261" w:type="dxa"/>
+            <w:tcBorders>
+              <w:top w:val="nil"/>
+              <w:left w:val="nil"/>
+              <w:bottom w:val="nil"/>
+              <w:right w:val="nil"/>
+            </w:tcBorders>
+            <w:vAlign w:val="center"/>
+            <w:hideMark/>
+          </w:tcPr>
+          <w:p>
+            <w:pPr>
+              <w:widowControl w:val="0"/>
+              <w:autoSpaceDE w:val="0"/>
+              <w:autoSpaceDN w:val="0"/>
+              <w:adjustRightInd w:val="0"/>
+              <w:spacing w:line="180" w:lineRule="exact"/>
+              <w:jc w:val="center"/>
+              <w:rPr>
+                <w:sz w:val="20"/>
+                <w:szCs w:val="20"/>
+              </w:rPr>
+            </w:pPr>
+            <w:r>
+              <w:rPr>
+                <w:sz w:val="20"/>
+                <w:szCs w:val="20"/>
+              </w:rPr>
+              <w:t>должность, уч. степень, звание</w:t>
+            </w:r>
+          </w:p>
+        </w:tc>
+        <w:tc>
+          <w:tcPr>
+            <w:tcW w:w="283" w:type="dxa"/>
+            <w:tcBorders>
+              <w:top w:val="nil"/>
+              <w:left w:val="nil"/>
+              <w:bottom w:val="nil"/>
+              <w:right w:val="nil"/>
+            </w:tcBorders>
+            <w:vAlign w:val="center"/>
+          </w:tcPr>
+          <w:p>
+            <w:pPr>
+              <w:widowControl w:val="0"/>
+              <w:autoSpaceDE w:val="0"/>
+              <w:autoSpaceDN w:val="0"/>
+              <w:adjustRightInd w:val="0"/>
+              <w:spacing w:line="180" w:lineRule="exact"/>
+            </w:pPr>
+          </w:p>
+        </w:tc>
+        <w:tc>
+          <w:tcPr>
+            <w:tcW w:w="2833" w:type="dxa"/>
+            <w:tcBorders>
+              <w:top w:val="nil"/>
+              <w:left w:val="nil"/>
+              <w:bottom w:val="nil"/>
+              <w:right w:val="nil"/>
+            </w:tcBorders>
+            <w:vAlign w:val="center"/>
+            <w:hideMark/>
+          </w:tcPr>
+          <w:p>
+            <w:pPr>
+              <w:widowControl w:val="0"/>
+              <w:autoSpaceDE w:val="0"/>
+              <w:autoSpaceDN w:val="0"/>
+              <w:adjustRightInd w:val="0"/>
+              <w:spacing w:line="180" w:lineRule="exact"/>
+              <w:ind w:firstLine="34"/>
+              <w:jc w:val="center"/>
+              <w:rPr>
+                <w:sz w:val="20"/>
+                <w:szCs w:val="20"/>
+              </w:rPr>
+            </w:pPr>
+            <w:r>
+              <w:rPr>
+                <w:sz w:val="20"/>
+                <w:szCs w:val="20"/>
+              </w:rPr>
+              <w:t>подпись, дата</w:t>
+            </w:r>
+          </w:p>
+        </w:tc>
+        <w:tc>
+          <w:tcPr>
+            <w:tcW w:w="236" w:type="dxa"/>
+            <w:tcBorders>
+              <w:top w:val="nil"/>
+              <w:left w:val="nil"/>
+              <w:bottom w:val="nil"/>
+              <w:right w:val="nil"/>
+            </w:tcBorders>
+            <w:vAlign w:val="center"/>
+          </w:tcPr>
+          <w:p>
+            <w:pPr>
+              <w:widowControl w:val="0"/>
+              <w:autoSpaceDE w:val="0"/>
+              <w:autoSpaceDN w:val="0"/>
+              <w:adjustRightInd w:val="0"/>
+              <w:spacing w:line="180" w:lineRule="exact"/>
+            </w:pPr>
+          </w:p>
+        </w:tc>
+        <w:tc>
+          <w:tcPr>
+            <w:tcW w:w="3031" w:type="dxa"/>
+            <w:tcBorders>
+              <w:top w:val="nil"/>
+              <w:left w:val="nil"/>
+              <w:bottom w:val="nil"/>
+              <w:right w:val="nil"/>
+            </w:tcBorders>
+            <w:vAlign w:val="center"/>
+            <w:hideMark/>
+          </w:tcPr>
+          <w:p>
+            <w:pPr>
+              <w:widowControl w:val="0"/>
+              <w:autoSpaceDE w:val="0"/>
+              <w:autoSpaceDN w:val="0"/>
+              <w:adjustRightInd w:val="0"/>
+              <w:spacing w:line="180" w:lineRule="exact"/>
+              <w:jc w:val="center"/>
+              <w:rPr>
+                <w:sz w:val="20"/>
+                <w:szCs w:val="20"/>
+              </w:rPr>
+            </w:pPr>
+            <w:r>
+              <w:rPr>
+                <w:sz w:val="20"/>
+                <w:szCs w:val="20"/>
+              </w:rPr>
+              <w:t>инициалы, фамилия</w:t>
+            </w:r>
+          </w:p>
+        </w:tc>
+      </w:tr>
+    </w:tbl>
+    <w:p>
+      <w:pPr>
+        <w:pStyle w:val="a0"/>
+        <w:spacing w:before="0" w:after="0"/>
+      </w:pPr>
+    </w:p>
+    <w:tbl>
+      <w:tblPr>
+        <w:tblW w:w="9639" w:type="dxa"/>
+        <w:tblInd w:w="108" w:type="dxa"/>
+        <w:tblLook w:val="04A0" w:firstRow="1" w:lastRow="0" w:firstColumn="1" w:lastColumn="0" w:noHBand="0" w:noVBand="1"/>
+      </w:tblPr>
+      <w:tblGrid>
+        <w:gridCol w:w="9639"/>
+      </w:tblGrid>
+      <w:tr>
+        <w:tc>
+          <w:tcPr>
+            <w:tcW w:w="9465" w:type="dxa"/>
+          </w:tcPr>
+          <w:p>
+            <w:pPr>
+              <w:pStyle w:val="a0"/>
+              <w:spacing w:before="0" w:after="0"/>
+              <w:rPr>
+                <w:lang w:val="ru-RU"/>
+              </w:rPr>
+            </w:pPr>
+          </w:p>
+          <w:p>
+            <w:pPr>
+              <w:pStyle w:val="a0"/>
+              <w:spacing w:before="0" w:after="0"/>
+              <w:jc w:val="center"/>
+              <w:rPr>
+                <w:lang w:val="ru-RU"/>
+              </w:rPr>
+            </w:pPr>
+          </w:p>
+          <w:p>
+            <w:pPr>
+              <w:pStyle w:val="a0"/>
+              <w:spacing w:before="0" w:after="0"/>
+              <w:jc w:val="center"/>
+              <w:rPr>
+                <w:lang w:val="ru-RU"/>
+              </w:rPr>
+            </w:pPr>
+            <w:r>
+              <w:rPr>
+                <w:lang w:val="ru-RU"/>
+              </w:rPr>
+              <w:t>ОТЧЕТ ПО ЛАБОРАТОРНЫМ РАБОТАМ</w:t>
+            </w:r>
+          </w:p>
+          <w:p>
+            <w:pPr>
+              <w:pStyle w:val="a0"/>
+              <w:spacing w:before="0" w:after="0"/>
+              <w:jc w:val="center"/>
+              <w:rPr>
+                <w:lang w:val="ru-RU"/>
+              </w:rPr>
+            </w:pPr>
+          </w:p>
+          <w:p>
+            <w:pPr>
+              <w:pStyle w:val="a0"/>
+              <w:spacing w:before="0" w:after="0"/>
+              <w:jc w:val="center"/>
+              <w:rPr>
+                <w:lang w:val="ru-RU"/>
+              </w:rPr>
+            </w:pPr>
+            <w:r>
+              <w:rPr>
+                <w:lang w:val="ru-RU"/>
+              </w:rPr>
+              <w:t xml:space="preserve">по дисциплине </w:t>
+            </w:r>
+            <w:r>
+              <w:rPr>
+                <w:lang w:val="ru-RU"/>
+              </w:rPr>
+              <w:t>МДК 02.03</w:t>
+            </w:r>
+            <w:r>
+              <w:rPr>
+                <w:lang w:val="ru-RU"/>
+              </w:rPr>
+              <w:t xml:space="preserve"> </w:t>
+            </w:r>
+          </w:p>
+          <w:p>
+            <w:pPr>
+              <w:pStyle w:val="a0"/>
+              <w:spacing w:before="0" w:after="0"/>
+              <w:jc w:val="center"/>
+              <w:rPr>
+                <w:lang w:val="ru-RU"/>
+              </w:rPr>
+            </w:pPr>
+          </w:p>
+        </w:tc>
+      </w:tr>
+      <w:tr>
+        <w:tc>
+          <w:tcPr>
+            <w:tcW w:w="9465" w:type="dxa"/>
+          </w:tcPr>
+          <w:p>
+            <w:pPr>
+              <w:widowControl w:val="0"/>
+              <w:autoSpaceDE w:val="0"/>
+              <w:autoSpaceDN w:val="0"/>
+              <w:adjustRightInd w:val="0"/>
+              <w:spacing w:line="360" w:lineRule="auto"/>
+              <w:rPr>
+                <w:lang w:val="ru-RU"/>
+              </w:rPr>
+            </w:pPr>
+          </w:p>
+        </w:tc>
+      </w:tr>
+      <w:tr>
+        <w:tc>
+          <w:tcPr>
+            <w:tcW w:w="9465" w:type="dxa"/>
+          </w:tcPr>
+          <w:p>
+            <w:pPr>
+              <w:widowControl w:val="0"/>
+              <w:autoSpaceDE w:val="0"/>
+              <w:autoSpaceDN w:val="0"/>
+              <w:adjustRightInd w:val="0"/>
+              <w:rPr>
+                <w:lang w:val="ru-RU"/>
+              </w:rPr>
+            </w:pPr>
+          </w:p>
+          <w:p>
+            <w:pPr>
+              <w:widowControl w:val="0"/>
+              <w:autoSpaceDE w:val="0"/>
+              <w:autoSpaceDN w:val="0"/>
+              <w:adjustRightInd w:val="0"/>
+              <w:jc w:val="center"/>
+              <w:rPr>
+                <w:lang w:val="ru-RU"/>
+              </w:rPr>
+            </w:pPr>
+          </w:p>
+        </w:tc>
+      </w:tr>
+      <w:tr>
+        <w:tc>
+          <w:tcPr>
+            <w:tcW w:w="9465" w:type="dxa"/>
+          </w:tcPr>
+          <w:p>
+            <w:pPr>
+              <w:pStyle w:val="3"/>
+              <w:spacing w:before="0"/>
+              <w:rPr>
+                <w:rFonts w:ascii="Times New Roman" w:eastAsiaTheme="minorEastAsia" w:hAnsi="Times New Roman" w:cs="Times New Roman"/>
+                <w:lang w:val="ru-RU"/>
+              </w:rPr>
+            </w:pPr>
+          </w:p>
+        </w:tc>
+      </w:tr>
+      <w:tr>
+        <w:tc>
+          <w:tcPr>
+            <w:tcW w:w="9465" w:type="dxa"/>
+          </w:tcPr>
+          <w:p>
+            <w:pPr>
+              <w:widowControl w:val="0"/>
+              <w:autoSpaceDE w:val="0"/>
+              <w:autoSpaceDN w:val="0"/>
+              <w:adjustRightInd w:val="0"/>
+              <w:jc w:val="center"/>
+              <w:rPr>
+                <w:lang w:val="ru-RU"/>
+              </w:rPr>
+            </w:pPr>
+          </w:p>
+        </w:tc>
+      </w:tr>
+    </w:tbl>
+    <w:p>
+      <w:pPr>
+        <w:widowControl w:val="0"/>
+        <w:autoSpaceDE w:val="0"/>
+        <w:autoSpaceDN w:val="0"/>
+        <w:adjustRightInd w:val="0"/>
+        <w:spacing w:line="360" w:lineRule="auto"/>
+      </w:pPr>
+      <w:r>
+        <w:t>РАБОТУ</w:t>
+      </w:r>
+      <w:r>
+        <w:t xml:space="preserve"> ВЫПОЛНИЛ</w:t>
+      </w:r>
+    </w:p>
+    <w:tbl>
+      <w:tblPr>
+        <w:tblW w:w="9639" w:type="dxa"/>
+        <w:tblInd w:w="108" w:type="dxa"/>
+        <w:tblLook w:val="04A0" w:firstRow="1" w:lastRow="0" w:firstColumn="1" w:lastColumn="0" w:noHBand="0" w:noVBand="1"/>
+      </w:tblPr>
+      <w:tblGrid>
+        <w:gridCol w:w="2167"/>
+        <w:gridCol w:w="1732"/>
+        <w:gridCol w:w="236"/>
+        <w:gridCol w:w="2639"/>
+        <w:gridCol w:w="236"/>
+        <w:gridCol w:w="2629"/>
+      </w:tblGrid>
+      <w:tr>
+        <w:tc>
+          <w:tcPr>
+            <w:tcW w:w="2167" w:type="dxa"/>
+            <w:vAlign w:val="center"/>
+            <w:hideMark/>
+          </w:tcPr>
+          <w:p>
+            <w:pPr>
+              <w:widowControl w:val="0"/>
+              <w:autoSpaceDE w:val="0"/>
+              <w:autoSpaceDN w:val="0"/>
+              <w:adjustRightInd w:val="0"/>
+              <w:ind w:left="-108"/>
+            </w:pPr>
+            <w:r>
+              <w:t>СТУДЕНТ ГР. №</w:t>
+            </w:r>
+          </w:p>
+        </w:tc>
+        <w:tc>
+          <w:tcPr>
+            <w:tcW w:w="1732" w:type="dxa"/>
+            <w:tcBorders>
+              <w:top w:val="nil"/>
+              <w:left w:val="nil"/>
+              <w:bottom w:val="single" w:sz="4" w:space="0" w:color="auto"/>
+              <w:right w:val="nil"/>
+            </w:tcBorders>
+          </w:tcPr>
+          <w:p>
+            <w:pPr>
+              <w:widowControl w:val="0"/>
+              <w:autoSpaceDE w:val="0"/>
+              <w:autoSpaceDN w:val="0"/>
+              <w:adjustRightInd w:val="0"/>
+            </w:pPr>
+            <w:r>
+              <w:t>С326</w:t>
+            </w:r>
+          </w:p>
+        </w:tc>
+        <w:tc>
+          <w:tcPr>
+            <w:tcW w:w="236" w:type="dxa"/>
+            <w:vAlign w:val="center"/>
+          </w:tcPr>
+          <w:p>
+            <w:pPr>
+              <w:widowControl w:val="0"/>
+              <w:autoSpaceDE w:val="0"/>
+              <w:autoSpaceDN w:val="0"/>
+              <w:adjustRightInd w:val="0"/>
+              <w:jc w:val="center"/>
+            </w:pPr>
+          </w:p>
+        </w:tc>
+        <w:tc>
+          <w:tcPr>
+            <w:tcW w:w="2639" w:type="dxa"/>
+            <w:tcBorders>
+              <w:top w:val="nil"/>
+              <w:left w:val="nil"/>
+              <w:bottom w:val="single" w:sz="4" w:space="0" w:color="auto"/>
+              <w:right w:val="nil"/>
+            </w:tcBorders>
+            <w:vAlign w:val="center"/>
+          </w:tcPr>
+          <w:p>
+            <w:pPr>
+              <w:widowControl w:val="0"/>
+              <w:autoSpaceDE w:val="0"/>
+              <w:autoSpaceDN w:val="0"/>
+              <w:adjustRightInd w:val="0"/>
+              <w:jc w:val="center"/>
+            </w:pPr>
+          </w:p>
+        </w:tc>
+        <w:tc>
+          <w:tcPr>
+            <w:tcW w:w="236" w:type="dxa"/>
+            <w:vAlign w:val="center"/>
+          </w:tcPr>
+          <w:p>
+            <w:pPr>
+              <w:widowControl w:val="0"/>
+              <w:autoSpaceDE w:val="0"/>
+              <w:autoSpaceDN w:val="0"/>
+              <w:adjustRightInd w:val="0"/>
+              <w:jc w:val="center"/>
+            </w:pPr>
+          </w:p>
+        </w:tc>
+        <w:tc>
+          <w:tcPr>
+            <w:tcW w:w="2629" w:type="dxa"/>
+            <w:tcBorders>
+              <w:top w:val="nil"/>
+              <w:left w:val="nil"/>
+              <w:bottom w:val="single" w:sz="4" w:space="0" w:color="auto"/>
+              <w:right w:val="nil"/>
+            </w:tcBorders>
+            <w:vAlign w:val="center"/>
+          </w:tcPr>
+          <w:p>
+            <w:pPr>
+              <w:widowControl w:val="0"/>
+              <w:autoSpaceDE w:val="0"/>
+              <w:autoSpaceDN w:val="0"/>
+              <w:adjustRightInd w:val="0"/>
+              <w:jc w:val="center"/>
+            </w:pPr>
+            <w:r>
+              <w:t>Э.С. Тигранян</w:t>
+            </w:r>
+          </w:p>
+        </w:tc>
+      </w:tr>
+      <w:tr>
+        <w:tc>
+          <w:tcPr>
+            <w:tcW w:w="2167" w:type="dxa"/>
+            <w:vAlign w:val="center"/>
+          </w:tcPr>
+          <w:p>
+            <w:pPr>
+              <w:widowControl w:val="0"/>
+              <w:autoSpaceDE w:val="0"/>
+              <w:autoSpaceDN w:val="0"/>
+              <w:adjustRightInd w:val="0"/>
+              <w:spacing w:line="180" w:lineRule="exact"/>
+              <w:jc w:val="center"/>
+            </w:pPr>
+          </w:p>
+        </w:tc>
+        <w:tc>
+          <w:tcPr>
+            <w:tcW w:w="1732" w:type="dxa"/>
+            <w:tcBorders>
+              <w:top w:val="single" w:sz="4" w:space="0" w:color="auto"/>
+              <w:left w:val="nil"/>
+              <w:bottom w:val="nil"/>
+              <w:right w:val="nil"/>
+            </w:tcBorders>
+          </w:tcPr>
+          <w:p>
+            <w:pPr>
+              <w:widowControl w:val="0"/>
+              <w:autoSpaceDE w:val="0"/>
+              <w:autoSpaceDN w:val="0"/>
+              <w:adjustRightInd w:val="0"/>
+              <w:spacing w:line="180" w:lineRule="exact"/>
+            </w:pPr>
+          </w:p>
+        </w:tc>
+        <w:tc>
+          <w:tcPr>
+            <w:tcW w:w="236" w:type="dxa"/>
+            <w:vAlign w:val="center"/>
+          </w:tcPr>
+          <w:p>
+            <w:pPr>
+              <w:widowControl w:val="0"/>
+              <w:autoSpaceDE w:val="0"/>
+              <w:autoSpaceDN w:val="0"/>
+              <w:adjustRightInd w:val="0"/>
+              <w:spacing w:line="180" w:lineRule="exact"/>
+            </w:pPr>
+          </w:p>
+        </w:tc>
+        <w:tc>
+          <w:tcPr>
+            <w:tcW w:w="2639" w:type="dxa"/>
+            <w:tcBorders>
+              <w:top w:val="single" w:sz="4" w:space="0" w:color="auto"/>
+              <w:left w:val="nil"/>
+              <w:bottom w:val="nil"/>
+              <w:right w:val="nil"/>
+            </w:tcBorders>
+            <w:vAlign w:val="center"/>
+            <w:hideMark/>
+          </w:tcPr>
+          <w:p>
+            <w:pPr>
+              <w:widowControl w:val="0"/>
+              <w:autoSpaceDE w:val="0"/>
+              <w:autoSpaceDN w:val="0"/>
+              <w:adjustRightInd w:val="0"/>
+              <w:spacing w:line="180" w:lineRule="exact"/>
+              <w:ind w:firstLine="10"/>
+              <w:jc w:val="center"/>
+              <w:rPr>
+                <w:sz w:val="20"/>
+                <w:szCs w:val="20"/>
+              </w:rPr>
+            </w:pPr>
+            <w:r>
+              <w:rPr>
+                <w:sz w:val="20"/>
+                <w:szCs w:val="20"/>
+              </w:rPr>
+              <w:t>подпись, дата</w:t>
+            </w:r>
+          </w:p>
+        </w:tc>
+        <w:tc>
+          <w:tcPr>
+            <w:tcW w:w="236" w:type="dxa"/>
+            <w:vAlign w:val="center"/>
+          </w:tcPr>
+          <w:p>
+            <w:pPr>
+              <w:widowControl w:val="0"/>
+              <w:autoSpaceDE w:val="0"/>
+              <w:autoSpaceDN w:val="0"/>
+              <w:adjustRightInd w:val="0"/>
+              <w:spacing w:line="180" w:lineRule="exact"/>
+            </w:pPr>
+          </w:p>
+        </w:tc>
+        <w:tc>
+          <w:tcPr>
+            <w:tcW w:w="2629" w:type="dxa"/>
+            <w:vAlign w:val="center"/>
+            <w:hideMark/>
+          </w:tcPr>
+          <w:p>
+            <w:pPr>
+              <w:widowControl w:val="0"/>
+              <w:autoSpaceDE w:val="0"/>
+              <w:autoSpaceDN w:val="0"/>
+              <w:adjustRightInd w:val="0"/>
+              <w:spacing w:line="180" w:lineRule="exact"/>
+              <w:jc w:val="center"/>
+              <w:rPr>
+                <w:sz w:val="20"/>
+                <w:szCs w:val="20"/>
+              </w:rPr>
+            </w:pPr>
+            <w:r>
+              <w:rPr>
+                <w:sz w:val="20"/>
+                <w:szCs w:val="20"/>
+              </w:rPr>
+              <w:t>инициалы, фамилия</w:t>
+            </w:r>
+          </w:p>
+        </w:tc>
+      </w:tr>
+    </w:tbl>
+    <w:p>
+      <w:pPr>
+        <w:widowControl w:val="0"/>
+        <w:autoSpaceDE w:val="0"/>
+        <w:autoSpaceDN w:val="0"/>
+        <w:adjustRightInd w:val="0"/>
+        <w:jc w:val="center"/>
+      </w:pPr>
+    </w:p>
+    <w:p>
+      <w:pPr>
+        <w:widowControl w:val="0"/>
+        <w:autoSpaceDE w:val="0"/>
+        <w:autoSpaceDN w:val="0"/>
+        <w:adjustRightInd w:val="0"/>
+        <w:jc w:val="center"/>
+        <w:rPr>
+          <w:lang w:val="ru-RU"/>
+        </w:rPr>
+      </w:pPr>
+      <w:r>
+        <w:rPr>
+          <w:lang w:val="ru-RU"/>
+        </w:rPr>
+        <w:t>Санкт-Петербург 2025</w:t>
+      </w:r>
+    </w:p>
+    <w:p>
+      <w:pPr>
+        <w:pStyle w:val="1"/>
+        <w:jc w:val="center"/>
+        <w:rPr>
+          <w:rFonts w:ascii="Times New Roman" w:hAnsi="Times New Roman" w:cs="Times New Roman"/>
+          <w:color w:val="auto"/>
+          <w:sz w:val="28"/>
+          <w:szCs w:val="28"/>
+          <w:lang w:val="ru-RU"/>
+        </w:rPr>
+      </w:pPr>
+      <w:r>
+        <w:rPr>
+          <w:rFonts w:ascii="Times New Roman" w:hAnsi="Times New Roman" w:cs="Times New Roman"/>
+          <w:color w:val="auto"/>
+          <w:sz w:val="28"/>
+          <w:szCs w:val="28"/>
+          <w:lang w:val="ru-RU"/>
+        </w:rPr>
+        <w:lastRenderedPageBreak/>
+        <w:t>Л</w:t>
+      </w:r>
+      <w:r>
+        <w:rPr>
+          <w:rFonts w:ascii="Times New Roman" w:hAnsi="Times New Roman" w:cs="Times New Roman"/>
+          <w:color w:val="auto"/>
+          <w:sz w:val="28"/>
+          <w:szCs w:val="28"/>
+          <w:lang w:val="ru-RU"/>
+        </w:rPr>
+        <w:t>абораторн</w:t>
+      </w:r>
+      <w:r>
+        <w:rPr>
+          <w:rFonts w:ascii="Times New Roman" w:hAnsi="Times New Roman" w:cs="Times New Roman"/>
+          <w:color w:val="auto"/>
+          <w:sz w:val="28"/>
+          <w:szCs w:val="28"/>
+          <w:lang w:val="ru-RU"/>
+        </w:rPr>
+        <w:t>ая</w:t>
+      </w:r>
+      <w:r>
+        <w:rPr>
+          <w:rFonts w:ascii="Times New Roman" w:hAnsi="Times New Roman" w:cs="Times New Roman"/>
+          <w:color w:val="auto"/>
+          <w:sz w:val="28"/>
+          <w:szCs w:val="28"/>
+          <w:lang w:val="ru-RU"/>
+        </w:rPr>
+        <w:t xml:space="preserve"> работ</w:t>
+      </w:r>
+      <w:r>
+        <w:rPr>
+          <w:rFonts w:ascii="Times New Roman" w:hAnsi="Times New Roman" w:cs="Times New Roman"/>
+          <w:color w:val="auto"/>
+          <w:sz w:val="28"/>
+          <w:szCs w:val="28"/>
+          <w:lang w:val="ru-RU"/>
+        </w:rPr>
+        <w:t>а</w:t>
+      </w:r>
+      <w:r>
+        <w:rPr>
+          <w:rFonts w:ascii="Times New Roman" w:hAnsi="Times New Roman" w:cs="Times New Roman"/>
+          <w:color w:val="auto"/>
+          <w:sz w:val="28"/>
+          <w:szCs w:val="28"/>
+          <w:lang w:val="ru-RU"/>
+        </w:rPr>
+        <w:t xml:space="preserve"> №7 (первая часть)</w:t>
+      </w:r>
+    </w:p>
+    <w:p>
+      <w:pPr>
+        <w:pStyle w:val="2"/>
         <w:rPr>
           <w:rFonts w:ascii="Times New Roman" w:hAnsi="Times New Roman" w:cs="Times New Roman"/>
           <w:color w:val="auto"/>
@@ -35,13 +1028,14 @@
         </w:rPr>
       </w:pPr>
       <w:bookmarkStart w:id="1" w:name="титульный-лист"/>
+      <w:bookmarkStart w:id="2" w:name="цель-работы"/>
       <w:r>
         <w:rPr>
           <w:rFonts w:ascii="Times New Roman" w:hAnsi="Times New Roman" w:cs="Times New Roman"/>
           <w:color w:val="auto"/>
           <w:lang w:val="ru-RU"/>
         </w:rPr>
-        <w:t>Титульный лист</w:t>
+        <w:t>Цель работы</w:t>
       </w:r>
     </w:p>
     <w:p>
@@ -57,60 +1051,21 @@
       <w:r>
         <w:rPr>
           <w:rFonts w:ascii="Times New Roman" w:hAnsi="Times New Roman" w:cs="Times New Roman"/>
-          <w:b/>
-          <w:bCs/>
-          <w:sz w:val="28"/>
-          <w:szCs w:val="28"/>
-          <w:lang w:val="ru-RU"/>
-        </w:rPr>
-        <w:t>Лабораторная работа №7 (первая часть)</w:t>
-      </w:r>
-      <w:r>
-        <w:rPr>
-          <w:rFonts w:ascii="Times New Roman" w:hAnsi="Times New Roman" w:cs="Times New Roman"/>
-          <w:sz w:val="28"/>
-          <w:szCs w:val="28"/>
-          <w:lang w:val="ru-RU"/>
-        </w:rPr>
-        <w:br/>
-      </w:r>
-      <w:r>
-        <w:rPr>
-          <w:rFonts w:ascii="Times New Roman" w:hAnsi="Times New Roman" w:cs="Times New Roman"/>
-          <w:b/>
-          <w:bCs/>
-          <w:sz w:val="28"/>
-          <w:szCs w:val="28"/>
-          <w:lang w:val="ru-RU"/>
-        </w:rPr>
-        <w:t>Вариант 6</w:t>
-      </w:r>
-    </w:p>
-    <w:p>
-      <w:pPr>
-        <w:pStyle w:val="Heading2"/>
-        <w:rPr>
-          <w:rFonts w:ascii="Times New Roman" w:hAnsi="Times New Roman" w:cs="Times New Roman"/>
-          <w:color w:val="auto"/>
-          <w:lang w:val="ru-RU"/>
-        </w:rPr>
-      </w:pPr>
-      <w:bookmarkStart w:id="2" w:name="цель-работы"/>
-      <w:bookmarkEnd w:id="1"/>
-      <w:r>
-        <w:rPr>
-          <w:rFonts w:ascii="Times New Roman" w:hAnsi="Times New Roman" w:cs="Times New Roman"/>
-          <w:color w:val="auto"/>
-          <w:lang w:val="ru-RU"/>
-        </w:rPr>
-        <w:t>Цель работы</w:t>
-      </w:r>
+          <w:sz w:val="28"/>
+          <w:szCs w:val="28"/>
+          <w:lang w:val="ru-RU"/>
+        </w:rPr>
+        <w:t>Научиться моделировать экономические процессы, строить прогнозы уровня экономических показателей.</w:t>
+      </w:r>
+      <w:bookmarkEnd w:id="2"/>
     </w:p>
     <w:p>
       <w:pPr>
         <w:pStyle w:val="FirstParagraph"/>
         <w:rPr>
           <w:rFonts w:ascii="Times New Roman" w:hAnsi="Times New Roman" w:cs="Times New Roman"/>
+          <w:i/>
+          <w:iCs/>
           <w:sz w:val="28"/>
           <w:szCs w:val="28"/>
           <w:lang w:val="ru-RU"/>
@@ -119,27 +1074,33 @@
       <w:r>
         <w:rPr>
           <w:rFonts w:ascii="Times New Roman" w:hAnsi="Times New Roman" w:cs="Times New Roman"/>
-          <w:sz w:val="28"/>
-          <w:szCs w:val="28"/>
-          <w:lang w:val="ru-RU"/>
-        </w:rPr>
-        <w:t>Научиться моделировать экономические процессы, строить прогнозы уровня экономических показателей.</w:t>
+          <w:i/>
+          <w:iCs/>
+          <w:sz w:val="28"/>
+          <w:szCs w:val="28"/>
+          <w:lang w:val="ru-RU"/>
+        </w:rPr>
+        <w:t>Вариант 6</w:t>
       </w:r>
     </w:p>
     <w:p>
       <w:pPr>
-        <w:pStyle w:val="Heading2"/>
-        <w:rPr>
-          <w:rFonts w:ascii="Times New Roman" w:hAnsi="Times New Roman" w:cs="Times New Roman"/>
+        <w:pStyle w:val="2"/>
+        <w:rPr>
+          <w:rFonts w:ascii="Times New Roman" w:hAnsi="Times New Roman" w:cs="Times New Roman"/>
+          <w:b w:val="0"/>
+          <w:bCs w:val="0"/>
           <w:color w:val="auto"/>
           <w:lang w:val="ru-RU"/>
         </w:rPr>
       </w:pPr>
       <w:bookmarkStart w:id="3" w:name="исходные-данные"/>
-      <w:bookmarkEnd w:id="2"/>
-      <w:r>
-        <w:rPr>
-          <w:rFonts w:ascii="Times New Roman" w:hAnsi="Times New Roman" w:cs="Times New Roman"/>
+      <w:bookmarkEnd w:id="1"/>
+      <w:r>
+        <w:rPr>
+          <w:rFonts w:ascii="Times New Roman" w:hAnsi="Times New Roman" w:cs="Times New Roman"/>
+          <w:b w:val="0"/>
+          <w:bCs w:val="0"/>
           <w:color w:val="auto"/>
           <w:lang w:val="ru-RU"/>
         </w:rPr>
@@ -181,59 +1142,13 @@
         </w:rPr>
         <w:t xml:space="preserve">гг. </w:t>
       </w:r>
-      <w:proofErr w:type="spellStart"/>
-      <w:r>
-        <w:rPr>
-          <w:rFonts w:ascii="Times New Roman" w:hAnsi="Times New Roman" w:cs="Times New Roman"/>
-          <w:sz w:val="28"/>
-          <w:szCs w:val="28"/>
-        </w:rPr>
-        <w:t>Данные</w:t>
-      </w:r>
-      <w:proofErr w:type="spellEnd"/>
-      <w:r>
-        <w:rPr>
-          <w:rFonts w:ascii="Times New Roman" w:hAnsi="Times New Roman" w:cs="Times New Roman"/>
-          <w:sz w:val="28"/>
-          <w:szCs w:val="28"/>
-        </w:rPr>
-        <w:t xml:space="preserve"> </w:t>
-      </w:r>
-      <w:proofErr w:type="spellStart"/>
-      <w:r>
-        <w:rPr>
-          <w:rFonts w:ascii="Times New Roman" w:hAnsi="Times New Roman" w:cs="Times New Roman"/>
-          <w:sz w:val="28"/>
-          <w:szCs w:val="28"/>
-        </w:rPr>
-        <w:t>приведены</w:t>
-      </w:r>
-      <w:proofErr w:type="spellEnd"/>
-      <w:r>
-        <w:rPr>
-          <w:rFonts w:ascii="Times New Roman" w:hAnsi="Times New Roman" w:cs="Times New Roman"/>
-          <w:sz w:val="28"/>
-          <w:szCs w:val="28"/>
-        </w:rPr>
-        <w:t xml:space="preserve"> в </w:t>
-      </w:r>
-      <w:proofErr w:type="spellStart"/>
-      <w:r>
-        <w:rPr>
-          <w:rFonts w:ascii="Times New Roman" w:hAnsi="Times New Roman" w:cs="Times New Roman"/>
-          <w:sz w:val="28"/>
-          <w:szCs w:val="28"/>
-        </w:rPr>
-        <w:t>таблице</w:t>
-      </w:r>
-      <w:proofErr w:type="spellEnd"/>
-      <w:r>
-        <w:rPr>
-          <w:rFonts w:ascii="Times New Roman" w:hAnsi="Times New Roman" w:cs="Times New Roman"/>
-          <w:sz w:val="28"/>
-          <w:szCs w:val="28"/>
-        </w:rPr>
-        <w:t>.</w:t>
+      <w:r>
+        <w:rPr>
+          <w:rFonts w:ascii="Times New Roman" w:hAnsi="Times New Roman" w:cs="Times New Roman"/>
+          <w:sz w:val="28"/>
+          <w:szCs w:val="28"/>
+        </w:rPr>
+        <w:t>Данные приведены в таблице.</w:t>
       </w:r>
     </w:p>
     <w:tbl>
@@ -293,7 +1208,23 @@
                 <w:sz w:val="28"/>
                 <w:szCs w:val="28"/>
               </w:rPr>
-              <w:t>yᵢ, млн руб.</w:t>
+              <w:t>y</w:t>
+            </w:r>
+            <w:r>
+              <w:rPr>
+                <w:rFonts w:ascii="Times New Roman" w:hAnsi="Times New Roman" w:cs="Times New Roman"/>
+                <w:sz w:val="28"/>
+                <w:szCs w:val="28"/>
+              </w:rPr>
+              <w:t>ᵢ</w:t>
+            </w:r>
+            <w:r>
+              <w:rPr>
+                <w:rFonts w:ascii="Times New Roman" w:hAnsi="Times New Roman" w:cs="Times New Roman"/>
+                <w:sz w:val="28"/>
+                <w:szCs w:val="28"/>
+              </w:rPr>
+              <w:t>, млн руб.</w:t>
             </w:r>
           </w:p>
         </w:tc>
@@ -829,7 +1760,7 @@
     </w:tbl>
     <w:p>
       <w:pPr>
-        <w:pStyle w:val="Heading2"/>
+        <w:pStyle w:val="2"/>
         <w:rPr>
           <w:rFonts w:ascii="Times New Roman" w:hAnsi="Times New Roman" w:cs="Times New Roman"/>
           <w:color w:val="auto"/>
@@ -837,47 +1768,13 @@
       </w:pPr>
       <w:bookmarkStart w:id="4" w:name="ход-выполнения-работы"/>
       <w:bookmarkEnd w:id="3"/>
-      <w:proofErr w:type="spellStart"/>
       <w:r>
         <w:rPr>
           <w:rFonts w:ascii="Times New Roman" w:hAnsi="Times New Roman" w:cs="Times New Roman"/>
           <w:color w:val="auto"/>
         </w:rPr>
-        <w:t>Ход</w:t>
-      </w:r>
-      <w:proofErr w:type="spellEnd"/>
-      <w:r>
-        <w:rPr>
-          <w:rFonts w:ascii="Times New Roman" w:hAnsi="Times New Roman" w:cs="Times New Roman"/>
-          <w:color w:val="auto"/>
-        </w:rPr>
-        <w:t xml:space="preserve"> </w:t>
-      </w:r>
-      <w:proofErr w:type="spellStart"/>
-      <w:r>
-        <w:rPr>
-          <w:rFonts w:ascii="Times New Roman" w:hAnsi="Times New Roman" w:cs="Times New Roman"/>
-          <w:color w:val="auto"/>
-        </w:rPr>
-        <w:t>выполнения</w:t>
-      </w:r>
-      <w:proofErr w:type="spellEnd"/>
-      <w:r>
-        <w:rPr>
-          <w:rFonts w:ascii="Times New Roman" w:hAnsi="Times New Roman" w:cs="Times New Roman"/>
-          <w:color w:val="auto"/>
-        </w:rPr>
-        <w:t xml:space="preserve"> </w:t>
-      </w:r>
-      <w:proofErr w:type="spellStart"/>
-      <w:r>
-        <w:rPr>
-          <w:rFonts w:ascii="Times New Roman" w:hAnsi="Times New Roman" w:cs="Times New Roman"/>
-          <w:color w:val="auto"/>
-        </w:rPr>
-        <w:t>работы</w:t>
-      </w:r>
-      <w:proofErr w:type="spellEnd"/>
+        <w:t>Ход выполнения работы</w:t>
+      </w:r>
     </w:p>
     <w:p>
       <w:pPr>
@@ -1363,9 +2260,8 @@
           <w:szCs w:val="28"/>
           <w:lang w:val="ru-RU"/>
         </w:rPr>
-        <w:t>Средний уровень и средние показатели</w:t>
-      </w:r>
-      <w:proofErr w:type="gramStart"/>
+        <w:t xml:space="preserve">Средний </w:t>
+      </w:r>
       <w:r>
         <w:rPr>
           <w:rFonts w:ascii="Times New Roman" w:hAnsi="Times New Roman" w:cs="Times New Roman"/>
@@ -1375,9 +2271,8 @@
           <w:szCs w:val="28"/>
           <w:lang w:val="ru-RU"/>
         </w:rPr>
-        <w:t>.</w:t>
-      </w:r>
-      <w:proofErr w:type="gramEnd"/>
+        <w:t>уровень и средние показатели.</w:t>
+      </w:r>
       <w:r>
         <w:rPr>
           <w:rFonts w:ascii="Times New Roman" w:hAnsi="Times New Roman" w:cs="Times New Roman"/>
@@ -1718,7 +2613,6 @@
           <w:szCs w:val="28"/>
           <w:lang w:val="ru-RU"/>
         </w:rPr>
-        <w:lastRenderedPageBreak/>
         <w:t>Абсолютные приросты и темпы.</w:t>
       </w:r>
       <w:r>
@@ -1730,59 +2624,13 @@
         </w:rPr>
         <w:t xml:space="preserve"> Базисные и цепные абсолютные приросты, темпы роста и прироста рассчитаны для каждого года. </w:t>
       </w:r>
-      <w:proofErr w:type="spellStart"/>
-      <w:r>
-        <w:rPr>
-          <w:rFonts w:ascii="Times New Roman" w:hAnsi="Times New Roman" w:cs="Times New Roman"/>
-          <w:sz w:val="28"/>
-          <w:szCs w:val="28"/>
-        </w:rPr>
-        <w:t>Все</w:t>
-      </w:r>
-      <w:proofErr w:type="spellEnd"/>
-      <w:r>
-        <w:rPr>
-          <w:rFonts w:ascii="Times New Roman" w:hAnsi="Times New Roman" w:cs="Times New Roman"/>
-          <w:sz w:val="28"/>
-          <w:szCs w:val="28"/>
-        </w:rPr>
-        <w:t xml:space="preserve"> </w:t>
-      </w:r>
-      <w:proofErr w:type="spellStart"/>
-      <w:r>
-        <w:rPr>
-          <w:rFonts w:ascii="Times New Roman" w:hAnsi="Times New Roman" w:cs="Times New Roman"/>
-          <w:sz w:val="28"/>
-          <w:szCs w:val="28"/>
-        </w:rPr>
-        <w:t>показатели</w:t>
-      </w:r>
-      <w:proofErr w:type="spellEnd"/>
-      <w:r>
-        <w:rPr>
-          <w:rFonts w:ascii="Times New Roman" w:hAnsi="Times New Roman" w:cs="Times New Roman"/>
-          <w:sz w:val="28"/>
-          <w:szCs w:val="28"/>
-        </w:rPr>
-        <w:t xml:space="preserve"> </w:t>
-      </w:r>
-      <w:proofErr w:type="spellStart"/>
-      <w:r>
-        <w:rPr>
-          <w:rFonts w:ascii="Times New Roman" w:hAnsi="Times New Roman" w:cs="Times New Roman"/>
-          <w:sz w:val="28"/>
-          <w:szCs w:val="28"/>
-        </w:rPr>
-        <w:t>сведены</w:t>
-      </w:r>
-      <w:proofErr w:type="spellEnd"/>
-      <w:r>
-        <w:rPr>
-          <w:rFonts w:ascii="Times New Roman" w:hAnsi="Times New Roman" w:cs="Times New Roman"/>
-          <w:sz w:val="28"/>
-          <w:szCs w:val="28"/>
-        </w:rPr>
-        <w:t xml:space="preserve"> в таблицу:</w:t>
+      <w:r>
+        <w:rPr>
+          <w:rFonts w:ascii="Times New Roman" w:hAnsi="Times New Roman" w:cs="Times New Roman"/>
+          <w:sz w:val="28"/>
+          <w:szCs w:val="28"/>
+        </w:rPr>
+        <w:t>Все показатели сведены в таблицу:</w:t>
       </w:r>
     </w:p>
     <w:tbl>
@@ -1823,16 +2671,15 @@
                 <w:szCs w:val="28"/>
               </w:rPr>
             </w:pPr>
-            <w:proofErr w:type="spellStart"/>
-            <w:r>
-              <w:rPr>
-                <w:rFonts w:ascii="Times New Roman" w:hAnsi="Times New Roman" w:cs="Times New Roman"/>
-                <w:sz w:val="28"/>
-                <w:szCs w:val="28"/>
-              </w:rPr>
+            <w:r>
+              <w:rPr>
+                <w:rFonts w:ascii="Times New Roman" w:hAnsi="Times New Roman" w:cs="Times New Roman"/>
+                <w:sz w:val="28"/>
+                <w:szCs w:val="28"/>
+              </w:rPr>
+              <w:lastRenderedPageBreak/>
               <w:t>Год</w:t>
             </w:r>
-            <w:proofErr w:type="spellEnd"/>
           </w:p>
         </w:tc>
         <w:tc>
@@ -1854,7 +2701,15 @@
                 <w:sz w:val="28"/>
                 <w:szCs w:val="28"/>
               </w:rPr>
-              <w:t>yᵢ</w:t>
+              <w:t>y</w:t>
+            </w:r>
+            <w:r>
+              <w:rPr>
+                <w:rFonts w:ascii="Times New Roman" w:hAnsi="Times New Roman" w:cs="Times New Roman"/>
+                <w:sz w:val="28"/>
+                <w:szCs w:val="28"/>
+              </w:rPr>
+              <w:t>ᵢ</w:t>
             </w:r>
           </w:p>
         </w:tc>
@@ -1877,7 +2732,15 @@
                 <w:sz w:val="28"/>
                 <w:szCs w:val="28"/>
               </w:rPr>
-              <w:t>Δyᵢᵇ</w:t>
+              <w:t>Δy</w:t>
+            </w:r>
+            <w:r>
+              <w:rPr>
+                <w:rFonts w:ascii="Times New Roman" w:hAnsi="Times New Roman" w:cs="Times New Roman"/>
+                <w:sz w:val="28"/>
+                <w:szCs w:val="28"/>
+              </w:rPr>
+              <w:t>ᵢᵇ</w:t>
             </w:r>
           </w:p>
         </w:tc>
@@ -1900,7 +2763,23 @@
                 <w:sz w:val="28"/>
                 <w:szCs w:val="28"/>
               </w:rPr>
-              <w:t>Δyᵢᶜ</w:t>
+              <w:t>Δy</w:t>
+            </w:r>
+            <w:r>
+              <w:rPr>
+                <w:rFonts w:ascii="Times New Roman" w:hAnsi="Times New Roman" w:cs="Times New Roman"/>
+                <w:sz w:val="28"/>
+                <w:szCs w:val="28"/>
+              </w:rPr>
+              <w:t>ᵢ</w:t>
+            </w:r>
+            <w:r>
+              <w:rPr>
+                <w:rFonts w:ascii="Times New Roman" w:hAnsi="Times New Roman" w:cs="Times New Roman"/>
+                <w:sz w:val="28"/>
+                <w:szCs w:val="28"/>
+              </w:rPr>
+              <w:t>ᶜ</w:t>
             </w:r>
           </w:p>
         </w:tc>
@@ -1923,7 +2802,23 @@
                 <w:sz w:val="28"/>
                 <w:szCs w:val="28"/>
               </w:rPr>
-              <w:t>Tᵢᵇ (%)</w:t>
+              <w:t>T</w:t>
+            </w:r>
+            <w:r>
+              <w:rPr>
+                <w:rFonts w:ascii="Times New Roman" w:hAnsi="Times New Roman" w:cs="Times New Roman"/>
+                <w:sz w:val="28"/>
+                <w:szCs w:val="28"/>
+              </w:rPr>
+              <w:t>ᵢᵇ</w:t>
+            </w:r>
+            <w:r>
+              <w:rPr>
+                <w:rFonts w:ascii="Times New Roman" w:hAnsi="Times New Roman" w:cs="Times New Roman"/>
+                <w:sz w:val="28"/>
+                <w:szCs w:val="28"/>
+              </w:rPr>
+              <w:t xml:space="preserve"> (%)</w:t>
             </w:r>
           </w:p>
         </w:tc>
@@ -1946,7 +2841,31 @@
                 <w:sz w:val="28"/>
                 <w:szCs w:val="28"/>
               </w:rPr>
-              <w:t>Tᵢᶜ (%)</w:t>
+              <w:t>T</w:t>
+            </w:r>
+            <w:r>
+              <w:rPr>
+                <w:rFonts w:ascii="Times New Roman" w:hAnsi="Times New Roman" w:cs="Times New Roman"/>
+                <w:sz w:val="28"/>
+                <w:szCs w:val="28"/>
+              </w:rPr>
+              <w:t>ᵢ</w:t>
+            </w:r>
+            <w:r>
+              <w:rPr>
+                <w:rFonts w:ascii="Times New Roman" w:hAnsi="Times New Roman" w:cs="Times New Roman"/>
+                <w:sz w:val="28"/>
+                <w:szCs w:val="28"/>
+              </w:rPr>
+              <w:t>ᶜ</w:t>
+            </w:r>
+            <w:r>
+              <w:rPr>
+                <w:rFonts w:ascii="Times New Roman" w:hAnsi="Times New Roman" w:cs="Times New Roman"/>
+                <w:sz w:val="28"/>
+                <w:szCs w:val="28"/>
+              </w:rPr>
+              <w:t xml:space="preserve"> (%)</w:t>
             </w:r>
           </w:p>
         </w:tc>
@@ -1969,7 +2888,23 @@
                 <w:sz w:val="28"/>
                 <w:szCs w:val="28"/>
               </w:rPr>
-              <w:t>tᵢᵇ (%)</w:t>
+              <w:t>t</w:t>
+            </w:r>
+            <w:r>
+              <w:rPr>
+                <w:rFonts w:ascii="Times New Roman" w:hAnsi="Times New Roman" w:cs="Times New Roman"/>
+                <w:sz w:val="28"/>
+                <w:szCs w:val="28"/>
+              </w:rPr>
+              <w:t>ᵢᵇ</w:t>
+            </w:r>
+            <w:r>
+              <w:rPr>
+                <w:rFonts w:ascii="Times New Roman" w:hAnsi="Times New Roman" w:cs="Times New Roman"/>
+                <w:sz w:val="28"/>
+                <w:szCs w:val="28"/>
+              </w:rPr>
+              <w:t xml:space="preserve"> (%)</w:t>
             </w:r>
           </w:p>
         </w:tc>
@@ -1992,7 +2927,31 @@
                 <w:sz w:val="28"/>
                 <w:szCs w:val="28"/>
               </w:rPr>
-              <w:t>tᵢᶜ (%)</w:t>
+              <w:t>t</w:t>
+            </w:r>
+            <w:r>
+              <w:rPr>
+                <w:rFonts w:ascii="Times New Roman" w:hAnsi="Times New Roman" w:cs="Times New Roman"/>
+                <w:sz w:val="28"/>
+                <w:szCs w:val="28"/>
+              </w:rPr>
+              <w:t>ᵢ</w:t>
+            </w:r>
+            <w:r>
+              <w:rPr>
+                <w:rFonts w:ascii="Times New Roman" w:hAnsi="Times New Roman" w:cs="Times New Roman"/>
+                <w:sz w:val="28"/>
+                <w:szCs w:val="28"/>
+              </w:rPr>
+              <w:t>ᶜ</w:t>
+            </w:r>
+            <w:r>
+              <w:rPr>
+                <w:rFonts w:ascii="Times New Roman" w:hAnsi="Times New Roman" w:cs="Times New Roman"/>
+                <w:sz w:val="28"/>
+                <w:szCs w:val="28"/>
+              </w:rPr>
+              <w:t xml:space="preserve"> (%)</w:t>
             </w:r>
           </w:p>
         </w:tc>
@@ -2015,7 +2974,15 @@
                 <w:sz w:val="28"/>
                 <w:szCs w:val="28"/>
               </w:rPr>
-              <w:t>ŷᵢ</w:t>
+              <w:t>ŷ</w:t>
+            </w:r>
+            <w:r>
+              <w:rPr>
+                <w:rFonts w:ascii="Times New Roman" w:hAnsi="Times New Roman" w:cs="Times New Roman"/>
+                <w:sz w:val="28"/>
+                <w:szCs w:val="28"/>
+              </w:rPr>
+              <w:t>ᵢ</w:t>
             </w:r>
           </w:p>
         </w:tc>
@@ -2038,7 +3005,15 @@
                 <w:sz w:val="28"/>
                 <w:szCs w:val="28"/>
               </w:rPr>
-              <w:t>εᵢ</w:t>
+              <w:t>ε</w:t>
+            </w:r>
+            <w:r>
+              <w:rPr>
+                <w:rFonts w:ascii="Times New Roman" w:hAnsi="Times New Roman" w:cs="Times New Roman"/>
+                <w:sz w:val="28"/>
+                <w:szCs w:val="28"/>
+              </w:rPr>
+              <w:t>ᵢ</w:t>
             </w:r>
           </w:p>
         </w:tc>
@@ -4602,7 +5577,18 @@
           <w:szCs w:val="28"/>
           <w:lang w:val="ru-RU"/>
         </w:rPr>
-        <w:t>Аналитическое выравнивание.</w:t>
+        <w:t xml:space="preserve">Аналитическое </w:t>
+      </w:r>
+      <w:r>
+        <w:rPr>
+          <w:rFonts w:ascii="Times New Roman" w:hAnsi="Times New Roman" w:cs="Times New Roman"/>
+          <w:b/>
+          <w:bCs/>
+          <w:sz w:val="28"/>
+          <w:szCs w:val="28"/>
+          <w:lang w:val="ru-RU"/>
+        </w:rPr>
+        <w:t>выравнивание.</w:t>
       </w:r>
       <w:r>
         <w:rPr>
@@ -5028,7 +6014,16 @@
           <w:szCs w:val="28"/>
           <w:lang w:val="ru-RU"/>
         </w:rPr>
-        <w:t xml:space="preserve"> Согласно полученному уравнению тренда спрогнозированы значения показателя на 2021 и</w:t>
+        <w:t xml:space="preserve"> Согласно полученному уравнению </w:t>
+      </w:r>
+      <w:r>
+        <w:rPr>
+          <w:rFonts w:ascii="Times New Roman" w:hAnsi="Times New Roman" w:cs="Times New Roman"/>
+          <w:sz w:val="28"/>
+          <w:szCs w:val="28"/>
+          <w:lang w:val="ru-RU"/>
+        </w:rPr>
+        <w:t>тренда спрогнозированы значения показателя на 2021 и</w:t>
       </w:r>
       <w:r>
         <w:rPr>
@@ -5094,7 +6089,6 @@
                 <w:szCs w:val="28"/>
               </w:rPr>
             </w:pPr>
-            <w:proofErr w:type="spellStart"/>
             <w:r>
               <w:rPr>
                 <w:rFonts w:ascii="Times New Roman" w:hAnsi="Times New Roman" w:cs="Times New Roman"/>
@@ -5103,7 +6097,6 @@
               </w:rPr>
               <w:t>Год</w:t>
             </w:r>
-            <w:proofErr w:type="spellEnd"/>
           </w:p>
         </w:tc>
         <w:tc>
@@ -5332,7 +6325,6 @@
           <w:szCs w:val="28"/>
         </w:rPr>
       </w:pPr>
-      <w:proofErr w:type="spellStart"/>
       <w:r>
         <w:rPr>
           <w:rFonts w:ascii="Times New Roman" w:hAnsi="Times New Roman" w:cs="Times New Roman"/>
@@ -5342,19 +6334,7 @@
           <w:szCs w:val="28"/>
           <w:lang w:val="ru-RU"/>
         </w:rPr>
-        <w:t>Колеблемость</w:t>
-      </w:r>
-      <w:proofErr w:type="spellEnd"/>
-      <w:r>
-        <w:rPr>
-          <w:rFonts w:ascii="Times New Roman" w:hAnsi="Times New Roman" w:cs="Times New Roman"/>
-          <w:b/>
-          <w:bCs/>
-          <w:sz w:val="28"/>
-          <w:szCs w:val="28"/>
-          <w:lang w:val="ru-RU"/>
-        </w:rPr>
-        <w:t xml:space="preserve"> и устойчивость ряда.</w:t>
+        <w:t>Колеблемость и устойчивость ряда.</w:t>
       </w:r>
       <w:r>
         <w:rPr>
@@ -5578,10 +6558,12 @@
     </w:p>
     <w:p>
       <w:pPr>
-        <w:pStyle w:val="Heading2"/>
-        <w:rPr>
-          <w:rFonts w:ascii="Times New Roman" w:hAnsi="Times New Roman" w:cs="Times New Roman"/>
-          <w:color w:val="auto"/>
+        <w:rPr>
+          <w:rFonts w:ascii="Times New Roman" w:eastAsiaTheme="majorEastAsia" w:hAnsi="Times New Roman" w:cs="Times New Roman"/>
+          <w:b/>
+          <w:bCs/>
+          <w:sz w:val="28"/>
+          <w:szCs w:val="28"/>
         </w:rPr>
       </w:pPr>
       <w:bookmarkStart w:id="5" w:name="графики"/>
@@ -5589,8 +6571,24 @@
       <w:r>
         <w:rPr>
           <w:rFonts w:ascii="Times New Roman" w:hAnsi="Times New Roman" w:cs="Times New Roman"/>
+        </w:rPr>
+        <w:br w:type="page"/>
+      </w:r>
+    </w:p>
+    <w:p>
+      <w:pPr>
+        <w:pStyle w:val="2"/>
+        <w:rPr>
+          <w:rFonts w:ascii="Times New Roman" w:hAnsi="Times New Roman" w:cs="Times New Roman"/>
           <w:color w:val="auto"/>
         </w:rPr>
+      </w:pPr>
+      <w:r>
+        <w:rPr>
+          <w:rFonts w:ascii="Times New Roman" w:hAnsi="Times New Roman" w:cs="Times New Roman"/>
+          <w:color w:val="auto"/>
+        </w:rPr>
+        <w:lastRenderedPageBreak/>
         <w:t>Графики</w:t>
       </w:r>
     </w:p>
@@ -5628,7 +6626,16 @@
           <w:szCs w:val="28"/>
           <w:lang w:val="ru-RU"/>
         </w:rPr>
-        <w:t>1 иллюстрирует исходный и выровненный ряды динамики, а также прогноз на два года вперёд. Рисунок</w:t>
+        <w:t xml:space="preserve">1 иллюстрирует исходный и выровненный ряды динамики, а также прогноз на два </w:t>
+      </w:r>
+      <w:r>
+        <w:rPr>
+          <w:rFonts w:ascii="Times New Roman" w:hAnsi="Times New Roman" w:cs="Times New Roman"/>
+          <w:sz w:val="28"/>
+          <w:szCs w:val="28"/>
+          <w:lang w:val="ru-RU"/>
+        </w:rPr>
+        <w:t>года вперёд. Рисунок</w:t>
       </w:r>
       <w:r>
         <w:rPr>
@@ -5645,17 +6652,7 @@
           <w:szCs w:val="28"/>
           <w:lang w:val="ru-RU"/>
         </w:rPr>
-        <w:t xml:space="preserve">2 представляет точечную диаграмму с </w:t>
-      </w:r>
-      <w:r>
-        <w:rPr>
-          <w:rFonts w:ascii="Times New Roman" w:hAnsi="Times New Roman" w:cs="Times New Roman"/>
-          <w:sz w:val="28"/>
-          <w:szCs w:val="28"/>
-          <w:lang w:val="ru-RU"/>
-        </w:rPr>
-        <w:lastRenderedPageBreak/>
-        <w:t xml:space="preserve">линиями тренда (линейной, полиномиальной и экспоненциальной) и значениями коэффициентов детерминации </w:t>
+        <w:t xml:space="preserve">2 представляет точечную диаграмму с линиями тренда (линейной, полиномиальной и экспоненциальной) и значениями коэффициентов детерминации </w:t>
       </w:r>
       <m:oMath>
         <m:sSup>
@@ -5794,6 +6791,7 @@
           <w:sz w:val="28"/>
           <w:szCs w:val="28"/>
         </w:rPr>
+        <w:lastRenderedPageBreak/>
         <w:drawing>
           <wp:inline distT="0" distB="0" distL="0" distR="0" wp14:anchorId="6B6192D6" wp14:editId="194B1AAC">
             <wp:extent cx="5334000" cy="3333750"/>
@@ -5859,7 +6857,7 @@
     </w:p>
     <w:p>
       <w:pPr>
-        <w:pStyle w:val="Heading2"/>
+        <w:pStyle w:val="2"/>
         <w:rPr>
           <w:rFonts w:ascii="Times New Roman" w:hAnsi="Times New Roman" w:cs="Times New Roman"/>
           <w:color w:val="auto"/>
@@ -5874,7 +6872,6 @@
           <w:color w:val="auto"/>
           <w:lang w:val="ru-RU"/>
         </w:rPr>
-        <w:lastRenderedPageBreak/>
         <w:t>Выводы</w:t>
       </w:r>
     </w:p>
@@ -5895,7 +6892,16 @@
           <w:szCs w:val="28"/>
           <w:lang w:val="ru-RU"/>
         </w:rPr>
-        <w:t>В ходе работы был проанализирован динамический ряд объёма производства продукции (млн</w:t>
+        <w:t xml:space="preserve">В </w:t>
+      </w:r>
+      <w:r>
+        <w:rPr>
+          <w:rFonts w:ascii="Times New Roman" w:hAnsi="Times New Roman" w:cs="Times New Roman"/>
+          <w:sz w:val="28"/>
+          <w:szCs w:val="28"/>
+          <w:lang w:val="ru-RU"/>
+        </w:rPr>
+        <w:t>ходе работы был проанализирован динамический ряд объёма производства продукции (млн</w:t>
       </w:r>
       <w:r>
         <w:rPr>
@@ -5997,7 +7003,16 @@
           <w:szCs w:val="28"/>
           <w:lang w:val="ru-RU"/>
         </w:rPr>
-        <w:t>руб., средний темп роста составляет 99.426</w:t>
+        <w:t xml:space="preserve">руб., </w:t>
+      </w:r>
+      <w:r>
+        <w:rPr>
+          <w:rFonts w:ascii="Times New Roman" w:hAnsi="Times New Roman" w:cs="Times New Roman"/>
+          <w:sz w:val="28"/>
+          <w:szCs w:val="28"/>
+          <w:lang w:val="ru-RU"/>
+        </w:rPr>
+        <w:t>средний темп роста составляет 99.426</w:t>
       </w:r>
       <w:r>
         <w:rPr>
@@ -6036,7 +7051,7 @@
     </w:p>
     <w:p>
       <w:pPr>
-        <w:pStyle w:val="BodyText"/>
+        <w:pStyle w:val="a0"/>
         <w:rPr>
           <w:rFonts w:ascii="Times New Roman" w:hAnsi="Times New Roman" w:cs="Times New Roman"/>
           <w:sz w:val="28"/>
@@ -6051,7 +7066,16 @@
           <w:szCs w:val="28"/>
           <w:lang w:val="ru-RU"/>
         </w:rPr>
-        <w:t xml:space="preserve">Аналитическое выравнивание позволило получить уравнение тренда </w:t>
+        <w:t>Аналитическое выравнивание позволило получить уравне</w:t>
+      </w:r>
+      <w:r>
+        <w:rPr>
+          <w:rFonts w:ascii="Times New Roman" w:hAnsi="Times New Roman" w:cs="Times New Roman"/>
+          <w:sz w:val="28"/>
+          <w:szCs w:val="28"/>
+          <w:lang w:val="ru-RU"/>
+        </w:rPr>
+        <w:t xml:space="preserve">ние тренда </w:t>
       </w:r>
       <m:oMath>
         <m:acc>
@@ -6201,27 +7225,16 @@
           <w:szCs w:val="28"/>
           <w:lang w:val="ru-RU"/>
         </w:rPr>
-        <w:t xml:space="preserve">руб. соответственно. С учётом стандартной ошибки (66.12) получены интервалы прогнозов. </w:t>
-      </w:r>
-      <w:proofErr w:type="spellStart"/>
-      <w:r>
-        <w:rPr>
-          <w:rFonts w:ascii="Times New Roman" w:hAnsi="Times New Roman" w:cs="Times New Roman"/>
-          <w:sz w:val="28"/>
-          <w:szCs w:val="28"/>
-          <w:lang w:val="ru-RU"/>
-        </w:rPr>
-        <w:t>Колеблемость</w:t>
-      </w:r>
-      <w:proofErr w:type="spellEnd"/>
-      <w:r>
-        <w:rPr>
-          <w:rFonts w:ascii="Times New Roman" w:hAnsi="Times New Roman" w:cs="Times New Roman"/>
-          <w:sz w:val="28"/>
-          <w:szCs w:val="28"/>
-          <w:lang w:val="ru-RU"/>
-        </w:rPr>
-        <w:t xml:space="preserve"> ряда невелика: размах 1098</w:t>
+        <w:t>руб. соответственно. С учётом стандартной ошибки (66.12) получены интервалы прогнозов. Колеблемость ряда невелика</w:t>
+      </w:r>
+      <w:r>
+        <w:rPr>
+          <w:rFonts w:ascii="Times New Roman" w:hAnsi="Times New Roman" w:cs="Times New Roman"/>
+          <w:sz w:val="28"/>
+          <w:szCs w:val="28"/>
+          <w:lang w:val="ru-RU"/>
+        </w:rPr>
+        <w:t>: размах 1098</w:t>
       </w:r>
       <w:r>
         <w:rPr>
@@ -6294,7 +7307,7 @@
     </w:p>
     <w:p>
       <w:pPr>
-        <w:pStyle w:val="BodyText"/>
+        <w:pStyle w:val="a0"/>
         <w:rPr>
           <w:rFonts w:ascii="Times New Roman" w:hAnsi="Times New Roman" w:cs="Times New Roman"/>
           <w:sz w:val="28"/>
@@ -6309,7 +7322,16 @@
           <w:szCs w:val="28"/>
           <w:lang w:val="ru-RU"/>
         </w:rPr>
-        <w:t xml:space="preserve">Построение точечной диаграммы с различными линиями тренда показало, что линейная модель обеспечивает адекватное приближение данных; её уравнение и величина </w:t>
+        <w:t>Построение точечной диаграммы с различными линиями тренда показало, что линейная модель обеспечивает а</w:t>
+      </w:r>
+      <w:r>
+        <w:rPr>
+          <w:rFonts w:ascii="Times New Roman" w:hAnsi="Times New Roman" w:cs="Times New Roman"/>
+          <w:sz w:val="28"/>
+          <w:szCs w:val="28"/>
+          <w:lang w:val="ru-RU"/>
+        </w:rPr>
+        <w:t xml:space="preserve">декватное приближение данных; её уравнение и величина </w:t>
       </w:r>
       <m:oMath>
         <m:sSup>
@@ -6352,10 +7374,3256 @@
           <w:szCs w:val="28"/>
           <w:lang w:val="ru-RU"/>
         </w:rPr>
-        <w:t xml:space="preserve"> совпадают с аналитическими расчётами. Полиномиальная и экспоненциальная линии тренда не дают существенного улучшения аппроксимации.</w:t>
+        <w:t xml:space="preserve"> совпадают с аналитическими расчётами. </w:t>
+      </w:r>
+      <w:r>
+        <w:rPr>
+          <w:rFonts w:ascii="Times New Roman" w:hAnsi="Times New Roman" w:cs="Times New Roman"/>
+          <w:sz w:val="28"/>
+          <w:szCs w:val="28"/>
+          <w:lang w:val="ru-RU"/>
+        </w:rPr>
+        <w:lastRenderedPageBreak/>
+        <w:t>Полиномиальная и экспоненциальная линии тренда не дают существенного улучшения аппроксимации.</w:t>
       </w:r>
       <w:bookmarkEnd w:id="0"/>
       <w:bookmarkEnd w:id="6"/>
+    </w:p>
+    <w:p>
+      <w:pPr>
+        <w:pStyle w:val="1"/>
+        <w:jc w:val="center"/>
+        <w:rPr>
+          <w:rFonts w:ascii="Times New Roman" w:hAnsi="Times New Roman" w:cs="Times New Roman"/>
+          <w:color w:val="auto"/>
+          <w:sz w:val="28"/>
+          <w:szCs w:val="28"/>
+          <w:lang w:val="ru-RU"/>
+        </w:rPr>
+      </w:pPr>
+      <w:r>
+        <w:rPr>
+          <w:rFonts w:ascii="Times New Roman" w:hAnsi="Times New Roman" w:cs="Times New Roman"/>
+          <w:color w:val="auto"/>
+          <w:sz w:val="28"/>
+          <w:szCs w:val="28"/>
+          <w:lang w:val="ru-RU"/>
+        </w:rPr>
+        <w:t>Л</w:t>
+      </w:r>
+      <w:r>
+        <w:rPr>
+          <w:rFonts w:ascii="Times New Roman" w:hAnsi="Times New Roman" w:cs="Times New Roman"/>
+          <w:color w:val="auto"/>
+          <w:sz w:val="28"/>
+          <w:szCs w:val="28"/>
+          <w:lang w:val="ru-RU"/>
+        </w:rPr>
+        <w:t>абораторн</w:t>
+      </w:r>
+      <w:r>
+        <w:rPr>
+          <w:rFonts w:ascii="Times New Roman" w:hAnsi="Times New Roman" w:cs="Times New Roman"/>
+          <w:color w:val="auto"/>
+          <w:sz w:val="28"/>
+          <w:szCs w:val="28"/>
+          <w:lang w:val="ru-RU"/>
+        </w:rPr>
+        <w:t>ая</w:t>
+      </w:r>
+      <w:r>
+        <w:rPr>
+          <w:rFonts w:ascii="Times New Roman" w:hAnsi="Times New Roman" w:cs="Times New Roman"/>
+          <w:color w:val="auto"/>
+          <w:sz w:val="28"/>
+          <w:szCs w:val="28"/>
+          <w:lang w:val="ru-RU"/>
+        </w:rPr>
+        <w:t xml:space="preserve"> работ</w:t>
+      </w:r>
+      <w:r>
+        <w:rPr>
+          <w:rFonts w:ascii="Times New Roman" w:hAnsi="Times New Roman" w:cs="Times New Roman"/>
+          <w:color w:val="auto"/>
+          <w:sz w:val="28"/>
+          <w:szCs w:val="28"/>
+          <w:lang w:val="ru-RU"/>
+        </w:rPr>
+        <w:t>а</w:t>
+      </w:r>
+      <w:r>
+        <w:rPr>
+          <w:rFonts w:ascii="Times New Roman" w:hAnsi="Times New Roman" w:cs="Times New Roman"/>
+          <w:color w:val="auto"/>
+          <w:sz w:val="28"/>
+          <w:szCs w:val="28"/>
+          <w:lang w:val="ru-RU"/>
+        </w:rPr>
+        <w:t xml:space="preserve"> №7 (</w:t>
+      </w:r>
+      <w:r>
+        <w:rPr>
+          <w:rFonts w:ascii="Times New Roman" w:hAnsi="Times New Roman" w:cs="Times New Roman"/>
+          <w:color w:val="auto"/>
+          <w:sz w:val="28"/>
+          <w:szCs w:val="28"/>
+          <w:lang w:val="ru-RU"/>
+        </w:rPr>
+        <w:t>вторая</w:t>
+      </w:r>
+      <w:r>
+        <w:rPr>
+          <w:rFonts w:ascii="Times New Roman" w:hAnsi="Times New Roman" w:cs="Times New Roman"/>
+          <w:color w:val="auto"/>
+          <w:sz w:val="28"/>
+          <w:szCs w:val="28"/>
+          <w:lang w:val="ru-RU"/>
+        </w:rPr>
+        <w:t xml:space="preserve"> часть)</w:t>
+      </w:r>
+    </w:p>
+    <w:p>
+      <w:pPr>
+        <w:pStyle w:val="a0"/>
+        <w:jc w:val="center"/>
+        <w:rPr>
+          <w:rFonts w:ascii="Times New Roman" w:hAnsi="Times New Roman" w:cs="Times New Roman"/>
+          <w:b/>
+          <w:bCs/>
+          <w:sz w:val="28"/>
+          <w:szCs w:val="28"/>
+          <w:lang w:val="ru-RU"/>
+        </w:rPr>
+      </w:pPr>
+      <w:r>
+        <w:rPr>
+          <w:rFonts w:ascii="Times New Roman" w:hAnsi="Times New Roman" w:cs="Times New Roman"/>
+          <w:b/>
+          <w:bCs/>
+          <w:sz w:val="28"/>
+          <w:szCs w:val="28"/>
+          <w:lang w:val="ru-RU"/>
+        </w:rPr>
+        <w:t>«Построение прогнозов с применением машинного обучения»</w:t>
+      </w:r>
+    </w:p>
+    <w:p>
+      <w:pPr>
+        <w:pStyle w:val="a0"/>
+        <w:rPr>
+          <w:rFonts w:ascii="Times New Roman" w:hAnsi="Times New Roman" w:cs="Times New Roman"/>
+          <w:sz w:val="28"/>
+          <w:szCs w:val="28"/>
+          <w:lang w:val="ru-RU"/>
+        </w:rPr>
+      </w:pPr>
+      <w:r>
+        <w:rPr>
+          <w:rFonts w:ascii="Times New Roman" w:hAnsi="Times New Roman" w:cs="Times New Roman"/>
+          <w:sz w:val="28"/>
+          <w:szCs w:val="28"/>
+          <w:lang w:val="ru-RU"/>
+        </w:rPr>
+        <w:t>Цель работы: научиться моделировать экономические процессы, строить прогнозы уровня экономических показателей с применением элементов машинного обучения.</w:t>
+      </w:r>
+    </w:p>
+    <w:p>
+      <w:pPr>
+        <w:pStyle w:val="a0"/>
+        <w:rPr>
+          <w:rFonts w:ascii="Times New Roman" w:hAnsi="Times New Roman" w:cs="Times New Roman"/>
+          <w:sz w:val="28"/>
+          <w:szCs w:val="28"/>
+        </w:rPr>
+      </w:pPr>
+      <w:r>
+        <w:rPr>
+          <w:rFonts w:ascii="Times New Roman" w:hAnsi="Times New Roman" w:cs="Times New Roman"/>
+          <w:sz w:val="28"/>
+          <w:szCs w:val="28"/>
+          <w:lang w:val="ru-RU"/>
+        </w:rPr>
+        <w:t>Код программы</w:t>
+      </w:r>
+      <w:r>
+        <w:rPr>
+          <w:rFonts w:ascii="Times New Roman" w:hAnsi="Times New Roman" w:cs="Times New Roman"/>
+          <w:sz w:val="28"/>
+          <w:szCs w:val="28"/>
+        </w:rPr>
+        <w:t>:</w:t>
+      </w:r>
+    </w:p>
+    <w:p>
+      <w:pPr>
+        <w:shd w:val="clear" w:color="auto" w:fill="1E1F22"/>
+        <w:tabs>
+          <w:tab w:val="left" w:pos="916"/>
+          <w:tab w:val="left" w:pos="1832"/>
+          <w:tab w:val="left" w:pos="2748"/>
+          <w:tab w:val="left" w:pos="3664"/>
+          <w:tab w:val="left" w:pos="4580"/>
+          <w:tab w:val="left" w:pos="5496"/>
+          <w:tab w:val="left" w:pos="6412"/>
+          <w:tab w:val="left" w:pos="7328"/>
+          <w:tab w:val="left" w:pos="8244"/>
+          <w:tab w:val="left" w:pos="9160"/>
+          <w:tab w:val="left" w:pos="10076"/>
+          <w:tab w:val="left" w:pos="10992"/>
+          <w:tab w:val="left" w:pos="11908"/>
+          <w:tab w:val="left" w:pos="12824"/>
+          <w:tab w:val="left" w:pos="13740"/>
+          <w:tab w:val="left" w:pos="14656"/>
+        </w:tabs>
+        <w:spacing w:after="0"/>
+        <w:rPr>
+          <w:rFonts w:ascii="Courier New" w:eastAsia="Times New Roman" w:hAnsi="Courier New" w:cs="Courier New"/>
+          <w:color w:val="BCBEC4"/>
+          <w:sz w:val="20"/>
+          <w:szCs w:val="20"/>
+          <w:lang w:val="ru-RU" w:eastAsia="en-GB"/>
+        </w:rPr>
+      </w:pPr>
+      <w:r>
+        <w:rPr>
+          <w:rFonts w:ascii="Courier New" w:eastAsia="Times New Roman" w:hAnsi="Courier New" w:cs="Courier New"/>
+          <w:color w:val="CF8E6D"/>
+          <w:sz w:val="20"/>
+          <w:szCs w:val="20"/>
+          <w:lang w:val="en-GB" w:eastAsia="en-GB"/>
+        </w:rPr>
+        <w:t xml:space="preserve">import </w:t>
+      </w:r>
+      <w:r>
+        <w:rPr>
+          <w:rFonts w:ascii="Courier New" w:eastAsia="Times New Roman" w:hAnsi="Courier New" w:cs="Courier New"/>
+          <w:color w:val="BCBEC4"/>
+          <w:sz w:val="20"/>
+          <w:szCs w:val="20"/>
+          <w:lang w:val="en-GB" w:eastAsia="en-GB"/>
+        </w:rPr>
+        <w:t xml:space="preserve">pandas </w:t>
+      </w:r>
+      <w:r>
+        <w:rPr>
+          <w:rFonts w:ascii="Courier New" w:eastAsia="Times New Roman" w:hAnsi="Courier New" w:cs="Courier New"/>
+          <w:color w:val="CF8E6D"/>
+          <w:sz w:val="20"/>
+          <w:szCs w:val="20"/>
+          <w:lang w:val="en-GB" w:eastAsia="en-GB"/>
+        </w:rPr>
+        <w:t xml:space="preserve">as </w:t>
+      </w:r>
+      <w:r>
+        <w:rPr>
+          <w:rFonts w:ascii="Courier New" w:eastAsia="Times New Roman" w:hAnsi="Courier New" w:cs="Courier New"/>
+          <w:color w:val="BCBEC4"/>
+          <w:sz w:val="20"/>
+          <w:szCs w:val="20"/>
+          <w:lang w:val="en-GB" w:eastAsia="en-GB"/>
+        </w:rPr>
+        <w:t>pd</w:t>
+      </w:r>
+      <w:r>
+        <w:rPr>
+          <w:rFonts w:ascii="Courier New" w:eastAsia="Times New Roman" w:hAnsi="Courier New" w:cs="Courier New"/>
+          <w:color w:val="BCBEC4"/>
+          <w:sz w:val="20"/>
+          <w:szCs w:val="20"/>
+          <w:lang w:val="en-GB" w:eastAsia="en-GB"/>
+        </w:rPr>
+        <w:br/>
+      </w:r>
+      <w:r>
+        <w:rPr>
+          <w:rFonts w:ascii="Courier New" w:eastAsia="Times New Roman" w:hAnsi="Courier New" w:cs="Courier New"/>
+          <w:color w:val="CF8E6D"/>
+          <w:sz w:val="20"/>
+          <w:szCs w:val="20"/>
+          <w:lang w:val="en-GB" w:eastAsia="en-GB"/>
+        </w:rPr>
+        <w:t xml:space="preserve">import </w:t>
+      </w:r>
+      <w:r>
+        <w:rPr>
+          <w:rFonts w:ascii="Courier New" w:eastAsia="Times New Roman" w:hAnsi="Courier New" w:cs="Courier New"/>
+          <w:color w:val="BCBEC4"/>
+          <w:sz w:val="20"/>
+          <w:szCs w:val="20"/>
+          <w:lang w:val="en-GB" w:eastAsia="en-GB"/>
+        </w:rPr>
+        <w:t xml:space="preserve">numpy </w:t>
+      </w:r>
+      <w:r>
+        <w:rPr>
+          <w:rFonts w:ascii="Courier New" w:eastAsia="Times New Roman" w:hAnsi="Courier New" w:cs="Courier New"/>
+          <w:color w:val="CF8E6D"/>
+          <w:sz w:val="20"/>
+          <w:szCs w:val="20"/>
+          <w:lang w:val="en-GB" w:eastAsia="en-GB"/>
+        </w:rPr>
+        <w:t xml:space="preserve">as </w:t>
+      </w:r>
+      <w:r>
+        <w:rPr>
+          <w:rFonts w:ascii="Courier New" w:eastAsia="Times New Roman" w:hAnsi="Courier New" w:cs="Courier New"/>
+          <w:color w:val="BCBEC4"/>
+          <w:sz w:val="20"/>
+          <w:szCs w:val="20"/>
+          <w:lang w:val="en-GB" w:eastAsia="en-GB"/>
+        </w:rPr>
+        <w:t>np</w:t>
+      </w:r>
+      <w:r>
+        <w:rPr>
+          <w:rFonts w:ascii="Courier New" w:eastAsia="Times New Roman" w:hAnsi="Courier New" w:cs="Courier New"/>
+          <w:color w:val="BCBEC4"/>
+          <w:sz w:val="20"/>
+          <w:szCs w:val="20"/>
+          <w:lang w:val="en-GB" w:eastAsia="en-GB"/>
+        </w:rPr>
+        <w:br/>
+      </w:r>
+      <w:r>
+        <w:rPr>
+          <w:rFonts w:ascii="Courier New" w:eastAsia="Times New Roman" w:hAnsi="Courier New" w:cs="Courier New"/>
+          <w:color w:val="CF8E6D"/>
+          <w:sz w:val="20"/>
+          <w:szCs w:val="20"/>
+          <w:lang w:val="en-GB" w:eastAsia="en-GB"/>
+        </w:rPr>
+        <w:t xml:space="preserve">import </w:t>
+      </w:r>
+      <w:r>
+        <w:rPr>
+          <w:rFonts w:ascii="Courier New" w:eastAsia="Times New Roman" w:hAnsi="Courier New" w:cs="Courier New"/>
+          <w:color w:val="BCBEC4"/>
+          <w:sz w:val="20"/>
+          <w:szCs w:val="20"/>
+          <w:lang w:val="en-GB" w:eastAsia="en-GB"/>
+        </w:rPr>
+        <w:t xml:space="preserve">matplotlib.pyplot </w:t>
+      </w:r>
+      <w:r>
+        <w:rPr>
+          <w:rFonts w:ascii="Courier New" w:eastAsia="Times New Roman" w:hAnsi="Courier New" w:cs="Courier New"/>
+          <w:color w:val="CF8E6D"/>
+          <w:sz w:val="20"/>
+          <w:szCs w:val="20"/>
+          <w:lang w:val="en-GB" w:eastAsia="en-GB"/>
+        </w:rPr>
+        <w:t xml:space="preserve">as </w:t>
+      </w:r>
+      <w:r>
+        <w:rPr>
+          <w:rFonts w:ascii="Courier New" w:eastAsia="Times New Roman" w:hAnsi="Courier New" w:cs="Courier New"/>
+          <w:color w:val="BCBEC4"/>
+          <w:sz w:val="20"/>
+          <w:szCs w:val="20"/>
+          <w:lang w:val="en-GB" w:eastAsia="en-GB"/>
+        </w:rPr>
+        <w:t>plt</w:t>
+      </w:r>
+      <w:r>
+        <w:rPr>
+          <w:rFonts w:ascii="Courier New" w:eastAsia="Times New Roman" w:hAnsi="Courier New" w:cs="Courier New"/>
+          <w:color w:val="BCBEC4"/>
+          <w:sz w:val="20"/>
+          <w:szCs w:val="20"/>
+          <w:lang w:val="en-GB" w:eastAsia="en-GB"/>
+        </w:rPr>
+        <w:br/>
+      </w:r>
+      <w:r>
+        <w:rPr>
+          <w:rFonts w:ascii="Courier New" w:eastAsia="Times New Roman" w:hAnsi="Courier New" w:cs="Courier New"/>
+          <w:color w:val="CF8E6D"/>
+          <w:sz w:val="20"/>
+          <w:szCs w:val="20"/>
+          <w:lang w:val="en-GB" w:eastAsia="en-GB"/>
+        </w:rPr>
+        <w:t xml:space="preserve">from </w:t>
+      </w:r>
+      <w:r>
+        <w:rPr>
+          <w:rFonts w:ascii="Courier New" w:eastAsia="Times New Roman" w:hAnsi="Courier New" w:cs="Courier New"/>
+          <w:color w:val="BCBEC4"/>
+          <w:sz w:val="20"/>
+          <w:szCs w:val="20"/>
+          <w:lang w:val="en-GB" w:eastAsia="en-GB"/>
+        </w:rPr>
+        <w:t xml:space="preserve">sklearn.linear_model </w:t>
+      </w:r>
+      <w:r>
+        <w:rPr>
+          <w:rFonts w:ascii="Courier New" w:eastAsia="Times New Roman" w:hAnsi="Courier New" w:cs="Courier New"/>
+          <w:color w:val="CF8E6D"/>
+          <w:sz w:val="20"/>
+          <w:szCs w:val="20"/>
+          <w:lang w:val="en-GB" w:eastAsia="en-GB"/>
+        </w:rPr>
+        <w:t xml:space="preserve">import </w:t>
+      </w:r>
+      <w:r>
+        <w:rPr>
+          <w:rFonts w:ascii="Courier New" w:eastAsia="Times New Roman" w:hAnsi="Courier New" w:cs="Courier New"/>
+          <w:color w:val="BCBEC4"/>
+          <w:sz w:val="20"/>
+          <w:szCs w:val="20"/>
+          <w:lang w:val="en-GB" w:eastAsia="en-GB"/>
+        </w:rPr>
+        <w:t>LinearRegression</w:t>
+      </w:r>
+      <w:r>
+        <w:rPr>
+          <w:rFonts w:ascii="Courier New" w:eastAsia="Times New Roman" w:hAnsi="Courier New" w:cs="Courier New"/>
+          <w:color w:val="BCBEC4"/>
+          <w:sz w:val="20"/>
+          <w:szCs w:val="20"/>
+          <w:lang w:val="en-GB" w:eastAsia="en-GB"/>
+        </w:rPr>
+        <w:br/>
+      </w:r>
+      <w:r>
+        <w:rPr>
+          <w:rFonts w:ascii="Courier New" w:eastAsia="Times New Roman" w:hAnsi="Courier New" w:cs="Courier New"/>
+          <w:color w:val="BCBEC4"/>
+          <w:sz w:val="20"/>
+          <w:szCs w:val="20"/>
+          <w:lang w:val="en-GB" w:eastAsia="en-GB"/>
+        </w:rPr>
+        <w:br/>
+      </w:r>
+      <w:r>
+        <w:rPr>
+          <w:rFonts w:ascii="Courier New" w:eastAsia="Times New Roman" w:hAnsi="Courier New" w:cs="Courier New"/>
+          <w:color w:val="CF8E6D"/>
+          <w:sz w:val="20"/>
+          <w:szCs w:val="20"/>
+          <w:lang w:val="en-GB" w:eastAsia="en-GB"/>
+        </w:rPr>
+        <w:t>try</w:t>
+      </w:r>
+      <w:r>
+        <w:rPr>
+          <w:rFonts w:ascii="Courier New" w:eastAsia="Times New Roman" w:hAnsi="Courier New" w:cs="Courier New"/>
+          <w:color w:val="BCBEC4"/>
+          <w:sz w:val="20"/>
+          <w:szCs w:val="20"/>
+          <w:lang w:val="en-GB" w:eastAsia="en-GB"/>
+        </w:rPr>
+        <w:t>:</w:t>
+      </w:r>
+      <w:r>
+        <w:rPr>
+          <w:rFonts w:ascii="Courier New" w:eastAsia="Times New Roman" w:hAnsi="Courier New" w:cs="Courier New"/>
+          <w:color w:val="BCBEC4"/>
+          <w:sz w:val="20"/>
+          <w:szCs w:val="20"/>
+          <w:lang w:val="en-GB" w:eastAsia="en-GB"/>
+        </w:rPr>
+        <w:br/>
+        <w:t xml:space="preserve">    </w:t>
+      </w:r>
+      <w:r>
+        <w:rPr>
+          <w:rFonts w:ascii="Courier New" w:eastAsia="Times New Roman" w:hAnsi="Courier New" w:cs="Courier New"/>
+          <w:color w:val="7A7E85"/>
+          <w:sz w:val="20"/>
+          <w:szCs w:val="20"/>
+          <w:lang w:val="en-GB" w:eastAsia="en-GB"/>
+        </w:rPr>
+        <w:t># 1) Чтение данных</w:t>
+      </w:r>
+      <w:r>
+        <w:rPr>
+          <w:rFonts w:ascii="Courier New" w:eastAsia="Times New Roman" w:hAnsi="Courier New" w:cs="Courier New"/>
+          <w:color w:val="7A7E85"/>
+          <w:sz w:val="20"/>
+          <w:szCs w:val="20"/>
+          <w:lang w:val="en-GB" w:eastAsia="en-GB"/>
+        </w:rPr>
+        <w:br/>
+        <w:t xml:space="preserve">    </w:t>
+      </w:r>
+      <w:r>
+        <w:rPr>
+          <w:rFonts w:ascii="Courier New" w:eastAsia="Times New Roman" w:hAnsi="Courier New" w:cs="Courier New"/>
+          <w:color w:val="BCBEC4"/>
+          <w:sz w:val="20"/>
+          <w:szCs w:val="20"/>
+          <w:lang w:val="en-GB" w:eastAsia="en-GB"/>
+        </w:rPr>
+        <w:t>df = pd.read_csv(</w:t>
+      </w:r>
+      <w:r>
+        <w:rPr>
+          <w:rFonts w:ascii="Courier New" w:eastAsia="Times New Roman" w:hAnsi="Courier New" w:cs="Courier New"/>
+          <w:color w:val="6AAB73"/>
+          <w:sz w:val="20"/>
+          <w:szCs w:val="20"/>
+          <w:lang w:val="en-GB" w:eastAsia="en-GB"/>
+        </w:rPr>
+        <w:t>"dataset_ML.csv"</w:t>
+      </w:r>
+      <w:r>
+        <w:rPr>
+          <w:rFonts w:ascii="Courier New" w:eastAsia="Times New Roman" w:hAnsi="Courier New" w:cs="Courier New"/>
+          <w:color w:val="BCBEC4"/>
+          <w:sz w:val="20"/>
+          <w:szCs w:val="20"/>
+          <w:lang w:val="en-GB" w:eastAsia="en-GB"/>
+        </w:rPr>
+        <w:t xml:space="preserve">, </w:t>
+      </w:r>
+      <w:r>
+        <w:rPr>
+          <w:rFonts w:ascii="Courier New" w:eastAsia="Times New Roman" w:hAnsi="Courier New" w:cs="Courier New"/>
+          <w:color w:val="AA4926"/>
+          <w:sz w:val="20"/>
+          <w:szCs w:val="20"/>
+          <w:lang w:val="en-GB" w:eastAsia="en-GB"/>
+        </w:rPr>
+        <w:t>sep</w:t>
+      </w:r>
+      <w:r>
+        <w:rPr>
+          <w:rFonts w:ascii="Courier New" w:eastAsia="Times New Roman" w:hAnsi="Courier New" w:cs="Courier New"/>
+          <w:color w:val="BCBEC4"/>
+          <w:sz w:val="20"/>
+          <w:szCs w:val="20"/>
+          <w:lang w:val="en-GB" w:eastAsia="en-GB"/>
+        </w:rPr>
+        <w:t>=</w:t>
+      </w:r>
+      <w:r>
+        <w:rPr>
+          <w:rFonts w:ascii="Courier New" w:eastAsia="Times New Roman" w:hAnsi="Courier New" w:cs="Courier New"/>
+          <w:color w:val="6AAB73"/>
+          <w:sz w:val="20"/>
+          <w:szCs w:val="20"/>
+          <w:lang w:val="en-GB" w:eastAsia="en-GB"/>
+        </w:rPr>
+        <w:t>";"</w:t>
+      </w:r>
+      <w:r>
+        <w:rPr>
+          <w:rFonts w:ascii="Courier New" w:eastAsia="Times New Roman" w:hAnsi="Courier New" w:cs="Courier New"/>
+          <w:color w:val="BCBEC4"/>
+          <w:sz w:val="20"/>
+          <w:szCs w:val="20"/>
+          <w:lang w:val="en-GB" w:eastAsia="en-GB"/>
+        </w:rPr>
+        <w:t>)</w:t>
+      </w:r>
+      <w:r>
+        <w:rPr>
+          <w:rFonts w:ascii="Courier New" w:eastAsia="Times New Roman" w:hAnsi="Courier New" w:cs="Courier New"/>
+          <w:color w:val="BCBEC4"/>
+          <w:sz w:val="20"/>
+          <w:szCs w:val="20"/>
+          <w:lang w:val="en-GB" w:eastAsia="en-GB"/>
+        </w:rPr>
+        <w:br/>
+        <w:t xml:space="preserve">    </w:t>
+      </w:r>
+      <w:r>
+        <w:rPr>
+          <w:rFonts w:ascii="Courier New" w:eastAsia="Times New Roman" w:hAnsi="Courier New" w:cs="Courier New"/>
+          <w:color w:val="8888C6"/>
+          <w:sz w:val="20"/>
+          <w:szCs w:val="20"/>
+          <w:lang w:val="en-GB" w:eastAsia="en-GB"/>
+        </w:rPr>
+        <w:t>print</w:t>
+      </w:r>
+      <w:r>
+        <w:rPr>
+          <w:rFonts w:ascii="Courier New" w:eastAsia="Times New Roman" w:hAnsi="Courier New" w:cs="Courier New"/>
+          <w:color w:val="BCBEC4"/>
+          <w:sz w:val="20"/>
+          <w:szCs w:val="20"/>
+          <w:lang w:val="en-GB" w:eastAsia="en-GB"/>
+        </w:rPr>
+        <w:t>(</w:t>
+      </w:r>
+      <w:r>
+        <w:rPr>
+          <w:rFonts w:ascii="Courier New" w:eastAsia="Times New Roman" w:hAnsi="Courier New" w:cs="Courier New"/>
+          <w:color w:val="6AAB73"/>
+          <w:sz w:val="20"/>
+          <w:szCs w:val="20"/>
+          <w:lang w:val="en-GB" w:eastAsia="en-GB"/>
+        </w:rPr>
+        <w:t>"Первые строки данных:"</w:t>
+      </w:r>
+      <w:r>
+        <w:rPr>
+          <w:rFonts w:ascii="Courier New" w:eastAsia="Times New Roman" w:hAnsi="Courier New" w:cs="Courier New"/>
+          <w:color w:val="BCBEC4"/>
+          <w:sz w:val="20"/>
+          <w:szCs w:val="20"/>
+          <w:lang w:val="en-GB" w:eastAsia="en-GB"/>
+        </w:rPr>
+        <w:t>)</w:t>
+      </w:r>
+      <w:r>
+        <w:rPr>
+          <w:rFonts w:ascii="Courier New" w:eastAsia="Times New Roman" w:hAnsi="Courier New" w:cs="Courier New"/>
+          <w:color w:val="BCBEC4"/>
+          <w:sz w:val="20"/>
+          <w:szCs w:val="20"/>
+          <w:lang w:val="en-GB" w:eastAsia="en-GB"/>
+        </w:rPr>
+        <w:br/>
+        <w:t xml:space="preserve">    </w:t>
+      </w:r>
+      <w:r>
+        <w:rPr>
+          <w:rFonts w:ascii="Courier New" w:eastAsia="Times New Roman" w:hAnsi="Courier New" w:cs="Courier New"/>
+          <w:color w:val="8888C6"/>
+          <w:sz w:val="20"/>
+          <w:szCs w:val="20"/>
+          <w:lang w:val="en-GB" w:eastAsia="en-GB"/>
+        </w:rPr>
+        <w:t>print</w:t>
+      </w:r>
+      <w:r>
+        <w:rPr>
+          <w:rFonts w:ascii="Courier New" w:eastAsia="Times New Roman" w:hAnsi="Courier New" w:cs="Courier New"/>
+          <w:color w:val="BCBEC4"/>
+          <w:sz w:val="20"/>
+          <w:szCs w:val="20"/>
+          <w:lang w:val="en-GB" w:eastAsia="en-GB"/>
+        </w:rPr>
+        <w:t xml:space="preserve">(df.head(), </w:t>
+      </w:r>
+      <w:r>
+        <w:rPr>
+          <w:rFonts w:ascii="Courier New" w:eastAsia="Times New Roman" w:hAnsi="Courier New" w:cs="Courier New"/>
+          <w:color w:val="6AAB73"/>
+          <w:sz w:val="20"/>
+          <w:szCs w:val="20"/>
+          <w:lang w:val="en-GB" w:eastAsia="en-GB"/>
+        </w:rPr>
+        <w:t>"</w:t>
+      </w:r>
+      <w:r>
+        <w:rPr>
+          <w:rFonts w:ascii="Courier New" w:eastAsia="Times New Roman" w:hAnsi="Courier New" w:cs="Courier New"/>
+          <w:color w:val="CF8E6D"/>
+          <w:sz w:val="20"/>
+          <w:szCs w:val="20"/>
+          <w:lang w:val="en-GB" w:eastAsia="en-GB"/>
+        </w:rPr>
+        <w:t>\n</w:t>
+      </w:r>
+      <w:r>
+        <w:rPr>
+          <w:rFonts w:ascii="Courier New" w:eastAsia="Times New Roman" w:hAnsi="Courier New" w:cs="Courier New"/>
+          <w:color w:val="6AAB73"/>
+          <w:sz w:val="20"/>
+          <w:szCs w:val="20"/>
+          <w:lang w:val="en-GB" w:eastAsia="en-GB"/>
+        </w:rPr>
+        <w:t>"</w:t>
+      </w:r>
+      <w:r>
+        <w:rPr>
+          <w:rFonts w:ascii="Courier New" w:eastAsia="Times New Roman" w:hAnsi="Courier New" w:cs="Courier New"/>
+          <w:color w:val="BCBEC4"/>
+          <w:sz w:val="20"/>
+          <w:szCs w:val="20"/>
+          <w:lang w:val="en-GB" w:eastAsia="en-GB"/>
+        </w:rPr>
+        <w:t>)</w:t>
+      </w:r>
+      <w:r>
+        <w:rPr>
+          <w:rFonts w:ascii="Courier New" w:eastAsia="Times New Roman" w:hAnsi="Courier New" w:cs="Courier New"/>
+          <w:color w:val="BCBEC4"/>
+          <w:sz w:val="20"/>
+          <w:szCs w:val="20"/>
+          <w:lang w:val="en-GB" w:eastAsia="en-GB"/>
+        </w:rPr>
+        <w:br/>
+      </w:r>
+      <w:r>
+        <w:rPr>
+          <w:rFonts w:ascii="Courier New" w:eastAsia="Times New Roman" w:hAnsi="Courier New" w:cs="Courier New"/>
+          <w:color w:val="BCBEC4"/>
+          <w:sz w:val="20"/>
+          <w:szCs w:val="20"/>
+          <w:lang w:val="en-GB" w:eastAsia="en-GB"/>
+        </w:rPr>
+        <w:br/>
+        <w:t xml:space="preserve">    </w:t>
+      </w:r>
+      <w:r>
+        <w:rPr>
+          <w:rFonts w:ascii="Courier New" w:eastAsia="Times New Roman" w:hAnsi="Courier New" w:cs="Courier New"/>
+          <w:color w:val="7A7E85"/>
+          <w:sz w:val="20"/>
+          <w:szCs w:val="20"/>
+          <w:lang w:val="en-GB" w:eastAsia="en-GB"/>
+        </w:rPr>
+        <w:t># 2) Выбор X и Y (вариант 6 -&gt; Y6)</w:t>
+      </w:r>
+      <w:r>
+        <w:rPr>
+          <w:rFonts w:ascii="Courier New" w:eastAsia="Times New Roman" w:hAnsi="Courier New" w:cs="Courier New"/>
+          <w:color w:val="7A7E85"/>
+          <w:sz w:val="20"/>
+          <w:szCs w:val="20"/>
+          <w:lang w:val="en-GB" w:eastAsia="en-GB"/>
+        </w:rPr>
+        <w:br/>
+        <w:t xml:space="preserve">    </w:t>
+      </w:r>
+      <w:r>
+        <w:rPr>
+          <w:rFonts w:ascii="Courier New" w:eastAsia="Times New Roman" w:hAnsi="Courier New" w:cs="Courier New"/>
+          <w:color w:val="BCBEC4"/>
+          <w:sz w:val="20"/>
+          <w:szCs w:val="20"/>
+          <w:lang w:val="en-GB" w:eastAsia="en-GB"/>
+        </w:rPr>
+        <w:t>X = df[</w:t>
+      </w:r>
+      <w:r>
+        <w:rPr>
+          <w:rFonts w:ascii="Courier New" w:eastAsia="Times New Roman" w:hAnsi="Courier New" w:cs="Courier New"/>
+          <w:color w:val="6AAB73"/>
+          <w:sz w:val="20"/>
+          <w:szCs w:val="20"/>
+          <w:lang w:val="en-GB" w:eastAsia="en-GB"/>
+        </w:rPr>
+        <w:t>"X"</w:t>
+      </w:r>
+      <w:r>
+        <w:rPr>
+          <w:rFonts w:ascii="Courier New" w:eastAsia="Times New Roman" w:hAnsi="Courier New" w:cs="Courier New"/>
+          <w:color w:val="BCBEC4"/>
+          <w:sz w:val="20"/>
+          <w:szCs w:val="20"/>
+          <w:lang w:val="en-GB" w:eastAsia="en-GB"/>
+        </w:rPr>
+        <w:t>].values</w:t>
+      </w:r>
+      <w:r>
+        <w:rPr>
+          <w:rFonts w:ascii="Courier New" w:eastAsia="Times New Roman" w:hAnsi="Courier New" w:cs="Courier New"/>
+          <w:color w:val="BCBEC4"/>
+          <w:sz w:val="20"/>
+          <w:szCs w:val="20"/>
+          <w:lang w:val="en-GB" w:eastAsia="en-GB"/>
+        </w:rPr>
+        <w:br/>
+        <w:t xml:space="preserve">    Y = df[</w:t>
+      </w:r>
+      <w:r>
+        <w:rPr>
+          <w:rFonts w:ascii="Courier New" w:eastAsia="Times New Roman" w:hAnsi="Courier New" w:cs="Courier New"/>
+          <w:color w:val="6AAB73"/>
+          <w:sz w:val="20"/>
+          <w:szCs w:val="20"/>
+          <w:lang w:val="en-GB" w:eastAsia="en-GB"/>
+        </w:rPr>
+        <w:t>"Y6"</w:t>
+      </w:r>
+      <w:r>
+        <w:rPr>
+          <w:rFonts w:ascii="Courier New" w:eastAsia="Times New Roman" w:hAnsi="Courier New" w:cs="Courier New"/>
+          <w:color w:val="BCBEC4"/>
+          <w:sz w:val="20"/>
+          <w:szCs w:val="20"/>
+          <w:lang w:val="en-GB" w:eastAsia="en-GB"/>
+        </w:rPr>
+        <w:t>].values</w:t>
+      </w:r>
+      <w:r>
+        <w:rPr>
+          <w:rFonts w:ascii="Courier New" w:eastAsia="Times New Roman" w:hAnsi="Courier New" w:cs="Courier New"/>
+          <w:color w:val="BCBEC4"/>
+          <w:sz w:val="20"/>
+          <w:szCs w:val="20"/>
+          <w:lang w:val="en-GB" w:eastAsia="en-GB"/>
+        </w:rPr>
+        <w:br/>
+      </w:r>
+      <w:r>
+        <w:rPr>
+          <w:rFonts w:ascii="Courier New" w:eastAsia="Times New Roman" w:hAnsi="Courier New" w:cs="Courier New"/>
+          <w:color w:val="BCBEC4"/>
+          <w:sz w:val="20"/>
+          <w:szCs w:val="20"/>
+          <w:lang w:val="en-GB" w:eastAsia="en-GB"/>
+        </w:rPr>
+        <w:br/>
+        <w:t xml:space="preserve">    </w:t>
+      </w:r>
+      <w:r>
+        <w:rPr>
+          <w:rFonts w:ascii="Courier New" w:eastAsia="Times New Roman" w:hAnsi="Courier New" w:cs="Courier New"/>
+          <w:color w:val="7A7E85"/>
+          <w:sz w:val="20"/>
+          <w:szCs w:val="20"/>
+          <w:lang w:val="en-GB" w:eastAsia="en-GB"/>
+        </w:rPr>
+        <w:t># 3) reshape для X</w:t>
+      </w:r>
+      <w:r>
+        <w:rPr>
+          <w:rFonts w:ascii="Courier New" w:eastAsia="Times New Roman" w:hAnsi="Courier New" w:cs="Courier New"/>
+          <w:color w:val="7A7E85"/>
+          <w:sz w:val="20"/>
+          <w:szCs w:val="20"/>
+          <w:lang w:val="en-GB" w:eastAsia="en-GB"/>
+        </w:rPr>
+        <w:br/>
+        <w:t xml:space="preserve">    </w:t>
+      </w:r>
+      <w:r>
+        <w:rPr>
+          <w:rFonts w:ascii="Courier New" w:eastAsia="Times New Roman" w:hAnsi="Courier New" w:cs="Courier New"/>
+          <w:color w:val="BCBEC4"/>
+          <w:sz w:val="20"/>
+          <w:szCs w:val="20"/>
+          <w:lang w:val="en-GB" w:eastAsia="en-GB"/>
+        </w:rPr>
+        <w:t>X = X.reshape((-</w:t>
+      </w:r>
+      <w:r>
+        <w:rPr>
+          <w:rFonts w:ascii="Courier New" w:eastAsia="Times New Roman" w:hAnsi="Courier New" w:cs="Courier New"/>
+          <w:color w:val="2AACB8"/>
+          <w:sz w:val="20"/>
+          <w:szCs w:val="20"/>
+          <w:lang w:val="en-GB" w:eastAsia="en-GB"/>
+        </w:rPr>
+        <w:t>1</w:t>
+      </w:r>
+      <w:r>
+        <w:rPr>
+          <w:rFonts w:ascii="Courier New" w:eastAsia="Times New Roman" w:hAnsi="Courier New" w:cs="Courier New"/>
+          <w:color w:val="BCBEC4"/>
+          <w:sz w:val="20"/>
+          <w:szCs w:val="20"/>
+          <w:lang w:val="en-GB" w:eastAsia="en-GB"/>
+        </w:rPr>
+        <w:t xml:space="preserve">, </w:t>
+      </w:r>
+      <w:r>
+        <w:rPr>
+          <w:rFonts w:ascii="Courier New" w:eastAsia="Times New Roman" w:hAnsi="Courier New" w:cs="Courier New"/>
+          <w:color w:val="2AACB8"/>
+          <w:sz w:val="20"/>
+          <w:szCs w:val="20"/>
+          <w:lang w:val="en-GB" w:eastAsia="en-GB"/>
+        </w:rPr>
+        <w:t>1</w:t>
+      </w:r>
+      <w:r>
+        <w:rPr>
+          <w:rFonts w:ascii="Courier New" w:eastAsia="Times New Roman" w:hAnsi="Courier New" w:cs="Courier New"/>
+          <w:color w:val="BCBEC4"/>
+          <w:sz w:val="20"/>
+          <w:szCs w:val="20"/>
+          <w:lang w:val="en-GB" w:eastAsia="en-GB"/>
+        </w:rPr>
+        <w:t>))</w:t>
+      </w:r>
+      <w:r>
+        <w:rPr>
+          <w:rFonts w:ascii="Courier New" w:eastAsia="Times New Roman" w:hAnsi="Courier New" w:cs="Courier New"/>
+          <w:color w:val="BCBEC4"/>
+          <w:sz w:val="20"/>
+          <w:szCs w:val="20"/>
+          <w:lang w:val="en-GB" w:eastAsia="en-GB"/>
+        </w:rPr>
+        <w:br/>
+        <w:t xml:space="preserve">    </w:t>
+      </w:r>
+      <w:r>
+        <w:rPr>
+          <w:rFonts w:ascii="Courier New" w:eastAsia="Times New Roman" w:hAnsi="Courier New" w:cs="Courier New"/>
+          <w:color w:val="8888C6"/>
+          <w:sz w:val="20"/>
+          <w:szCs w:val="20"/>
+          <w:lang w:val="en-GB" w:eastAsia="en-GB"/>
+        </w:rPr>
+        <w:t>print</w:t>
+      </w:r>
+      <w:r>
+        <w:rPr>
+          <w:rFonts w:ascii="Courier New" w:eastAsia="Times New Roman" w:hAnsi="Courier New" w:cs="Courier New"/>
+          <w:color w:val="BCBEC4"/>
+          <w:sz w:val="20"/>
+          <w:szCs w:val="20"/>
+          <w:lang w:val="en-GB" w:eastAsia="en-GB"/>
+        </w:rPr>
+        <w:t>(</w:t>
+      </w:r>
+      <w:r>
+        <w:rPr>
+          <w:rFonts w:ascii="Courier New" w:eastAsia="Times New Roman" w:hAnsi="Courier New" w:cs="Courier New"/>
+          <w:color w:val="6AAB73"/>
+          <w:sz w:val="20"/>
+          <w:szCs w:val="20"/>
+          <w:lang w:val="en-GB" w:eastAsia="en-GB"/>
+        </w:rPr>
+        <w:t>"X shape:"</w:t>
+      </w:r>
+      <w:r>
+        <w:rPr>
+          <w:rFonts w:ascii="Courier New" w:eastAsia="Times New Roman" w:hAnsi="Courier New" w:cs="Courier New"/>
+          <w:color w:val="BCBEC4"/>
+          <w:sz w:val="20"/>
+          <w:szCs w:val="20"/>
+          <w:lang w:val="en-GB" w:eastAsia="en-GB"/>
+        </w:rPr>
+        <w:t>, X.shape)</w:t>
+      </w:r>
+      <w:r>
+        <w:rPr>
+          <w:rFonts w:ascii="Courier New" w:eastAsia="Times New Roman" w:hAnsi="Courier New" w:cs="Courier New"/>
+          <w:color w:val="BCBEC4"/>
+          <w:sz w:val="20"/>
+          <w:szCs w:val="20"/>
+          <w:lang w:val="en-GB" w:eastAsia="en-GB"/>
+        </w:rPr>
+        <w:br/>
+        <w:t xml:space="preserve">    </w:t>
+      </w:r>
+      <w:r>
+        <w:rPr>
+          <w:rFonts w:ascii="Courier New" w:eastAsia="Times New Roman" w:hAnsi="Courier New" w:cs="Courier New"/>
+          <w:color w:val="8888C6"/>
+          <w:sz w:val="20"/>
+          <w:szCs w:val="20"/>
+          <w:lang w:val="en-GB" w:eastAsia="en-GB"/>
+        </w:rPr>
+        <w:t>print</w:t>
+      </w:r>
+      <w:r>
+        <w:rPr>
+          <w:rFonts w:ascii="Courier New" w:eastAsia="Times New Roman" w:hAnsi="Courier New" w:cs="Courier New"/>
+          <w:color w:val="BCBEC4"/>
+          <w:sz w:val="20"/>
+          <w:szCs w:val="20"/>
+          <w:lang w:val="en-GB" w:eastAsia="en-GB"/>
+        </w:rPr>
+        <w:t>(</w:t>
+      </w:r>
+      <w:r>
+        <w:rPr>
+          <w:rFonts w:ascii="Courier New" w:eastAsia="Times New Roman" w:hAnsi="Courier New" w:cs="Courier New"/>
+          <w:color w:val="6AAB73"/>
+          <w:sz w:val="20"/>
+          <w:szCs w:val="20"/>
+          <w:lang w:val="en-GB" w:eastAsia="en-GB"/>
+        </w:rPr>
+        <w:t>"Y shape:"</w:t>
+      </w:r>
+      <w:r>
+        <w:rPr>
+          <w:rFonts w:ascii="Courier New" w:eastAsia="Times New Roman" w:hAnsi="Courier New" w:cs="Courier New"/>
+          <w:color w:val="BCBEC4"/>
+          <w:sz w:val="20"/>
+          <w:szCs w:val="20"/>
+          <w:lang w:val="en-GB" w:eastAsia="en-GB"/>
+        </w:rPr>
+        <w:t>, Y.shape)</w:t>
+      </w:r>
+      <w:r>
+        <w:rPr>
+          <w:rFonts w:ascii="Courier New" w:eastAsia="Times New Roman" w:hAnsi="Courier New" w:cs="Courier New"/>
+          <w:color w:val="BCBEC4"/>
+          <w:sz w:val="20"/>
+          <w:szCs w:val="20"/>
+          <w:lang w:val="en-GB" w:eastAsia="en-GB"/>
+        </w:rPr>
+        <w:br/>
+        <w:t xml:space="preserve">    </w:t>
+      </w:r>
+      <w:r>
+        <w:rPr>
+          <w:rFonts w:ascii="Courier New" w:eastAsia="Times New Roman" w:hAnsi="Courier New" w:cs="Courier New"/>
+          <w:color w:val="8888C6"/>
+          <w:sz w:val="20"/>
+          <w:szCs w:val="20"/>
+          <w:lang w:val="en-GB" w:eastAsia="en-GB"/>
+        </w:rPr>
+        <w:t>print</w:t>
+      </w:r>
+      <w:r>
+        <w:rPr>
+          <w:rFonts w:ascii="Courier New" w:eastAsia="Times New Roman" w:hAnsi="Courier New" w:cs="Courier New"/>
+          <w:color w:val="BCBEC4"/>
+          <w:sz w:val="20"/>
+          <w:szCs w:val="20"/>
+          <w:lang w:val="en-GB" w:eastAsia="en-GB"/>
+        </w:rPr>
+        <w:t>(</w:t>
+      </w:r>
+      <w:r>
+        <w:rPr>
+          <w:rFonts w:ascii="Courier New" w:eastAsia="Times New Roman" w:hAnsi="Courier New" w:cs="Courier New"/>
+          <w:color w:val="6AAB73"/>
+          <w:sz w:val="20"/>
+          <w:szCs w:val="20"/>
+          <w:lang w:val="en-GB" w:eastAsia="en-GB"/>
+        </w:rPr>
+        <w:t>"Первые 5 X:"</w:t>
+      </w:r>
+      <w:r>
+        <w:rPr>
+          <w:rFonts w:ascii="Courier New" w:eastAsia="Times New Roman" w:hAnsi="Courier New" w:cs="Courier New"/>
+          <w:color w:val="BCBEC4"/>
+          <w:sz w:val="20"/>
+          <w:szCs w:val="20"/>
+          <w:lang w:val="en-GB" w:eastAsia="en-GB"/>
+        </w:rPr>
+        <w:t>, X.flatten()[:</w:t>
+      </w:r>
+      <w:r>
+        <w:rPr>
+          <w:rFonts w:ascii="Courier New" w:eastAsia="Times New Roman" w:hAnsi="Courier New" w:cs="Courier New"/>
+          <w:color w:val="2AACB8"/>
+          <w:sz w:val="20"/>
+          <w:szCs w:val="20"/>
+          <w:lang w:val="en-GB" w:eastAsia="en-GB"/>
+        </w:rPr>
+        <w:t>5</w:t>
+      </w:r>
+      <w:r>
+        <w:rPr>
+          <w:rFonts w:ascii="Courier New" w:eastAsia="Times New Roman" w:hAnsi="Courier New" w:cs="Courier New"/>
+          <w:color w:val="BCBEC4"/>
+          <w:sz w:val="20"/>
+          <w:szCs w:val="20"/>
+          <w:lang w:val="en-GB" w:eastAsia="en-GB"/>
+        </w:rPr>
+        <w:t>])</w:t>
+      </w:r>
+      <w:r>
+        <w:rPr>
+          <w:rFonts w:ascii="Courier New" w:eastAsia="Times New Roman" w:hAnsi="Courier New" w:cs="Courier New"/>
+          <w:color w:val="BCBEC4"/>
+          <w:sz w:val="20"/>
+          <w:szCs w:val="20"/>
+          <w:lang w:val="en-GB" w:eastAsia="en-GB"/>
+        </w:rPr>
+        <w:br/>
+        <w:t xml:space="preserve">    </w:t>
+      </w:r>
+      <w:r>
+        <w:rPr>
+          <w:rFonts w:ascii="Courier New" w:eastAsia="Times New Roman" w:hAnsi="Courier New" w:cs="Courier New"/>
+          <w:color w:val="8888C6"/>
+          <w:sz w:val="20"/>
+          <w:szCs w:val="20"/>
+          <w:lang w:val="en-GB" w:eastAsia="en-GB"/>
+        </w:rPr>
+        <w:t>print</w:t>
+      </w:r>
+      <w:r>
+        <w:rPr>
+          <w:rFonts w:ascii="Courier New" w:eastAsia="Times New Roman" w:hAnsi="Courier New" w:cs="Courier New"/>
+          <w:color w:val="BCBEC4"/>
+          <w:sz w:val="20"/>
+          <w:szCs w:val="20"/>
+          <w:lang w:val="en-GB" w:eastAsia="en-GB"/>
+        </w:rPr>
+        <w:t>(</w:t>
+      </w:r>
+      <w:r>
+        <w:rPr>
+          <w:rFonts w:ascii="Courier New" w:eastAsia="Times New Roman" w:hAnsi="Courier New" w:cs="Courier New"/>
+          <w:color w:val="6AAB73"/>
+          <w:sz w:val="20"/>
+          <w:szCs w:val="20"/>
+          <w:lang w:val="en-GB" w:eastAsia="en-GB"/>
+        </w:rPr>
+        <w:t>"Первые 5 Y:"</w:t>
+      </w:r>
+      <w:r>
+        <w:rPr>
+          <w:rFonts w:ascii="Courier New" w:eastAsia="Times New Roman" w:hAnsi="Courier New" w:cs="Courier New"/>
+          <w:color w:val="BCBEC4"/>
+          <w:sz w:val="20"/>
+          <w:szCs w:val="20"/>
+          <w:lang w:val="en-GB" w:eastAsia="en-GB"/>
+        </w:rPr>
+        <w:t>, Y[:</w:t>
+      </w:r>
+      <w:r>
+        <w:rPr>
+          <w:rFonts w:ascii="Courier New" w:eastAsia="Times New Roman" w:hAnsi="Courier New" w:cs="Courier New"/>
+          <w:color w:val="2AACB8"/>
+          <w:sz w:val="20"/>
+          <w:szCs w:val="20"/>
+          <w:lang w:val="en-GB" w:eastAsia="en-GB"/>
+        </w:rPr>
+        <w:t>5</w:t>
+      </w:r>
+      <w:r>
+        <w:rPr>
+          <w:rFonts w:ascii="Courier New" w:eastAsia="Times New Roman" w:hAnsi="Courier New" w:cs="Courier New"/>
+          <w:color w:val="BCBEC4"/>
+          <w:sz w:val="20"/>
+          <w:szCs w:val="20"/>
+          <w:lang w:val="en-GB" w:eastAsia="en-GB"/>
+        </w:rPr>
+        <w:t xml:space="preserve">], </w:t>
+      </w:r>
+      <w:r>
+        <w:rPr>
+          <w:rFonts w:ascii="Courier New" w:eastAsia="Times New Roman" w:hAnsi="Courier New" w:cs="Courier New"/>
+          <w:color w:val="6AAB73"/>
+          <w:sz w:val="20"/>
+          <w:szCs w:val="20"/>
+          <w:lang w:val="en-GB" w:eastAsia="en-GB"/>
+        </w:rPr>
+        <w:t>"</w:t>
+      </w:r>
+      <w:r>
+        <w:rPr>
+          <w:rFonts w:ascii="Courier New" w:eastAsia="Times New Roman" w:hAnsi="Courier New" w:cs="Courier New"/>
+          <w:color w:val="CF8E6D"/>
+          <w:sz w:val="20"/>
+          <w:szCs w:val="20"/>
+          <w:lang w:val="en-GB" w:eastAsia="en-GB"/>
+        </w:rPr>
+        <w:t>\n</w:t>
+      </w:r>
+      <w:r>
+        <w:rPr>
+          <w:rFonts w:ascii="Courier New" w:eastAsia="Times New Roman" w:hAnsi="Courier New" w:cs="Courier New"/>
+          <w:color w:val="6AAB73"/>
+          <w:sz w:val="20"/>
+          <w:szCs w:val="20"/>
+          <w:lang w:val="en-GB" w:eastAsia="en-GB"/>
+        </w:rPr>
+        <w:t>"</w:t>
+      </w:r>
+      <w:r>
+        <w:rPr>
+          <w:rFonts w:ascii="Courier New" w:eastAsia="Times New Roman" w:hAnsi="Courier New" w:cs="Courier New"/>
+          <w:color w:val="BCBEC4"/>
+          <w:sz w:val="20"/>
+          <w:szCs w:val="20"/>
+          <w:lang w:val="en-GB" w:eastAsia="en-GB"/>
+        </w:rPr>
+        <w:t>)</w:t>
+      </w:r>
+      <w:r>
+        <w:rPr>
+          <w:rFonts w:ascii="Courier New" w:eastAsia="Times New Roman" w:hAnsi="Courier New" w:cs="Courier New"/>
+          <w:color w:val="BCBEC4"/>
+          <w:sz w:val="20"/>
+          <w:szCs w:val="20"/>
+          <w:lang w:val="en-GB" w:eastAsia="en-GB"/>
+        </w:rPr>
+        <w:br/>
+      </w:r>
+      <w:r>
+        <w:rPr>
+          <w:rFonts w:ascii="Courier New" w:eastAsia="Times New Roman" w:hAnsi="Courier New" w:cs="Courier New"/>
+          <w:color w:val="BCBEC4"/>
+          <w:sz w:val="20"/>
+          <w:szCs w:val="20"/>
+          <w:lang w:val="en-GB" w:eastAsia="en-GB"/>
+        </w:rPr>
+        <w:br/>
+        <w:t xml:space="preserve">    </w:t>
+      </w:r>
+      <w:r>
+        <w:rPr>
+          <w:rFonts w:ascii="Courier New" w:eastAsia="Times New Roman" w:hAnsi="Courier New" w:cs="Courier New"/>
+          <w:color w:val="7A7E85"/>
+          <w:sz w:val="20"/>
+          <w:szCs w:val="20"/>
+          <w:lang w:val="en-GB" w:eastAsia="en-GB"/>
+        </w:rPr>
+        <w:t># 4) Обучение модели + параметры + прогноз на 3 года</w:t>
+      </w:r>
+      <w:r>
+        <w:rPr>
+          <w:rFonts w:ascii="Courier New" w:eastAsia="Times New Roman" w:hAnsi="Courier New" w:cs="Courier New"/>
+          <w:color w:val="7A7E85"/>
+          <w:sz w:val="20"/>
+          <w:szCs w:val="20"/>
+          <w:lang w:val="en-GB" w:eastAsia="en-GB"/>
+        </w:rPr>
+        <w:br/>
+        <w:t xml:space="preserve">    </w:t>
+      </w:r>
+      <w:r>
+        <w:rPr>
+          <w:rFonts w:ascii="Courier New" w:eastAsia="Times New Roman" w:hAnsi="Courier New" w:cs="Courier New"/>
+          <w:color w:val="BCBEC4"/>
+          <w:sz w:val="20"/>
+          <w:szCs w:val="20"/>
+          <w:lang w:val="en-GB" w:eastAsia="en-GB"/>
+        </w:rPr>
+        <w:t>model = LinearRegression().fit(X, Y)</w:t>
+      </w:r>
+      <w:r>
+        <w:rPr>
+          <w:rFonts w:ascii="Courier New" w:eastAsia="Times New Roman" w:hAnsi="Courier New" w:cs="Courier New"/>
+          <w:color w:val="BCBEC4"/>
+          <w:sz w:val="20"/>
+          <w:szCs w:val="20"/>
+          <w:lang w:val="en-GB" w:eastAsia="en-GB"/>
+        </w:rPr>
+        <w:br/>
+        <w:t xml:space="preserve">    r2 = model.score(X, Y)</w:t>
+      </w:r>
+      <w:r>
+        <w:rPr>
+          <w:rFonts w:ascii="Courier New" w:eastAsia="Times New Roman" w:hAnsi="Courier New" w:cs="Courier New"/>
+          <w:color w:val="BCBEC4"/>
+          <w:sz w:val="20"/>
+          <w:szCs w:val="20"/>
+          <w:lang w:val="en-GB" w:eastAsia="en-GB"/>
+        </w:rPr>
+        <w:br/>
+        <w:t xml:space="preserve">    k = </w:t>
+      </w:r>
+      <w:r>
+        <w:rPr>
+          <w:rFonts w:ascii="Courier New" w:eastAsia="Times New Roman" w:hAnsi="Courier New" w:cs="Courier New"/>
+          <w:color w:val="8888C6"/>
+          <w:sz w:val="20"/>
+          <w:szCs w:val="20"/>
+          <w:lang w:val="en-GB" w:eastAsia="en-GB"/>
+        </w:rPr>
+        <w:t>float</w:t>
+      </w:r>
+      <w:r>
+        <w:rPr>
+          <w:rFonts w:ascii="Courier New" w:eastAsia="Times New Roman" w:hAnsi="Courier New" w:cs="Courier New"/>
+          <w:color w:val="BCBEC4"/>
+          <w:sz w:val="20"/>
+          <w:szCs w:val="20"/>
+          <w:lang w:val="en-GB" w:eastAsia="en-GB"/>
+        </w:rPr>
+        <w:t>(model.coef_[</w:t>
+      </w:r>
+      <w:r>
+        <w:rPr>
+          <w:rFonts w:ascii="Courier New" w:eastAsia="Times New Roman" w:hAnsi="Courier New" w:cs="Courier New"/>
+          <w:color w:val="2AACB8"/>
+          <w:sz w:val="20"/>
+          <w:szCs w:val="20"/>
+          <w:lang w:val="en-GB" w:eastAsia="en-GB"/>
+        </w:rPr>
+        <w:t>0</w:t>
+      </w:r>
+      <w:r>
+        <w:rPr>
+          <w:rFonts w:ascii="Courier New" w:eastAsia="Times New Roman" w:hAnsi="Courier New" w:cs="Courier New"/>
+          <w:color w:val="BCBEC4"/>
+          <w:sz w:val="20"/>
+          <w:szCs w:val="20"/>
+          <w:lang w:val="en-GB" w:eastAsia="en-GB"/>
+        </w:rPr>
+        <w:t>])</w:t>
+      </w:r>
+      <w:r>
+        <w:rPr>
+          <w:rFonts w:ascii="Courier New" w:eastAsia="Times New Roman" w:hAnsi="Courier New" w:cs="Courier New"/>
+          <w:color w:val="BCBEC4"/>
+          <w:sz w:val="20"/>
+          <w:szCs w:val="20"/>
+          <w:lang w:val="en-GB" w:eastAsia="en-GB"/>
+        </w:rPr>
+        <w:br/>
+        <w:t xml:space="preserve">    b = </w:t>
+      </w:r>
+      <w:r>
+        <w:rPr>
+          <w:rFonts w:ascii="Courier New" w:eastAsia="Times New Roman" w:hAnsi="Courier New" w:cs="Courier New"/>
+          <w:color w:val="8888C6"/>
+          <w:sz w:val="20"/>
+          <w:szCs w:val="20"/>
+          <w:lang w:val="en-GB" w:eastAsia="en-GB"/>
+        </w:rPr>
+        <w:t>float</w:t>
+      </w:r>
+      <w:r>
+        <w:rPr>
+          <w:rFonts w:ascii="Courier New" w:eastAsia="Times New Roman" w:hAnsi="Courier New" w:cs="Courier New"/>
+          <w:color w:val="BCBEC4"/>
+          <w:sz w:val="20"/>
+          <w:szCs w:val="20"/>
+          <w:lang w:val="en-GB" w:eastAsia="en-GB"/>
+        </w:rPr>
+        <w:t>(model.intercept_)</w:t>
+      </w:r>
+      <w:r>
+        <w:rPr>
+          <w:rFonts w:ascii="Courier New" w:eastAsia="Times New Roman" w:hAnsi="Courier New" w:cs="Courier New"/>
+          <w:color w:val="BCBEC4"/>
+          <w:sz w:val="20"/>
+          <w:szCs w:val="20"/>
+          <w:lang w:val="en-GB" w:eastAsia="en-GB"/>
+        </w:rPr>
+        <w:br/>
+      </w:r>
+      <w:r>
+        <w:rPr>
+          <w:rFonts w:ascii="Courier New" w:eastAsia="Times New Roman" w:hAnsi="Courier New" w:cs="Courier New"/>
+          <w:color w:val="BCBEC4"/>
+          <w:sz w:val="20"/>
+          <w:szCs w:val="20"/>
+          <w:lang w:val="en-GB" w:eastAsia="en-GB"/>
+        </w:rPr>
+        <w:br/>
+        <w:t xml:space="preserve">    </w:t>
+      </w:r>
+      <w:r>
+        <w:rPr>
+          <w:rFonts w:ascii="Courier New" w:eastAsia="Times New Roman" w:hAnsi="Courier New" w:cs="Courier New"/>
+          <w:color w:val="8888C6"/>
+          <w:sz w:val="20"/>
+          <w:szCs w:val="20"/>
+          <w:lang w:val="en-GB" w:eastAsia="en-GB"/>
+        </w:rPr>
+        <w:t>print</w:t>
+      </w:r>
+      <w:r>
+        <w:rPr>
+          <w:rFonts w:ascii="Courier New" w:eastAsia="Times New Roman" w:hAnsi="Courier New" w:cs="Courier New"/>
+          <w:color w:val="BCBEC4"/>
+          <w:sz w:val="20"/>
+          <w:szCs w:val="20"/>
+          <w:lang w:val="en-GB" w:eastAsia="en-GB"/>
+        </w:rPr>
+        <w:t>(</w:t>
+      </w:r>
+      <w:r>
+        <w:rPr>
+          <w:rFonts w:ascii="Courier New" w:eastAsia="Times New Roman" w:hAnsi="Courier New" w:cs="Courier New"/>
+          <w:color w:val="6AAB73"/>
+          <w:sz w:val="20"/>
+          <w:szCs w:val="20"/>
+          <w:lang w:val="en-GB" w:eastAsia="en-GB"/>
+        </w:rPr>
+        <w:t>"Параметры модели:"</w:t>
+      </w:r>
+      <w:r>
+        <w:rPr>
+          <w:rFonts w:ascii="Courier New" w:eastAsia="Times New Roman" w:hAnsi="Courier New" w:cs="Courier New"/>
+          <w:color w:val="BCBEC4"/>
+          <w:sz w:val="20"/>
+          <w:szCs w:val="20"/>
+          <w:lang w:val="en-GB" w:eastAsia="en-GB"/>
+        </w:rPr>
+        <w:t>)</w:t>
+      </w:r>
+      <w:r>
+        <w:rPr>
+          <w:rFonts w:ascii="Courier New" w:eastAsia="Times New Roman" w:hAnsi="Courier New" w:cs="Courier New"/>
+          <w:color w:val="BCBEC4"/>
+          <w:sz w:val="20"/>
+          <w:szCs w:val="20"/>
+          <w:lang w:val="en-GB" w:eastAsia="en-GB"/>
+        </w:rPr>
+        <w:br/>
+        <w:t xml:space="preserve">    </w:t>
+      </w:r>
+      <w:r>
+        <w:rPr>
+          <w:rFonts w:ascii="Courier New" w:eastAsia="Times New Roman" w:hAnsi="Courier New" w:cs="Courier New"/>
+          <w:color w:val="8888C6"/>
+          <w:sz w:val="20"/>
+          <w:szCs w:val="20"/>
+          <w:lang w:val="en-GB" w:eastAsia="en-GB"/>
+        </w:rPr>
+        <w:t>print</w:t>
+      </w:r>
+      <w:r>
+        <w:rPr>
+          <w:rFonts w:ascii="Courier New" w:eastAsia="Times New Roman" w:hAnsi="Courier New" w:cs="Courier New"/>
+          <w:color w:val="BCBEC4"/>
+          <w:sz w:val="20"/>
+          <w:szCs w:val="20"/>
+          <w:lang w:val="en-GB" w:eastAsia="en-GB"/>
+        </w:rPr>
+        <w:t>(</w:t>
+      </w:r>
+      <w:r>
+        <w:rPr>
+          <w:rFonts w:ascii="Courier New" w:eastAsia="Times New Roman" w:hAnsi="Courier New" w:cs="Courier New"/>
+          <w:color w:val="6AAB73"/>
+          <w:sz w:val="20"/>
+          <w:szCs w:val="20"/>
+          <w:lang w:val="en-GB" w:eastAsia="en-GB"/>
+        </w:rPr>
+        <w:t>"R^2 ="</w:t>
+      </w:r>
+      <w:r>
+        <w:rPr>
+          <w:rFonts w:ascii="Courier New" w:eastAsia="Times New Roman" w:hAnsi="Courier New" w:cs="Courier New"/>
+          <w:color w:val="BCBEC4"/>
+          <w:sz w:val="20"/>
+          <w:szCs w:val="20"/>
+          <w:lang w:val="en-GB" w:eastAsia="en-GB"/>
+        </w:rPr>
+        <w:t>, r2)</w:t>
+      </w:r>
+      <w:r>
+        <w:rPr>
+          <w:rFonts w:ascii="Courier New" w:eastAsia="Times New Roman" w:hAnsi="Courier New" w:cs="Courier New"/>
+          <w:color w:val="BCBEC4"/>
+          <w:sz w:val="20"/>
+          <w:szCs w:val="20"/>
+          <w:lang w:val="en-GB" w:eastAsia="en-GB"/>
+        </w:rPr>
+        <w:br/>
+        <w:t xml:space="preserve">    </w:t>
+      </w:r>
+      <w:r>
+        <w:rPr>
+          <w:rFonts w:ascii="Courier New" w:eastAsia="Times New Roman" w:hAnsi="Courier New" w:cs="Courier New"/>
+          <w:color w:val="8888C6"/>
+          <w:sz w:val="20"/>
+          <w:szCs w:val="20"/>
+          <w:lang w:val="en-GB" w:eastAsia="en-GB"/>
+        </w:rPr>
+        <w:t>print</w:t>
+      </w:r>
+      <w:r>
+        <w:rPr>
+          <w:rFonts w:ascii="Courier New" w:eastAsia="Times New Roman" w:hAnsi="Courier New" w:cs="Courier New"/>
+          <w:color w:val="BCBEC4"/>
+          <w:sz w:val="20"/>
+          <w:szCs w:val="20"/>
+          <w:lang w:val="en-GB" w:eastAsia="en-GB"/>
+        </w:rPr>
+        <w:t>(</w:t>
+      </w:r>
+      <w:r>
+        <w:rPr>
+          <w:rFonts w:ascii="Courier New" w:eastAsia="Times New Roman" w:hAnsi="Courier New" w:cs="Courier New"/>
+          <w:color w:val="6AAB73"/>
+          <w:sz w:val="20"/>
+          <w:szCs w:val="20"/>
+          <w:lang w:val="en-GB" w:eastAsia="en-GB"/>
+        </w:rPr>
+        <w:t>"k ="</w:t>
+      </w:r>
+      <w:r>
+        <w:rPr>
+          <w:rFonts w:ascii="Courier New" w:eastAsia="Times New Roman" w:hAnsi="Courier New" w:cs="Courier New"/>
+          <w:color w:val="BCBEC4"/>
+          <w:sz w:val="20"/>
+          <w:szCs w:val="20"/>
+          <w:lang w:val="en-GB" w:eastAsia="en-GB"/>
+        </w:rPr>
+        <w:t>, k)</w:t>
+      </w:r>
+      <w:r>
+        <w:rPr>
+          <w:rFonts w:ascii="Courier New" w:eastAsia="Times New Roman" w:hAnsi="Courier New" w:cs="Courier New"/>
+          <w:color w:val="BCBEC4"/>
+          <w:sz w:val="20"/>
+          <w:szCs w:val="20"/>
+          <w:lang w:val="en-GB" w:eastAsia="en-GB"/>
+        </w:rPr>
+        <w:br/>
+        <w:t xml:space="preserve">    </w:t>
+      </w:r>
+      <w:r>
+        <w:rPr>
+          <w:rFonts w:ascii="Courier New" w:eastAsia="Times New Roman" w:hAnsi="Courier New" w:cs="Courier New"/>
+          <w:color w:val="8888C6"/>
+          <w:sz w:val="20"/>
+          <w:szCs w:val="20"/>
+          <w:lang w:val="en-GB" w:eastAsia="en-GB"/>
+        </w:rPr>
+        <w:t>print</w:t>
+      </w:r>
+      <w:r>
+        <w:rPr>
+          <w:rFonts w:ascii="Courier New" w:eastAsia="Times New Roman" w:hAnsi="Courier New" w:cs="Courier New"/>
+          <w:color w:val="BCBEC4"/>
+          <w:sz w:val="20"/>
+          <w:szCs w:val="20"/>
+          <w:lang w:val="en-GB" w:eastAsia="en-GB"/>
+        </w:rPr>
+        <w:t>(</w:t>
+      </w:r>
+      <w:r>
+        <w:rPr>
+          <w:rFonts w:ascii="Courier New" w:eastAsia="Times New Roman" w:hAnsi="Courier New" w:cs="Courier New"/>
+          <w:color w:val="6AAB73"/>
+          <w:sz w:val="20"/>
+          <w:szCs w:val="20"/>
+          <w:lang w:val="en-GB" w:eastAsia="en-GB"/>
+        </w:rPr>
+        <w:t>"b ="</w:t>
+      </w:r>
+      <w:r>
+        <w:rPr>
+          <w:rFonts w:ascii="Courier New" w:eastAsia="Times New Roman" w:hAnsi="Courier New" w:cs="Courier New"/>
+          <w:color w:val="BCBEC4"/>
+          <w:sz w:val="20"/>
+          <w:szCs w:val="20"/>
+          <w:lang w:val="en-GB" w:eastAsia="en-GB"/>
+        </w:rPr>
+        <w:t>, b)</w:t>
+      </w:r>
+      <w:r>
+        <w:rPr>
+          <w:rFonts w:ascii="Courier New" w:eastAsia="Times New Roman" w:hAnsi="Courier New" w:cs="Courier New"/>
+          <w:color w:val="BCBEC4"/>
+          <w:sz w:val="20"/>
+          <w:szCs w:val="20"/>
+          <w:lang w:val="en-GB" w:eastAsia="en-GB"/>
+        </w:rPr>
+        <w:br/>
+        <w:t xml:space="preserve">    </w:t>
+      </w:r>
+      <w:r>
+        <w:rPr>
+          <w:rFonts w:ascii="Courier New" w:eastAsia="Times New Roman" w:hAnsi="Courier New" w:cs="Courier New"/>
+          <w:color w:val="8888C6"/>
+          <w:sz w:val="20"/>
+          <w:szCs w:val="20"/>
+          <w:lang w:val="en-GB" w:eastAsia="en-GB"/>
+        </w:rPr>
+        <w:t>print</w:t>
+      </w:r>
+      <w:r>
+        <w:rPr>
+          <w:rFonts w:ascii="Courier New" w:eastAsia="Times New Roman" w:hAnsi="Courier New" w:cs="Courier New"/>
+          <w:color w:val="BCBEC4"/>
+          <w:sz w:val="20"/>
+          <w:szCs w:val="20"/>
+          <w:lang w:val="en-GB" w:eastAsia="en-GB"/>
+        </w:rPr>
+        <w:t>(</w:t>
+      </w:r>
+      <w:r>
+        <w:rPr>
+          <w:rFonts w:ascii="Courier New" w:eastAsia="Times New Roman" w:hAnsi="Courier New" w:cs="Courier New"/>
+          <w:color w:val="6AAB73"/>
+          <w:sz w:val="20"/>
+          <w:szCs w:val="20"/>
+          <w:lang w:val="en-GB" w:eastAsia="en-GB"/>
+        </w:rPr>
+        <w:t xml:space="preserve">f"Уравнение: y = </w:t>
+      </w:r>
+      <w:r>
+        <w:rPr>
+          <w:rFonts w:ascii="Courier New" w:eastAsia="Times New Roman" w:hAnsi="Courier New" w:cs="Courier New"/>
+          <w:color w:val="CF8E6D"/>
+          <w:sz w:val="20"/>
+          <w:szCs w:val="20"/>
+          <w:lang w:val="en-GB" w:eastAsia="en-GB"/>
+        </w:rPr>
+        <w:t>{</w:t>
+      </w:r>
+      <w:r>
+        <w:rPr>
+          <w:rFonts w:ascii="Courier New" w:eastAsia="Times New Roman" w:hAnsi="Courier New" w:cs="Courier New"/>
+          <w:color w:val="BCBEC4"/>
+          <w:sz w:val="20"/>
+          <w:szCs w:val="20"/>
+          <w:lang w:val="en-GB" w:eastAsia="en-GB"/>
+        </w:rPr>
+        <w:t>k</w:t>
+      </w:r>
+      <w:r>
+        <w:rPr>
+          <w:rFonts w:ascii="Courier New" w:eastAsia="Times New Roman" w:hAnsi="Courier New" w:cs="Courier New"/>
+          <w:color w:val="CF8E6D"/>
+          <w:sz w:val="20"/>
+          <w:szCs w:val="20"/>
+          <w:lang w:val="en-GB" w:eastAsia="en-GB"/>
+        </w:rPr>
+        <w:t>}</w:t>
+      </w:r>
+      <w:r>
+        <w:rPr>
+          <w:rFonts w:ascii="Courier New" w:eastAsia="Times New Roman" w:hAnsi="Courier New" w:cs="Courier New"/>
+          <w:color w:val="6AAB73"/>
+          <w:sz w:val="20"/>
+          <w:szCs w:val="20"/>
+          <w:lang w:val="en-GB" w:eastAsia="en-GB"/>
+        </w:rPr>
+        <w:t>*x + (</w:t>
+      </w:r>
+      <w:r>
+        <w:rPr>
+          <w:rFonts w:ascii="Courier New" w:eastAsia="Times New Roman" w:hAnsi="Courier New" w:cs="Courier New"/>
+          <w:color w:val="CF8E6D"/>
+          <w:sz w:val="20"/>
+          <w:szCs w:val="20"/>
+          <w:lang w:val="en-GB" w:eastAsia="en-GB"/>
+        </w:rPr>
+        <w:t>{</w:t>
+      </w:r>
+      <w:r>
+        <w:rPr>
+          <w:rFonts w:ascii="Courier New" w:eastAsia="Times New Roman" w:hAnsi="Courier New" w:cs="Courier New"/>
+          <w:color w:val="BCBEC4"/>
+          <w:sz w:val="20"/>
+          <w:szCs w:val="20"/>
+          <w:lang w:val="en-GB" w:eastAsia="en-GB"/>
+        </w:rPr>
+        <w:t>b</w:t>
+      </w:r>
+      <w:r>
+        <w:rPr>
+          <w:rFonts w:ascii="Courier New" w:eastAsia="Times New Roman" w:hAnsi="Courier New" w:cs="Courier New"/>
+          <w:color w:val="CF8E6D"/>
+          <w:sz w:val="20"/>
+          <w:szCs w:val="20"/>
+          <w:lang w:val="en-GB" w:eastAsia="en-GB"/>
+        </w:rPr>
+        <w:t>}</w:t>
+      </w:r>
+      <w:r>
+        <w:rPr>
+          <w:rFonts w:ascii="Courier New" w:eastAsia="Times New Roman" w:hAnsi="Courier New" w:cs="Courier New"/>
+          <w:color w:val="6AAB73"/>
+          <w:sz w:val="20"/>
+          <w:szCs w:val="20"/>
+          <w:lang w:val="en-GB" w:eastAsia="en-GB"/>
+        </w:rPr>
+        <w:t>)</w:t>
+      </w:r>
+      <w:r>
+        <w:rPr>
+          <w:rFonts w:ascii="Courier New" w:eastAsia="Times New Roman" w:hAnsi="Courier New" w:cs="Courier New"/>
+          <w:color w:val="CF8E6D"/>
+          <w:sz w:val="20"/>
+          <w:szCs w:val="20"/>
+          <w:lang w:val="en-GB" w:eastAsia="en-GB"/>
+        </w:rPr>
+        <w:t>\n</w:t>
+      </w:r>
+      <w:r>
+        <w:rPr>
+          <w:rFonts w:ascii="Courier New" w:eastAsia="Times New Roman" w:hAnsi="Courier New" w:cs="Courier New"/>
+          <w:color w:val="6AAB73"/>
+          <w:sz w:val="20"/>
+          <w:szCs w:val="20"/>
+          <w:lang w:val="en-GB" w:eastAsia="en-GB"/>
+        </w:rPr>
+        <w:t>"</w:t>
+      </w:r>
+      <w:r>
+        <w:rPr>
+          <w:rFonts w:ascii="Courier New" w:eastAsia="Times New Roman" w:hAnsi="Courier New" w:cs="Courier New"/>
+          <w:color w:val="BCBEC4"/>
+          <w:sz w:val="20"/>
+          <w:szCs w:val="20"/>
+          <w:lang w:val="en-GB" w:eastAsia="en-GB"/>
+        </w:rPr>
+        <w:t>)</w:t>
+      </w:r>
+      <w:r>
+        <w:rPr>
+          <w:rFonts w:ascii="Courier New" w:eastAsia="Times New Roman" w:hAnsi="Courier New" w:cs="Courier New"/>
+          <w:color w:val="BCBEC4"/>
+          <w:sz w:val="20"/>
+          <w:szCs w:val="20"/>
+          <w:lang w:val="en-GB" w:eastAsia="en-GB"/>
+        </w:rPr>
+        <w:br/>
+      </w:r>
+      <w:r>
+        <w:rPr>
+          <w:rFonts w:ascii="Courier New" w:eastAsia="Times New Roman" w:hAnsi="Courier New" w:cs="Courier New"/>
+          <w:color w:val="BCBEC4"/>
+          <w:sz w:val="20"/>
+          <w:szCs w:val="20"/>
+          <w:lang w:val="en-GB" w:eastAsia="en-GB"/>
+        </w:rPr>
+        <w:br/>
+        <w:t xml:space="preserve">    X_future = np.array([</w:t>
+      </w:r>
+      <w:r>
+        <w:rPr>
+          <w:rFonts w:ascii="Courier New" w:eastAsia="Times New Roman" w:hAnsi="Courier New" w:cs="Courier New"/>
+          <w:color w:val="2AACB8"/>
+          <w:sz w:val="20"/>
+          <w:szCs w:val="20"/>
+          <w:lang w:val="en-GB" w:eastAsia="en-GB"/>
+        </w:rPr>
+        <w:t>2021</w:t>
+      </w:r>
+      <w:r>
+        <w:rPr>
+          <w:rFonts w:ascii="Courier New" w:eastAsia="Times New Roman" w:hAnsi="Courier New" w:cs="Courier New"/>
+          <w:color w:val="BCBEC4"/>
+          <w:sz w:val="20"/>
+          <w:szCs w:val="20"/>
+          <w:lang w:val="en-GB" w:eastAsia="en-GB"/>
+        </w:rPr>
+        <w:t xml:space="preserve">, </w:t>
+      </w:r>
+      <w:r>
+        <w:rPr>
+          <w:rFonts w:ascii="Courier New" w:eastAsia="Times New Roman" w:hAnsi="Courier New" w:cs="Courier New"/>
+          <w:color w:val="2AACB8"/>
+          <w:sz w:val="20"/>
+          <w:szCs w:val="20"/>
+          <w:lang w:val="en-GB" w:eastAsia="en-GB"/>
+        </w:rPr>
+        <w:t>2022</w:t>
+      </w:r>
+      <w:r>
+        <w:rPr>
+          <w:rFonts w:ascii="Courier New" w:eastAsia="Times New Roman" w:hAnsi="Courier New" w:cs="Courier New"/>
+          <w:color w:val="BCBEC4"/>
+          <w:sz w:val="20"/>
+          <w:szCs w:val="20"/>
+          <w:lang w:val="en-GB" w:eastAsia="en-GB"/>
+        </w:rPr>
+        <w:t xml:space="preserve">, </w:t>
+      </w:r>
+      <w:r>
+        <w:rPr>
+          <w:rFonts w:ascii="Courier New" w:eastAsia="Times New Roman" w:hAnsi="Courier New" w:cs="Courier New"/>
+          <w:color w:val="2AACB8"/>
+          <w:sz w:val="20"/>
+          <w:szCs w:val="20"/>
+          <w:lang w:val="en-GB" w:eastAsia="en-GB"/>
+        </w:rPr>
+        <w:t>2023</w:t>
+      </w:r>
+      <w:r>
+        <w:rPr>
+          <w:rFonts w:ascii="Courier New" w:eastAsia="Times New Roman" w:hAnsi="Courier New" w:cs="Courier New"/>
+          <w:color w:val="BCBEC4"/>
+          <w:sz w:val="20"/>
+          <w:szCs w:val="20"/>
+          <w:lang w:val="en-GB" w:eastAsia="en-GB"/>
+        </w:rPr>
+        <w:t>]).reshape((-</w:t>
+      </w:r>
+      <w:r>
+        <w:rPr>
+          <w:rFonts w:ascii="Courier New" w:eastAsia="Times New Roman" w:hAnsi="Courier New" w:cs="Courier New"/>
+          <w:color w:val="2AACB8"/>
+          <w:sz w:val="20"/>
+          <w:szCs w:val="20"/>
+          <w:lang w:val="en-GB" w:eastAsia="en-GB"/>
+        </w:rPr>
+        <w:t>1</w:t>
+      </w:r>
+      <w:r>
+        <w:rPr>
+          <w:rFonts w:ascii="Courier New" w:eastAsia="Times New Roman" w:hAnsi="Courier New" w:cs="Courier New"/>
+          <w:color w:val="BCBEC4"/>
+          <w:sz w:val="20"/>
+          <w:szCs w:val="20"/>
+          <w:lang w:val="en-GB" w:eastAsia="en-GB"/>
+        </w:rPr>
+        <w:t xml:space="preserve">, </w:t>
+      </w:r>
+      <w:r>
+        <w:rPr>
+          <w:rFonts w:ascii="Courier New" w:eastAsia="Times New Roman" w:hAnsi="Courier New" w:cs="Courier New"/>
+          <w:color w:val="2AACB8"/>
+          <w:sz w:val="20"/>
+          <w:szCs w:val="20"/>
+          <w:lang w:val="en-GB" w:eastAsia="en-GB"/>
+        </w:rPr>
+        <w:t>1</w:t>
+      </w:r>
+      <w:r>
+        <w:rPr>
+          <w:rFonts w:ascii="Courier New" w:eastAsia="Times New Roman" w:hAnsi="Courier New" w:cs="Courier New"/>
+          <w:color w:val="BCBEC4"/>
+          <w:sz w:val="20"/>
+          <w:szCs w:val="20"/>
+          <w:lang w:val="en-GB" w:eastAsia="en-GB"/>
+        </w:rPr>
+        <w:t>))</w:t>
+      </w:r>
+      <w:r>
+        <w:rPr>
+          <w:rFonts w:ascii="Courier New" w:eastAsia="Times New Roman" w:hAnsi="Courier New" w:cs="Courier New"/>
+          <w:color w:val="BCBEC4"/>
+          <w:sz w:val="20"/>
+          <w:szCs w:val="20"/>
+          <w:lang w:val="en-GB" w:eastAsia="en-GB"/>
+        </w:rPr>
+        <w:br/>
+        <w:t xml:space="preserve">    Y_future = model.predict(X_future)</w:t>
+      </w:r>
+      <w:r>
+        <w:rPr>
+          <w:rFonts w:ascii="Courier New" w:eastAsia="Times New Roman" w:hAnsi="Courier New" w:cs="Courier New"/>
+          <w:color w:val="BCBEC4"/>
+          <w:sz w:val="20"/>
+          <w:szCs w:val="20"/>
+          <w:lang w:val="en-GB" w:eastAsia="en-GB"/>
+        </w:rPr>
+        <w:br/>
+      </w:r>
+      <w:r>
+        <w:rPr>
+          <w:rFonts w:ascii="Courier New" w:eastAsia="Times New Roman" w:hAnsi="Courier New" w:cs="Courier New"/>
+          <w:color w:val="BCBEC4"/>
+          <w:sz w:val="20"/>
+          <w:szCs w:val="20"/>
+          <w:lang w:val="en-GB" w:eastAsia="en-GB"/>
+        </w:rPr>
+        <w:br/>
+        <w:t xml:space="preserve">    </w:t>
+      </w:r>
+      <w:r>
+        <w:rPr>
+          <w:rFonts w:ascii="Courier New" w:eastAsia="Times New Roman" w:hAnsi="Courier New" w:cs="Courier New"/>
+          <w:color w:val="8888C6"/>
+          <w:sz w:val="20"/>
+          <w:szCs w:val="20"/>
+          <w:lang w:val="en-GB" w:eastAsia="en-GB"/>
+        </w:rPr>
+        <w:t>print</w:t>
+      </w:r>
+      <w:r>
+        <w:rPr>
+          <w:rFonts w:ascii="Courier New" w:eastAsia="Times New Roman" w:hAnsi="Courier New" w:cs="Courier New"/>
+          <w:color w:val="BCBEC4"/>
+          <w:sz w:val="20"/>
+          <w:szCs w:val="20"/>
+          <w:lang w:val="en-GB" w:eastAsia="en-GB"/>
+        </w:rPr>
+        <w:t>(</w:t>
+      </w:r>
+      <w:r>
+        <w:rPr>
+          <w:rFonts w:ascii="Courier New" w:eastAsia="Times New Roman" w:hAnsi="Courier New" w:cs="Courier New"/>
+          <w:color w:val="6AAB73"/>
+          <w:sz w:val="20"/>
+          <w:szCs w:val="20"/>
+          <w:lang w:val="en-GB" w:eastAsia="en-GB"/>
+        </w:rPr>
+        <w:t>"Прогноз (model.predict) на 2021–2023:"</w:t>
+      </w:r>
+      <w:r>
+        <w:rPr>
+          <w:rFonts w:ascii="Courier New" w:eastAsia="Times New Roman" w:hAnsi="Courier New" w:cs="Courier New"/>
+          <w:color w:val="BCBEC4"/>
+          <w:sz w:val="20"/>
+          <w:szCs w:val="20"/>
+          <w:lang w:val="en-GB" w:eastAsia="en-GB"/>
+        </w:rPr>
+        <w:t>)</w:t>
+      </w:r>
+      <w:r>
+        <w:rPr>
+          <w:rFonts w:ascii="Courier New" w:eastAsia="Times New Roman" w:hAnsi="Courier New" w:cs="Courier New"/>
+          <w:color w:val="BCBEC4"/>
+          <w:sz w:val="20"/>
+          <w:szCs w:val="20"/>
+          <w:lang w:val="en-GB" w:eastAsia="en-GB"/>
+        </w:rPr>
+        <w:br/>
+        <w:t xml:space="preserve">    </w:t>
+      </w:r>
+      <w:r>
+        <w:rPr>
+          <w:rFonts w:ascii="Courier New" w:eastAsia="Times New Roman" w:hAnsi="Courier New" w:cs="Courier New"/>
+          <w:color w:val="CF8E6D"/>
+          <w:sz w:val="20"/>
+          <w:szCs w:val="20"/>
+          <w:lang w:val="en-GB" w:eastAsia="en-GB"/>
+        </w:rPr>
+        <w:t xml:space="preserve">for </w:t>
+      </w:r>
+      <w:r>
+        <w:rPr>
+          <w:rFonts w:ascii="Courier New" w:eastAsia="Times New Roman" w:hAnsi="Courier New" w:cs="Courier New"/>
+          <w:color w:val="BCBEC4"/>
+          <w:sz w:val="20"/>
+          <w:szCs w:val="20"/>
+          <w:lang w:val="en-GB" w:eastAsia="en-GB"/>
+        </w:rPr>
+        <w:t xml:space="preserve">year, val </w:t>
+      </w:r>
+      <w:r>
+        <w:rPr>
+          <w:rFonts w:ascii="Courier New" w:eastAsia="Times New Roman" w:hAnsi="Courier New" w:cs="Courier New"/>
+          <w:color w:val="CF8E6D"/>
+          <w:sz w:val="20"/>
+          <w:szCs w:val="20"/>
+          <w:lang w:val="en-GB" w:eastAsia="en-GB"/>
+        </w:rPr>
+        <w:t xml:space="preserve">in </w:t>
+      </w:r>
+      <w:r>
+        <w:rPr>
+          <w:rFonts w:ascii="Courier New" w:eastAsia="Times New Roman" w:hAnsi="Courier New" w:cs="Courier New"/>
+          <w:color w:val="8888C6"/>
+          <w:sz w:val="20"/>
+          <w:szCs w:val="20"/>
+          <w:lang w:val="en-GB" w:eastAsia="en-GB"/>
+        </w:rPr>
+        <w:t>zip</w:t>
+      </w:r>
+      <w:r>
+        <w:rPr>
+          <w:rFonts w:ascii="Courier New" w:eastAsia="Times New Roman" w:hAnsi="Courier New" w:cs="Courier New"/>
+          <w:color w:val="BCBEC4"/>
+          <w:sz w:val="20"/>
+          <w:szCs w:val="20"/>
+          <w:lang w:val="en-GB" w:eastAsia="en-GB"/>
+        </w:rPr>
+        <w:t>(X_future.flatten(), Y_future):</w:t>
+      </w:r>
+      <w:r>
+        <w:rPr>
+          <w:rFonts w:ascii="Courier New" w:eastAsia="Times New Roman" w:hAnsi="Courier New" w:cs="Courier New"/>
+          <w:color w:val="BCBEC4"/>
+          <w:sz w:val="20"/>
+          <w:szCs w:val="20"/>
+          <w:lang w:val="en-GB" w:eastAsia="en-GB"/>
+        </w:rPr>
+        <w:br/>
+        <w:t xml:space="preserve">        </w:t>
+      </w:r>
+      <w:r>
+        <w:rPr>
+          <w:rFonts w:ascii="Courier New" w:eastAsia="Times New Roman" w:hAnsi="Courier New" w:cs="Courier New"/>
+          <w:color w:val="8888C6"/>
+          <w:sz w:val="20"/>
+          <w:szCs w:val="20"/>
+          <w:lang w:val="en-GB" w:eastAsia="en-GB"/>
+        </w:rPr>
+        <w:t>print</w:t>
+      </w:r>
+      <w:r>
+        <w:rPr>
+          <w:rFonts w:ascii="Courier New" w:eastAsia="Times New Roman" w:hAnsi="Courier New" w:cs="Courier New"/>
+          <w:color w:val="BCBEC4"/>
+          <w:sz w:val="20"/>
+          <w:szCs w:val="20"/>
+          <w:lang w:val="en-GB" w:eastAsia="en-GB"/>
+        </w:rPr>
+        <w:t xml:space="preserve">(year, </w:t>
+      </w:r>
+      <w:r>
+        <w:rPr>
+          <w:rFonts w:ascii="Courier New" w:eastAsia="Times New Roman" w:hAnsi="Courier New" w:cs="Courier New"/>
+          <w:color w:val="6AAB73"/>
+          <w:sz w:val="20"/>
+          <w:szCs w:val="20"/>
+          <w:lang w:val="en-GB" w:eastAsia="en-GB"/>
+        </w:rPr>
+        <w:t>"-&gt;"</w:t>
+      </w:r>
+      <w:r>
+        <w:rPr>
+          <w:rFonts w:ascii="Courier New" w:eastAsia="Times New Roman" w:hAnsi="Courier New" w:cs="Courier New"/>
+          <w:color w:val="BCBEC4"/>
+          <w:sz w:val="20"/>
+          <w:szCs w:val="20"/>
+          <w:lang w:val="en-GB" w:eastAsia="en-GB"/>
+        </w:rPr>
+        <w:t>, val)</w:t>
+      </w:r>
+      <w:r>
+        <w:rPr>
+          <w:rFonts w:ascii="Courier New" w:eastAsia="Times New Roman" w:hAnsi="Courier New" w:cs="Courier New"/>
+          <w:color w:val="BCBEC4"/>
+          <w:sz w:val="20"/>
+          <w:szCs w:val="20"/>
+          <w:lang w:val="en-GB" w:eastAsia="en-GB"/>
+        </w:rPr>
+        <w:br/>
+      </w:r>
+      <w:r>
+        <w:rPr>
+          <w:rFonts w:ascii="Courier New" w:eastAsia="Times New Roman" w:hAnsi="Courier New" w:cs="Courier New"/>
+          <w:color w:val="BCBEC4"/>
+          <w:sz w:val="20"/>
+          <w:szCs w:val="20"/>
+          <w:lang w:val="en-GB" w:eastAsia="en-GB"/>
+        </w:rPr>
+        <w:lastRenderedPageBreak/>
+        <w:t xml:space="preserve">    </w:t>
+      </w:r>
+      <w:r>
+        <w:rPr>
+          <w:rFonts w:ascii="Courier New" w:eastAsia="Times New Roman" w:hAnsi="Courier New" w:cs="Courier New"/>
+          <w:color w:val="8888C6"/>
+          <w:sz w:val="20"/>
+          <w:szCs w:val="20"/>
+          <w:lang w:val="en-GB" w:eastAsia="en-GB"/>
+        </w:rPr>
+        <w:t>print</w:t>
+      </w:r>
+      <w:r>
+        <w:rPr>
+          <w:rFonts w:ascii="Courier New" w:eastAsia="Times New Roman" w:hAnsi="Courier New" w:cs="Courier New"/>
+          <w:color w:val="BCBEC4"/>
+          <w:sz w:val="20"/>
+          <w:szCs w:val="20"/>
+          <w:lang w:val="en-GB" w:eastAsia="en-GB"/>
+        </w:rPr>
+        <w:t>()</w:t>
+      </w:r>
+      <w:r>
+        <w:rPr>
+          <w:rFonts w:ascii="Courier New" w:eastAsia="Times New Roman" w:hAnsi="Courier New" w:cs="Courier New"/>
+          <w:color w:val="BCBEC4"/>
+          <w:sz w:val="20"/>
+          <w:szCs w:val="20"/>
+          <w:lang w:val="en-GB" w:eastAsia="en-GB"/>
+        </w:rPr>
+        <w:br/>
+      </w:r>
+      <w:r>
+        <w:rPr>
+          <w:rFonts w:ascii="Courier New" w:eastAsia="Times New Roman" w:hAnsi="Courier New" w:cs="Courier New"/>
+          <w:color w:val="BCBEC4"/>
+          <w:sz w:val="20"/>
+          <w:szCs w:val="20"/>
+          <w:lang w:val="en-GB" w:eastAsia="en-GB"/>
+        </w:rPr>
+        <w:br/>
+        <w:t xml:space="preserve">    </w:t>
+      </w:r>
+      <w:r>
+        <w:rPr>
+          <w:rFonts w:ascii="Courier New" w:eastAsia="Times New Roman" w:hAnsi="Courier New" w:cs="Courier New"/>
+          <w:color w:val="7A7E85"/>
+          <w:sz w:val="20"/>
+          <w:szCs w:val="20"/>
+          <w:lang w:val="en-GB" w:eastAsia="en-GB"/>
+        </w:rPr>
+        <w:t># 5) Прогноз по формуле с параметрами модели</w:t>
+      </w:r>
+      <w:r>
+        <w:rPr>
+          <w:rFonts w:ascii="Courier New" w:eastAsia="Times New Roman" w:hAnsi="Courier New" w:cs="Courier New"/>
+          <w:color w:val="7A7E85"/>
+          <w:sz w:val="20"/>
+          <w:szCs w:val="20"/>
+          <w:lang w:val="en-GB" w:eastAsia="en-GB"/>
+        </w:rPr>
+        <w:br/>
+        <w:t xml:space="preserve">    </w:t>
+      </w:r>
+      <w:r>
+        <w:rPr>
+          <w:rFonts w:ascii="Courier New" w:eastAsia="Times New Roman" w:hAnsi="Courier New" w:cs="Courier New"/>
+          <w:color w:val="BCBEC4"/>
+          <w:sz w:val="20"/>
+          <w:szCs w:val="20"/>
+          <w:lang w:val="en-GB" w:eastAsia="en-GB"/>
+        </w:rPr>
+        <w:t>Y_future_formula = b + k * X_future</w:t>
+      </w:r>
+      <w:r>
+        <w:rPr>
+          <w:rFonts w:ascii="Courier New" w:eastAsia="Times New Roman" w:hAnsi="Courier New" w:cs="Courier New"/>
+          <w:color w:val="BCBEC4"/>
+          <w:sz w:val="20"/>
+          <w:szCs w:val="20"/>
+          <w:lang w:val="en-GB" w:eastAsia="en-GB"/>
+        </w:rPr>
+        <w:br/>
+        <w:t xml:space="preserve">    </w:t>
+      </w:r>
+      <w:r>
+        <w:rPr>
+          <w:rFonts w:ascii="Courier New" w:eastAsia="Times New Roman" w:hAnsi="Courier New" w:cs="Courier New"/>
+          <w:color w:val="8888C6"/>
+          <w:sz w:val="20"/>
+          <w:szCs w:val="20"/>
+          <w:lang w:val="en-GB" w:eastAsia="en-GB"/>
+        </w:rPr>
+        <w:t>print</w:t>
+      </w:r>
+      <w:r>
+        <w:rPr>
+          <w:rFonts w:ascii="Courier New" w:eastAsia="Times New Roman" w:hAnsi="Courier New" w:cs="Courier New"/>
+          <w:color w:val="BCBEC4"/>
+          <w:sz w:val="20"/>
+          <w:szCs w:val="20"/>
+          <w:lang w:val="en-GB" w:eastAsia="en-GB"/>
+        </w:rPr>
+        <w:t>(</w:t>
+      </w:r>
+      <w:r>
+        <w:rPr>
+          <w:rFonts w:ascii="Courier New" w:eastAsia="Times New Roman" w:hAnsi="Courier New" w:cs="Courier New"/>
+          <w:color w:val="6AAB73"/>
+          <w:sz w:val="20"/>
+          <w:szCs w:val="20"/>
+          <w:lang w:val="en-GB" w:eastAsia="en-GB"/>
+        </w:rPr>
+        <w:t>"Прогноз (по формуле b + k*x) на 2021–2023:"</w:t>
+      </w:r>
+      <w:r>
+        <w:rPr>
+          <w:rFonts w:ascii="Courier New" w:eastAsia="Times New Roman" w:hAnsi="Courier New" w:cs="Courier New"/>
+          <w:color w:val="BCBEC4"/>
+          <w:sz w:val="20"/>
+          <w:szCs w:val="20"/>
+          <w:lang w:val="en-GB" w:eastAsia="en-GB"/>
+        </w:rPr>
+        <w:t>)</w:t>
+      </w:r>
+      <w:r>
+        <w:rPr>
+          <w:rFonts w:ascii="Courier New" w:eastAsia="Times New Roman" w:hAnsi="Courier New" w:cs="Courier New"/>
+          <w:color w:val="BCBEC4"/>
+          <w:sz w:val="20"/>
+          <w:szCs w:val="20"/>
+          <w:lang w:val="en-GB" w:eastAsia="en-GB"/>
+        </w:rPr>
+        <w:br/>
+        <w:t xml:space="preserve">    </w:t>
+      </w:r>
+      <w:r>
+        <w:rPr>
+          <w:rFonts w:ascii="Courier New" w:eastAsia="Times New Roman" w:hAnsi="Courier New" w:cs="Courier New"/>
+          <w:color w:val="CF8E6D"/>
+          <w:sz w:val="20"/>
+          <w:szCs w:val="20"/>
+          <w:lang w:val="en-GB" w:eastAsia="en-GB"/>
+        </w:rPr>
+        <w:t xml:space="preserve">for </w:t>
+      </w:r>
+      <w:r>
+        <w:rPr>
+          <w:rFonts w:ascii="Courier New" w:eastAsia="Times New Roman" w:hAnsi="Courier New" w:cs="Courier New"/>
+          <w:color w:val="BCBEC4"/>
+          <w:sz w:val="20"/>
+          <w:szCs w:val="20"/>
+          <w:lang w:val="en-GB" w:eastAsia="en-GB"/>
+        </w:rPr>
+        <w:t xml:space="preserve">year, val </w:t>
+      </w:r>
+      <w:r>
+        <w:rPr>
+          <w:rFonts w:ascii="Courier New" w:eastAsia="Times New Roman" w:hAnsi="Courier New" w:cs="Courier New"/>
+          <w:color w:val="CF8E6D"/>
+          <w:sz w:val="20"/>
+          <w:szCs w:val="20"/>
+          <w:lang w:val="en-GB" w:eastAsia="en-GB"/>
+        </w:rPr>
+        <w:t xml:space="preserve">in </w:t>
+      </w:r>
+      <w:r>
+        <w:rPr>
+          <w:rFonts w:ascii="Courier New" w:eastAsia="Times New Roman" w:hAnsi="Courier New" w:cs="Courier New"/>
+          <w:color w:val="8888C6"/>
+          <w:sz w:val="20"/>
+          <w:szCs w:val="20"/>
+          <w:lang w:val="en-GB" w:eastAsia="en-GB"/>
+        </w:rPr>
+        <w:t>zip</w:t>
+      </w:r>
+      <w:r>
+        <w:rPr>
+          <w:rFonts w:ascii="Courier New" w:eastAsia="Times New Roman" w:hAnsi="Courier New" w:cs="Courier New"/>
+          <w:color w:val="BCBEC4"/>
+          <w:sz w:val="20"/>
+          <w:szCs w:val="20"/>
+          <w:lang w:val="en-GB" w:eastAsia="en-GB"/>
+        </w:rPr>
+        <w:t>(X_future.flatten(), Y_future_formula.flatten()):</w:t>
+      </w:r>
+      <w:r>
+        <w:rPr>
+          <w:rFonts w:ascii="Courier New" w:eastAsia="Times New Roman" w:hAnsi="Courier New" w:cs="Courier New"/>
+          <w:color w:val="BCBEC4"/>
+          <w:sz w:val="20"/>
+          <w:szCs w:val="20"/>
+          <w:lang w:val="en-GB" w:eastAsia="en-GB"/>
+        </w:rPr>
+        <w:br/>
+        <w:t xml:space="preserve">        </w:t>
+      </w:r>
+      <w:r>
+        <w:rPr>
+          <w:rFonts w:ascii="Courier New" w:eastAsia="Times New Roman" w:hAnsi="Courier New" w:cs="Courier New"/>
+          <w:color w:val="8888C6"/>
+          <w:sz w:val="20"/>
+          <w:szCs w:val="20"/>
+          <w:lang w:val="en-GB" w:eastAsia="en-GB"/>
+        </w:rPr>
+        <w:t>print</w:t>
+      </w:r>
+      <w:r>
+        <w:rPr>
+          <w:rFonts w:ascii="Courier New" w:eastAsia="Times New Roman" w:hAnsi="Courier New" w:cs="Courier New"/>
+          <w:color w:val="BCBEC4"/>
+          <w:sz w:val="20"/>
+          <w:szCs w:val="20"/>
+          <w:lang w:val="en-GB" w:eastAsia="en-GB"/>
+        </w:rPr>
+        <w:t xml:space="preserve">(year, </w:t>
+      </w:r>
+      <w:r>
+        <w:rPr>
+          <w:rFonts w:ascii="Courier New" w:eastAsia="Times New Roman" w:hAnsi="Courier New" w:cs="Courier New"/>
+          <w:color w:val="6AAB73"/>
+          <w:sz w:val="20"/>
+          <w:szCs w:val="20"/>
+          <w:lang w:val="en-GB" w:eastAsia="en-GB"/>
+        </w:rPr>
+        <w:t>"-&gt;"</w:t>
+      </w:r>
+      <w:r>
+        <w:rPr>
+          <w:rFonts w:ascii="Courier New" w:eastAsia="Times New Roman" w:hAnsi="Courier New" w:cs="Courier New"/>
+          <w:color w:val="BCBEC4"/>
+          <w:sz w:val="20"/>
+          <w:szCs w:val="20"/>
+          <w:lang w:val="en-GB" w:eastAsia="en-GB"/>
+        </w:rPr>
+        <w:t>, val)</w:t>
+      </w:r>
+      <w:r>
+        <w:rPr>
+          <w:rFonts w:ascii="Courier New" w:eastAsia="Times New Roman" w:hAnsi="Courier New" w:cs="Courier New"/>
+          <w:color w:val="BCBEC4"/>
+          <w:sz w:val="20"/>
+          <w:szCs w:val="20"/>
+          <w:lang w:val="en-GB" w:eastAsia="en-GB"/>
+        </w:rPr>
+        <w:br/>
+        <w:t xml:space="preserve">    </w:t>
+      </w:r>
+      <w:r>
+        <w:rPr>
+          <w:rFonts w:ascii="Courier New" w:eastAsia="Times New Roman" w:hAnsi="Courier New" w:cs="Courier New"/>
+          <w:color w:val="8888C6"/>
+          <w:sz w:val="20"/>
+          <w:szCs w:val="20"/>
+          <w:lang w:val="en-GB" w:eastAsia="en-GB"/>
+        </w:rPr>
+        <w:t>print</w:t>
+      </w:r>
+      <w:r>
+        <w:rPr>
+          <w:rFonts w:ascii="Courier New" w:eastAsia="Times New Roman" w:hAnsi="Courier New" w:cs="Courier New"/>
+          <w:color w:val="BCBEC4"/>
+          <w:sz w:val="20"/>
+          <w:szCs w:val="20"/>
+          <w:lang w:val="en-GB" w:eastAsia="en-GB"/>
+        </w:rPr>
+        <w:t>()</w:t>
+      </w:r>
+      <w:r>
+        <w:rPr>
+          <w:rFonts w:ascii="Courier New" w:eastAsia="Times New Roman" w:hAnsi="Courier New" w:cs="Courier New"/>
+          <w:color w:val="BCBEC4"/>
+          <w:sz w:val="20"/>
+          <w:szCs w:val="20"/>
+          <w:lang w:val="en-GB" w:eastAsia="en-GB"/>
+        </w:rPr>
+        <w:br/>
+      </w:r>
+      <w:r>
+        <w:rPr>
+          <w:rFonts w:ascii="Courier New" w:eastAsia="Times New Roman" w:hAnsi="Courier New" w:cs="Courier New"/>
+          <w:color w:val="BCBEC4"/>
+          <w:sz w:val="20"/>
+          <w:szCs w:val="20"/>
+          <w:lang w:val="en-GB" w:eastAsia="en-GB"/>
+        </w:rPr>
+        <w:br/>
+        <w:t xml:space="preserve">    </w:t>
+      </w:r>
+      <w:r>
+        <w:rPr>
+          <w:rFonts w:ascii="Courier New" w:eastAsia="Times New Roman" w:hAnsi="Courier New" w:cs="Courier New"/>
+          <w:color w:val="7A7E85"/>
+          <w:sz w:val="20"/>
+          <w:szCs w:val="20"/>
+          <w:lang w:val="en-GB" w:eastAsia="en-GB"/>
+        </w:rPr>
+        <w:t># 6) Графики</w:t>
+      </w:r>
+      <w:r>
+        <w:rPr>
+          <w:rFonts w:ascii="Courier New" w:eastAsia="Times New Roman" w:hAnsi="Courier New" w:cs="Courier New"/>
+          <w:color w:val="7A7E85"/>
+          <w:sz w:val="20"/>
+          <w:szCs w:val="20"/>
+          <w:lang w:val="en-GB" w:eastAsia="en-GB"/>
+        </w:rPr>
+        <w:br/>
+        <w:t xml:space="preserve">    </w:t>
+      </w:r>
+      <w:r>
+        <w:rPr>
+          <w:rFonts w:ascii="Courier New" w:eastAsia="Times New Roman" w:hAnsi="Courier New" w:cs="Courier New"/>
+          <w:color w:val="BCBEC4"/>
+          <w:sz w:val="20"/>
+          <w:szCs w:val="20"/>
+          <w:lang w:val="en-GB" w:eastAsia="en-GB"/>
+        </w:rPr>
+        <w:t>Y_fit = model.predict(X)</w:t>
+      </w:r>
+      <w:r>
+        <w:rPr>
+          <w:rFonts w:ascii="Courier New" w:eastAsia="Times New Roman" w:hAnsi="Courier New" w:cs="Courier New"/>
+          <w:color w:val="BCBEC4"/>
+          <w:sz w:val="20"/>
+          <w:szCs w:val="20"/>
+          <w:lang w:val="en-GB" w:eastAsia="en-GB"/>
+        </w:rPr>
+        <w:br/>
+      </w:r>
+      <w:r>
+        <w:rPr>
+          <w:rFonts w:ascii="Courier New" w:eastAsia="Times New Roman" w:hAnsi="Courier New" w:cs="Courier New"/>
+          <w:color w:val="BCBEC4"/>
+          <w:sz w:val="20"/>
+          <w:szCs w:val="20"/>
+          <w:lang w:val="en-GB" w:eastAsia="en-GB"/>
+        </w:rPr>
+        <w:br/>
+        <w:t xml:space="preserve">    plt.figure()</w:t>
+      </w:r>
+      <w:r>
+        <w:rPr>
+          <w:rFonts w:ascii="Courier New" w:eastAsia="Times New Roman" w:hAnsi="Courier New" w:cs="Courier New"/>
+          <w:color w:val="BCBEC4"/>
+          <w:sz w:val="20"/>
+          <w:szCs w:val="20"/>
+          <w:lang w:val="en-GB" w:eastAsia="en-GB"/>
+        </w:rPr>
+        <w:br/>
+        <w:t xml:space="preserve">    plt.scatter(X.flatten(), Y)</w:t>
+      </w:r>
+      <w:r>
+        <w:rPr>
+          <w:rFonts w:ascii="Courier New" w:eastAsia="Times New Roman" w:hAnsi="Courier New" w:cs="Courier New"/>
+          <w:color w:val="BCBEC4"/>
+          <w:sz w:val="20"/>
+          <w:szCs w:val="20"/>
+          <w:lang w:val="en-GB" w:eastAsia="en-GB"/>
+        </w:rPr>
+        <w:br/>
+        <w:t xml:space="preserve">    plt.title(</w:t>
+      </w:r>
+      <w:r>
+        <w:rPr>
+          <w:rFonts w:ascii="Courier New" w:eastAsia="Times New Roman" w:hAnsi="Courier New" w:cs="Courier New"/>
+          <w:color w:val="6AAB73"/>
+          <w:sz w:val="20"/>
+          <w:szCs w:val="20"/>
+          <w:lang w:val="en-GB" w:eastAsia="en-GB"/>
+        </w:rPr>
+        <w:t>"График исходных данных (Y6)"</w:t>
+      </w:r>
+      <w:r>
+        <w:rPr>
+          <w:rFonts w:ascii="Courier New" w:eastAsia="Times New Roman" w:hAnsi="Courier New" w:cs="Courier New"/>
+          <w:color w:val="BCBEC4"/>
+          <w:sz w:val="20"/>
+          <w:szCs w:val="20"/>
+          <w:lang w:val="en-GB" w:eastAsia="en-GB"/>
+        </w:rPr>
+        <w:t>)</w:t>
+      </w:r>
+      <w:r>
+        <w:rPr>
+          <w:rFonts w:ascii="Courier New" w:eastAsia="Times New Roman" w:hAnsi="Courier New" w:cs="Courier New"/>
+          <w:color w:val="BCBEC4"/>
+          <w:sz w:val="20"/>
+          <w:szCs w:val="20"/>
+          <w:lang w:val="en-GB" w:eastAsia="en-GB"/>
+        </w:rPr>
+        <w:br/>
+        <w:t xml:space="preserve">    plt.xlabel(</w:t>
+      </w:r>
+      <w:r>
+        <w:rPr>
+          <w:rFonts w:ascii="Courier New" w:eastAsia="Times New Roman" w:hAnsi="Courier New" w:cs="Courier New"/>
+          <w:color w:val="6AAB73"/>
+          <w:sz w:val="20"/>
+          <w:szCs w:val="20"/>
+          <w:lang w:val="en-GB" w:eastAsia="en-GB"/>
+        </w:rPr>
+        <w:t>"X (год)"</w:t>
+      </w:r>
+      <w:r>
+        <w:rPr>
+          <w:rFonts w:ascii="Courier New" w:eastAsia="Times New Roman" w:hAnsi="Courier New" w:cs="Courier New"/>
+          <w:color w:val="BCBEC4"/>
+          <w:sz w:val="20"/>
+          <w:szCs w:val="20"/>
+          <w:lang w:val="en-GB" w:eastAsia="en-GB"/>
+        </w:rPr>
+        <w:t>)</w:t>
+      </w:r>
+      <w:r>
+        <w:rPr>
+          <w:rFonts w:ascii="Courier New" w:eastAsia="Times New Roman" w:hAnsi="Courier New" w:cs="Courier New"/>
+          <w:color w:val="BCBEC4"/>
+          <w:sz w:val="20"/>
+          <w:szCs w:val="20"/>
+          <w:lang w:val="en-GB" w:eastAsia="en-GB"/>
+        </w:rPr>
+        <w:br/>
+        <w:t xml:space="preserve">    plt.ylabel(</w:t>
+      </w:r>
+      <w:r>
+        <w:rPr>
+          <w:rFonts w:ascii="Courier New" w:eastAsia="Times New Roman" w:hAnsi="Courier New" w:cs="Courier New"/>
+          <w:color w:val="6AAB73"/>
+          <w:sz w:val="20"/>
+          <w:szCs w:val="20"/>
+          <w:lang w:val="en-GB" w:eastAsia="en-GB"/>
+        </w:rPr>
+        <w:t>"Y6"</w:t>
+      </w:r>
+      <w:r>
+        <w:rPr>
+          <w:rFonts w:ascii="Courier New" w:eastAsia="Times New Roman" w:hAnsi="Courier New" w:cs="Courier New"/>
+          <w:color w:val="BCBEC4"/>
+          <w:sz w:val="20"/>
+          <w:szCs w:val="20"/>
+          <w:lang w:val="en-GB" w:eastAsia="en-GB"/>
+        </w:rPr>
+        <w:t>)</w:t>
+      </w:r>
+      <w:r>
+        <w:rPr>
+          <w:rFonts w:ascii="Courier New" w:eastAsia="Times New Roman" w:hAnsi="Courier New" w:cs="Courier New"/>
+          <w:color w:val="BCBEC4"/>
+          <w:sz w:val="20"/>
+          <w:szCs w:val="20"/>
+          <w:lang w:val="en-GB" w:eastAsia="en-GB"/>
+        </w:rPr>
+        <w:br/>
+        <w:t xml:space="preserve">    plt.show()</w:t>
+      </w:r>
+      <w:r>
+        <w:rPr>
+          <w:rFonts w:ascii="Courier New" w:eastAsia="Times New Roman" w:hAnsi="Courier New" w:cs="Courier New"/>
+          <w:color w:val="BCBEC4"/>
+          <w:sz w:val="20"/>
+          <w:szCs w:val="20"/>
+          <w:lang w:val="en-GB" w:eastAsia="en-GB"/>
+        </w:rPr>
+        <w:br/>
+      </w:r>
+      <w:r>
+        <w:rPr>
+          <w:rFonts w:ascii="Courier New" w:eastAsia="Times New Roman" w:hAnsi="Courier New" w:cs="Courier New"/>
+          <w:color w:val="BCBEC4"/>
+          <w:sz w:val="20"/>
+          <w:szCs w:val="20"/>
+          <w:lang w:val="en-GB" w:eastAsia="en-GB"/>
+        </w:rPr>
+        <w:br/>
+        <w:t xml:space="preserve">    plt.figure()</w:t>
+      </w:r>
+      <w:r>
+        <w:rPr>
+          <w:rFonts w:ascii="Courier New" w:eastAsia="Times New Roman" w:hAnsi="Courier New" w:cs="Courier New"/>
+          <w:color w:val="BCBEC4"/>
+          <w:sz w:val="20"/>
+          <w:szCs w:val="20"/>
+          <w:lang w:val="en-GB" w:eastAsia="en-GB"/>
+        </w:rPr>
+        <w:br/>
+        <w:t xml:space="preserve">    plt.plot(X.flatten(), Y, </w:t>
+      </w:r>
+      <w:r>
+        <w:rPr>
+          <w:rFonts w:ascii="Courier New" w:eastAsia="Times New Roman" w:hAnsi="Courier New" w:cs="Courier New"/>
+          <w:color w:val="AA4926"/>
+          <w:sz w:val="20"/>
+          <w:szCs w:val="20"/>
+          <w:lang w:val="en-GB" w:eastAsia="en-GB"/>
+        </w:rPr>
+        <w:t>label</w:t>
+      </w:r>
+      <w:r>
+        <w:rPr>
+          <w:rFonts w:ascii="Courier New" w:eastAsia="Times New Roman" w:hAnsi="Courier New" w:cs="Courier New"/>
+          <w:color w:val="BCBEC4"/>
+          <w:sz w:val="20"/>
+          <w:szCs w:val="20"/>
+          <w:lang w:val="en-GB" w:eastAsia="en-GB"/>
+        </w:rPr>
+        <w:t>=</w:t>
+      </w:r>
+      <w:r>
+        <w:rPr>
+          <w:rFonts w:ascii="Courier New" w:eastAsia="Times New Roman" w:hAnsi="Courier New" w:cs="Courier New"/>
+          <w:color w:val="6AAB73"/>
+          <w:sz w:val="20"/>
+          <w:szCs w:val="20"/>
+          <w:lang w:val="en-GB" w:eastAsia="en-GB"/>
+        </w:rPr>
+        <w:t>"Исходные данные"</w:t>
+      </w:r>
+      <w:r>
+        <w:rPr>
+          <w:rFonts w:ascii="Courier New" w:eastAsia="Times New Roman" w:hAnsi="Courier New" w:cs="Courier New"/>
+          <w:color w:val="BCBEC4"/>
+          <w:sz w:val="20"/>
+          <w:szCs w:val="20"/>
+          <w:lang w:val="en-GB" w:eastAsia="en-GB"/>
+        </w:rPr>
+        <w:t>)</w:t>
+      </w:r>
+      <w:r>
+        <w:rPr>
+          <w:rFonts w:ascii="Courier New" w:eastAsia="Times New Roman" w:hAnsi="Courier New" w:cs="Courier New"/>
+          <w:color w:val="BCBEC4"/>
+          <w:sz w:val="20"/>
+          <w:szCs w:val="20"/>
+          <w:lang w:val="en-GB" w:eastAsia="en-GB"/>
+        </w:rPr>
+        <w:br/>
+        <w:t xml:space="preserve">    plt.plot(X.flatten(), Y_fit, </w:t>
+      </w:r>
+      <w:r>
+        <w:rPr>
+          <w:rFonts w:ascii="Courier New" w:eastAsia="Times New Roman" w:hAnsi="Courier New" w:cs="Courier New"/>
+          <w:color w:val="AA4926"/>
+          <w:sz w:val="20"/>
+          <w:szCs w:val="20"/>
+          <w:lang w:val="en-GB" w:eastAsia="en-GB"/>
+        </w:rPr>
+        <w:t>label</w:t>
+      </w:r>
+      <w:r>
+        <w:rPr>
+          <w:rFonts w:ascii="Courier New" w:eastAsia="Times New Roman" w:hAnsi="Courier New" w:cs="Courier New"/>
+          <w:color w:val="BCBEC4"/>
+          <w:sz w:val="20"/>
+          <w:szCs w:val="20"/>
+          <w:lang w:val="en-GB" w:eastAsia="en-GB"/>
+        </w:rPr>
+        <w:t>=</w:t>
+      </w:r>
+      <w:r>
+        <w:rPr>
+          <w:rFonts w:ascii="Courier New" w:eastAsia="Times New Roman" w:hAnsi="Courier New" w:cs="Courier New"/>
+          <w:color w:val="6AAB73"/>
+          <w:sz w:val="20"/>
+          <w:szCs w:val="20"/>
+          <w:lang w:val="en-GB" w:eastAsia="en-GB"/>
+        </w:rPr>
+        <w:t>"Найденная модель"</w:t>
+      </w:r>
+      <w:r>
+        <w:rPr>
+          <w:rFonts w:ascii="Courier New" w:eastAsia="Times New Roman" w:hAnsi="Courier New" w:cs="Courier New"/>
+          <w:color w:val="BCBEC4"/>
+          <w:sz w:val="20"/>
+          <w:szCs w:val="20"/>
+          <w:lang w:val="en-GB" w:eastAsia="en-GB"/>
+        </w:rPr>
+        <w:t>)</w:t>
+      </w:r>
+      <w:r>
+        <w:rPr>
+          <w:rFonts w:ascii="Courier New" w:eastAsia="Times New Roman" w:hAnsi="Courier New" w:cs="Courier New"/>
+          <w:color w:val="BCBEC4"/>
+          <w:sz w:val="20"/>
+          <w:szCs w:val="20"/>
+          <w:lang w:val="en-GB" w:eastAsia="en-GB"/>
+        </w:rPr>
+        <w:br/>
+        <w:t xml:space="preserve">    plt.scatter(X_future.flatten(), Y_future, </w:t>
+      </w:r>
+      <w:r>
+        <w:rPr>
+          <w:rFonts w:ascii="Courier New" w:eastAsia="Times New Roman" w:hAnsi="Courier New" w:cs="Courier New"/>
+          <w:color w:val="AA4926"/>
+          <w:sz w:val="20"/>
+          <w:szCs w:val="20"/>
+          <w:lang w:val="en-GB" w:eastAsia="en-GB"/>
+        </w:rPr>
+        <w:t>label</w:t>
+      </w:r>
+      <w:r>
+        <w:rPr>
+          <w:rFonts w:ascii="Courier New" w:eastAsia="Times New Roman" w:hAnsi="Courier New" w:cs="Courier New"/>
+          <w:color w:val="BCBEC4"/>
+          <w:sz w:val="20"/>
+          <w:szCs w:val="20"/>
+          <w:lang w:val="en-GB" w:eastAsia="en-GB"/>
+        </w:rPr>
+        <w:t>=</w:t>
+      </w:r>
+      <w:r>
+        <w:rPr>
+          <w:rFonts w:ascii="Courier New" w:eastAsia="Times New Roman" w:hAnsi="Courier New" w:cs="Courier New"/>
+          <w:color w:val="6AAB73"/>
+          <w:sz w:val="20"/>
+          <w:szCs w:val="20"/>
+          <w:lang w:val="en-GB" w:eastAsia="en-GB"/>
+        </w:rPr>
+        <w:t>"Прогноз 2021–2023"</w:t>
+      </w:r>
+      <w:r>
+        <w:rPr>
+          <w:rFonts w:ascii="Courier New" w:eastAsia="Times New Roman" w:hAnsi="Courier New" w:cs="Courier New"/>
+          <w:color w:val="BCBEC4"/>
+          <w:sz w:val="20"/>
+          <w:szCs w:val="20"/>
+          <w:lang w:val="en-GB" w:eastAsia="en-GB"/>
+        </w:rPr>
+        <w:t>)</w:t>
+      </w:r>
+      <w:r>
+        <w:rPr>
+          <w:rFonts w:ascii="Courier New" w:eastAsia="Times New Roman" w:hAnsi="Courier New" w:cs="Courier New"/>
+          <w:color w:val="BCBEC4"/>
+          <w:sz w:val="20"/>
+          <w:szCs w:val="20"/>
+          <w:lang w:val="en-GB" w:eastAsia="en-GB"/>
+        </w:rPr>
+        <w:br/>
+        <w:t xml:space="preserve">    plt.title(</w:t>
+      </w:r>
+      <w:r>
+        <w:rPr>
+          <w:rFonts w:ascii="Courier New" w:eastAsia="Times New Roman" w:hAnsi="Courier New" w:cs="Courier New"/>
+          <w:color w:val="6AAB73"/>
+          <w:sz w:val="20"/>
+          <w:szCs w:val="20"/>
+          <w:lang w:val="en-GB" w:eastAsia="en-GB"/>
+        </w:rPr>
+        <w:t>"Исходные данные, модель и прогноз (Y6)"</w:t>
+      </w:r>
+      <w:r>
+        <w:rPr>
+          <w:rFonts w:ascii="Courier New" w:eastAsia="Times New Roman" w:hAnsi="Courier New" w:cs="Courier New"/>
+          <w:color w:val="BCBEC4"/>
+          <w:sz w:val="20"/>
+          <w:szCs w:val="20"/>
+          <w:lang w:val="en-GB" w:eastAsia="en-GB"/>
+        </w:rPr>
+        <w:t>)</w:t>
+      </w:r>
+      <w:r>
+        <w:rPr>
+          <w:rFonts w:ascii="Courier New" w:eastAsia="Times New Roman" w:hAnsi="Courier New" w:cs="Courier New"/>
+          <w:color w:val="BCBEC4"/>
+          <w:sz w:val="20"/>
+          <w:szCs w:val="20"/>
+          <w:lang w:val="en-GB" w:eastAsia="en-GB"/>
+        </w:rPr>
+        <w:br/>
+        <w:t xml:space="preserve">    plt.xlabel(</w:t>
+      </w:r>
+      <w:r>
+        <w:rPr>
+          <w:rFonts w:ascii="Courier New" w:eastAsia="Times New Roman" w:hAnsi="Courier New" w:cs="Courier New"/>
+          <w:color w:val="6AAB73"/>
+          <w:sz w:val="20"/>
+          <w:szCs w:val="20"/>
+          <w:lang w:val="en-GB" w:eastAsia="en-GB"/>
+        </w:rPr>
+        <w:t>"X (год)"</w:t>
+      </w:r>
+      <w:r>
+        <w:rPr>
+          <w:rFonts w:ascii="Courier New" w:eastAsia="Times New Roman" w:hAnsi="Courier New" w:cs="Courier New"/>
+          <w:color w:val="BCBEC4"/>
+          <w:sz w:val="20"/>
+          <w:szCs w:val="20"/>
+          <w:lang w:val="en-GB" w:eastAsia="en-GB"/>
+        </w:rPr>
+        <w:t>)</w:t>
+      </w:r>
+      <w:r>
+        <w:rPr>
+          <w:rFonts w:ascii="Courier New" w:eastAsia="Times New Roman" w:hAnsi="Courier New" w:cs="Courier New"/>
+          <w:color w:val="BCBEC4"/>
+          <w:sz w:val="20"/>
+          <w:szCs w:val="20"/>
+          <w:lang w:val="en-GB" w:eastAsia="en-GB"/>
+        </w:rPr>
+        <w:br/>
+        <w:t xml:space="preserve">    plt.ylabel(</w:t>
+      </w:r>
+      <w:r>
+        <w:rPr>
+          <w:rFonts w:ascii="Courier New" w:eastAsia="Times New Roman" w:hAnsi="Courier New" w:cs="Courier New"/>
+          <w:color w:val="6AAB73"/>
+          <w:sz w:val="20"/>
+          <w:szCs w:val="20"/>
+          <w:lang w:val="en-GB" w:eastAsia="en-GB"/>
+        </w:rPr>
+        <w:t>"Y6"</w:t>
+      </w:r>
+      <w:r>
+        <w:rPr>
+          <w:rFonts w:ascii="Courier New" w:eastAsia="Times New Roman" w:hAnsi="Courier New" w:cs="Courier New"/>
+          <w:color w:val="BCBEC4"/>
+          <w:sz w:val="20"/>
+          <w:szCs w:val="20"/>
+          <w:lang w:val="en-GB" w:eastAsia="en-GB"/>
+        </w:rPr>
+        <w:t>)</w:t>
+      </w:r>
+      <w:r>
+        <w:rPr>
+          <w:rFonts w:ascii="Courier New" w:eastAsia="Times New Roman" w:hAnsi="Courier New" w:cs="Courier New"/>
+          <w:color w:val="BCBEC4"/>
+          <w:sz w:val="20"/>
+          <w:szCs w:val="20"/>
+          <w:lang w:val="en-GB" w:eastAsia="en-GB"/>
+        </w:rPr>
+        <w:br/>
+        <w:t xml:space="preserve">    plt.legend()</w:t>
+      </w:r>
+      <w:r>
+        <w:rPr>
+          <w:rFonts w:ascii="Courier New" w:eastAsia="Times New Roman" w:hAnsi="Courier New" w:cs="Courier New"/>
+          <w:color w:val="BCBEC4"/>
+          <w:sz w:val="20"/>
+          <w:szCs w:val="20"/>
+          <w:lang w:val="en-GB" w:eastAsia="en-GB"/>
+        </w:rPr>
+        <w:br/>
+        <w:t xml:space="preserve">    plt.show()</w:t>
+      </w:r>
+      <w:r>
+        <w:rPr>
+          <w:rFonts w:ascii="Courier New" w:eastAsia="Times New Roman" w:hAnsi="Courier New" w:cs="Courier New"/>
+          <w:color w:val="BCBEC4"/>
+          <w:sz w:val="20"/>
+          <w:szCs w:val="20"/>
+          <w:lang w:val="en-GB" w:eastAsia="en-GB"/>
+        </w:rPr>
+        <w:br/>
+      </w:r>
+      <w:r>
+        <w:rPr>
+          <w:rFonts w:ascii="Courier New" w:eastAsia="Times New Roman" w:hAnsi="Courier New" w:cs="Courier New"/>
+          <w:color w:val="BCBEC4"/>
+          <w:sz w:val="20"/>
+          <w:szCs w:val="20"/>
+          <w:lang w:val="en-GB" w:eastAsia="en-GB"/>
+        </w:rPr>
+        <w:br/>
+      </w:r>
+      <w:r>
+        <w:rPr>
+          <w:rFonts w:ascii="Courier New" w:eastAsia="Times New Roman" w:hAnsi="Courier New" w:cs="Courier New"/>
+          <w:color w:val="CF8E6D"/>
+          <w:sz w:val="20"/>
+          <w:szCs w:val="20"/>
+          <w:lang w:val="en-GB" w:eastAsia="en-GB"/>
+        </w:rPr>
+        <w:t xml:space="preserve">except </w:t>
+      </w:r>
+      <w:r>
+        <w:rPr>
+          <w:rFonts w:ascii="Courier New" w:eastAsia="Times New Roman" w:hAnsi="Courier New" w:cs="Courier New"/>
+          <w:color w:val="8888C6"/>
+          <w:sz w:val="20"/>
+          <w:szCs w:val="20"/>
+          <w:lang w:val="en-GB" w:eastAsia="en-GB"/>
+        </w:rPr>
+        <w:t>FileNotFoundError</w:t>
+      </w:r>
+      <w:r>
+        <w:rPr>
+          <w:rFonts w:ascii="Courier New" w:eastAsia="Times New Roman" w:hAnsi="Courier New" w:cs="Courier New"/>
+          <w:color w:val="BCBEC4"/>
+          <w:sz w:val="20"/>
+          <w:szCs w:val="20"/>
+          <w:lang w:val="en-GB" w:eastAsia="en-GB"/>
+        </w:rPr>
+        <w:t>:</w:t>
+      </w:r>
+      <w:r>
+        <w:rPr>
+          <w:rFonts w:ascii="Courier New" w:eastAsia="Times New Roman" w:hAnsi="Courier New" w:cs="Courier New"/>
+          <w:color w:val="BCBEC4"/>
+          <w:sz w:val="20"/>
+          <w:szCs w:val="20"/>
+          <w:lang w:val="en-GB" w:eastAsia="en-GB"/>
+        </w:rPr>
+        <w:br/>
+        <w:t xml:space="preserve">    </w:t>
+      </w:r>
+      <w:r>
+        <w:rPr>
+          <w:rFonts w:ascii="Courier New" w:eastAsia="Times New Roman" w:hAnsi="Courier New" w:cs="Courier New"/>
+          <w:color w:val="8888C6"/>
+          <w:sz w:val="20"/>
+          <w:szCs w:val="20"/>
+          <w:lang w:val="en-GB" w:eastAsia="en-GB"/>
+        </w:rPr>
+        <w:t>print</w:t>
+      </w:r>
+      <w:r>
+        <w:rPr>
+          <w:rFonts w:ascii="Courier New" w:eastAsia="Times New Roman" w:hAnsi="Courier New" w:cs="Courier New"/>
+          <w:color w:val="BCBEC4"/>
+          <w:sz w:val="20"/>
+          <w:szCs w:val="20"/>
+          <w:lang w:val="en-GB" w:eastAsia="en-GB"/>
+        </w:rPr>
+        <w:t>(</w:t>
+      </w:r>
+      <w:r>
+        <w:rPr>
+          <w:rFonts w:ascii="Courier New" w:eastAsia="Times New Roman" w:hAnsi="Courier New" w:cs="Courier New"/>
+          <w:color w:val="6AAB73"/>
+          <w:sz w:val="20"/>
+          <w:szCs w:val="20"/>
+          <w:lang w:val="en-GB" w:eastAsia="en-GB"/>
+        </w:rPr>
+        <w:t xml:space="preserve">"Файл dataset_ML.csv не найден. </w:t>
+      </w:r>
+      <w:r>
+        <w:rPr>
+          <w:rFonts w:ascii="Courier New" w:eastAsia="Times New Roman" w:hAnsi="Courier New" w:cs="Courier New"/>
+          <w:color w:val="6AAB73"/>
+          <w:sz w:val="20"/>
+          <w:szCs w:val="20"/>
+          <w:lang w:val="ru-RU" w:eastAsia="en-GB"/>
+        </w:rPr>
+        <w:t>Положи его в ту же папку, где запускаешь код, или укажи полный путь к файлу."</w:t>
+      </w:r>
+      <w:r>
+        <w:rPr>
+          <w:rFonts w:ascii="Courier New" w:eastAsia="Times New Roman" w:hAnsi="Courier New" w:cs="Courier New"/>
+          <w:color w:val="BCBEC4"/>
+          <w:sz w:val="20"/>
+          <w:szCs w:val="20"/>
+          <w:lang w:val="ru-RU" w:eastAsia="en-GB"/>
+        </w:rPr>
+        <w:t>)</w:t>
+      </w:r>
+      <w:r>
+        <w:rPr>
+          <w:rFonts w:ascii="Courier New" w:eastAsia="Times New Roman" w:hAnsi="Courier New" w:cs="Courier New"/>
+          <w:color w:val="BCBEC4"/>
+          <w:sz w:val="20"/>
+          <w:szCs w:val="20"/>
+          <w:lang w:val="ru-RU" w:eastAsia="en-GB"/>
+        </w:rPr>
+        <w:br/>
+      </w:r>
+      <w:r>
+        <w:rPr>
+          <w:rFonts w:ascii="Courier New" w:eastAsia="Times New Roman" w:hAnsi="Courier New" w:cs="Courier New"/>
+          <w:color w:val="CF8E6D"/>
+          <w:sz w:val="20"/>
+          <w:szCs w:val="20"/>
+          <w:lang w:val="en-GB" w:eastAsia="en-GB"/>
+        </w:rPr>
+        <w:t>except</w:t>
+      </w:r>
+      <w:r>
+        <w:rPr>
+          <w:rFonts w:ascii="Courier New" w:eastAsia="Times New Roman" w:hAnsi="Courier New" w:cs="Courier New"/>
+          <w:color w:val="CF8E6D"/>
+          <w:sz w:val="20"/>
+          <w:szCs w:val="20"/>
+          <w:lang w:val="ru-RU" w:eastAsia="en-GB"/>
+        </w:rPr>
+        <w:t xml:space="preserve"> </w:t>
+      </w:r>
+      <w:r>
+        <w:rPr>
+          <w:rFonts w:ascii="Courier New" w:eastAsia="Times New Roman" w:hAnsi="Courier New" w:cs="Courier New"/>
+          <w:color w:val="8888C6"/>
+          <w:sz w:val="20"/>
+          <w:szCs w:val="20"/>
+          <w:lang w:val="en-GB" w:eastAsia="en-GB"/>
+        </w:rPr>
+        <w:t>KeyError</w:t>
+      </w:r>
+      <w:r>
+        <w:rPr>
+          <w:rFonts w:ascii="Courier New" w:eastAsia="Times New Roman" w:hAnsi="Courier New" w:cs="Courier New"/>
+          <w:color w:val="8888C6"/>
+          <w:sz w:val="20"/>
+          <w:szCs w:val="20"/>
+          <w:lang w:val="ru-RU" w:eastAsia="en-GB"/>
+        </w:rPr>
+        <w:t xml:space="preserve"> </w:t>
+      </w:r>
+      <w:r>
+        <w:rPr>
+          <w:rFonts w:ascii="Courier New" w:eastAsia="Times New Roman" w:hAnsi="Courier New" w:cs="Courier New"/>
+          <w:color w:val="CF8E6D"/>
+          <w:sz w:val="20"/>
+          <w:szCs w:val="20"/>
+          <w:lang w:val="en-GB" w:eastAsia="en-GB"/>
+        </w:rPr>
+        <w:t>as</w:t>
+      </w:r>
+      <w:r>
+        <w:rPr>
+          <w:rFonts w:ascii="Courier New" w:eastAsia="Times New Roman" w:hAnsi="Courier New" w:cs="Courier New"/>
+          <w:color w:val="CF8E6D"/>
+          <w:sz w:val="20"/>
+          <w:szCs w:val="20"/>
+          <w:lang w:val="ru-RU" w:eastAsia="en-GB"/>
+        </w:rPr>
+        <w:t xml:space="preserve"> </w:t>
+      </w:r>
+      <w:r>
+        <w:rPr>
+          <w:rFonts w:ascii="Courier New" w:eastAsia="Times New Roman" w:hAnsi="Courier New" w:cs="Courier New"/>
+          <w:color w:val="BCBEC4"/>
+          <w:sz w:val="20"/>
+          <w:szCs w:val="20"/>
+          <w:lang w:val="en-GB" w:eastAsia="en-GB"/>
+        </w:rPr>
+        <w:t>e</w:t>
+      </w:r>
+      <w:r>
+        <w:rPr>
+          <w:rFonts w:ascii="Courier New" w:eastAsia="Times New Roman" w:hAnsi="Courier New" w:cs="Courier New"/>
+          <w:color w:val="BCBEC4"/>
+          <w:sz w:val="20"/>
+          <w:szCs w:val="20"/>
+          <w:lang w:val="ru-RU" w:eastAsia="en-GB"/>
+        </w:rPr>
+        <w:t>:</w:t>
+      </w:r>
+      <w:r>
+        <w:rPr>
+          <w:rFonts w:ascii="Courier New" w:eastAsia="Times New Roman" w:hAnsi="Courier New" w:cs="Courier New"/>
+          <w:color w:val="BCBEC4"/>
+          <w:sz w:val="20"/>
+          <w:szCs w:val="20"/>
+          <w:lang w:val="ru-RU" w:eastAsia="en-GB"/>
+        </w:rPr>
+        <w:br/>
+        <w:t xml:space="preserve">    </w:t>
+      </w:r>
+      <w:r>
+        <w:rPr>
+          <w:rFonts w:ascii="Courier New" w:eastAsia="Times New Roman" w:hAnsi="Courier New" w:cs="Courier New"/>
+          <w:color w:val="8888C6"/>
+          <w:sz w:val="20"/>
+          <w:szCs w:val="20"/>
+          <w:lang w:val="en-GB" w:eastAsia="en-GB"/>
+        </w:rPr>
+        <w:t>print</w:t>
+      </w:r>
+      <w:r>
+        <w:rPr>
+          <w:rFonts w:ascii="Courier New" w:eastAsia="Times New Roman" w:hAnsi="Courier New" w:cs="Courier New"/>
+          <w:color w:val="BCBEC4"/>
+          <w:sz w:val="20"/>
+          <w:szCs w:val="20"/>
+          <w:lang w:val="ru-RU" w:eastAsia="en-GB"/>
+        </w:rPr>
+        <w:t>(</w:t>
+      </w:r>
+      <w:r>
+        <w:rPr>
+          <w:rFonts w:ascii="Courier New" w:eastAsia="Times New Roman" w:hAnsi="Courier New" w:cs="Courier New"/>
+          <w:color w:val="6AAB73"/>
+          <w:sz w:val="20"/>
+          <w:szCs w:val="20"/>
+          <w:lang w:val="ru-RU" w:eastAsia="en-GB"/>
+        </w:rPr>
+        <w:t xml:space="preserve">"В </w:t>
+      </w:r>
+      <w:r>
+        <w:rPr>
+          <w:rFonts w:ascii="Courier New" w:eastAsia="Times New Roman" w:hAnsi="Courier New" w:cs="Courier New"/>
+          <w:color w:val="6AAB73"/>
+          <w:sz w:val="20"/>
+          <w:szCs w:val="20"/>
+          <w:lang w:val="en-GB" w:eastAsia="en-GB"/>
+        </w:rPr>
+        <w:t>CSV</w:t>
+      </w:r>
+      <w:r>
+        <w:rPr>
+          <w:rFonts w:ascii="Courier New" w:eastAsia="Times New Roman" w:hAnsi="Courier New" w:cs="Courier New"/>
+          <w:color w:val="6AAB73"/>
+          <w:sz w:val="20"/>
+          <w:szCs w:val="20"/>
+          <w:lang w:val="ru-RU" w:eastAsia="en-GB"/>
+        </w:rPr>
+        <w:t xml:space="preserve"> нет нужного столбца:"</w:t>
+      </w:r>
+      <w:r>
+        <w:rPr>
+          <w:rFonts w:ascii="Courier New" w:eastAsia="Times New Roman" w:hAnsi="Courier New" w:cs="Courier New"/>
+          <w:color w:val="BCBEC4"/>
+          <w:sz w:val="20"/>
+          <w:szCs w:val="20"/>
+          <w:lang w:val="ru-RU" w:eastAsia="en-GB"/>
+        </w:rPr>
+        <w:t xml:space="preserve">, </w:t>
+      </w:r>
+      <w:r>
+        <w:rPr>
+          <w:rFonts w:ascii="Courier New" w:eastAsia="Times New Roman" w:hAnsi="Courier New" w:cs="Courier New"/>
+          <w:color w:val="BCBEC4"/>
+          <w:sz w:val="20"/>
+          <w:szCs w:val="20"/>
+          <w:lang w:val="en-GB" w:eastAsia="en-GB"/>
+        </w:rPr>
+        <w:t>e</w:t>
+      </w:r>
+      <w:r>
+        <w:rPr>
+          <w:rFonts w:ascii="Courier New" w:eastAsia="Times New Roman" w:hAnsi="Courier New" w:cs="Courier New"/>
+          <w:color w:val="BCBEC4"/>
+          <w:sz w:val="20"/>
+          <w:szCs w:val="20"/>
+          <w:lang w:val="ru-RU" w:eastAsia="en-GB"/>
+        </w:rPr>
+        <w:t>)</w:t>
+      </w:r>
+      <w:r>
+        <w:rPr>
+          <w:rFonts w:ascii="Courier New" w:eastAsia="Times New Roman" w:hAnsi="Courier New" w:cs="Courier New"/>
+          <w:color w:val="BCBEC4"/>
+          <w:sz w:val="20"/>
+          <w:szCs w:val="20"/>
+          <w:lang w:val="ru-RU" w:eastAsia="en-GB"/>
+        </w:rPr>
+        <w:br/>
+        <w:t xml:space="preserve">    </w:t>
+      </w:r>
+      <w:r>
+        <w:rPr>
+          <w:rFonts w:ascii="Courier New" w:eastAsia="Times New Roman" w:hAnsi="Courier New" w:cs="Courier New"/>
+          <w:color w:val="8888C6"/>
+          <w:sz w:val="20"/>
+          <w:szCs w:val="20"/>
+          <w:lang w:val="en-GB" w:eastAsia="en-GB"/>
+        </w:rPr>
+        <w:t>print</w:t>
+      </w:r>
+      <w:r>
+        <w:rPr>
+          <w:rFonts w:ascii="Courier New" w:eastAsia="Times New Roman" w:hAnsi="Courier New" w:cs="Courier New"/>
+          <w:color w:val="BCBEC4"/>
+          <w:sz w:val="20"/>
+          <w:szCs w:val="20"/>
+          <w:lang w:val="ru-RU" w:eastAsia="en-GB"/>
+        </w:rPr>
+        <w:t>(</w:t>
+      </w:r>
+      <w:r>
+        <w:rPr>
+          <w:rFonts w:ascii="Courier New" w:eastAsia="Times New Roman" w:hAnsi="Courier New" w:cs="Courier New"/>
+          <w:color w:val="6AAB73"/>
+          <w:sz w:val="20"/>
+          <w:szCs w:val="20"/>
+          <w:lang w:val="ru-RU" w:eastAsia="en-GB"/>
+        </w:rPr>
+        <w:t xml:space="preserve">"Проверь, что есть столбцы: </w:t>
+      </w:r>
+      <w:r>
+        <w:rPr>
+          <w:rFonts w:ascii="Courier New" w:eastAsia="Times New Roman" w:hAnsi="Courier New" w:cs="Courier New"/>
+          <w:color w:val="6AAB73"/>
+          <w:sz w:val="20"/>
+          <w:szCs w:val="20"/>
+          <w:lang w:val="en-GB" w:eastAsia="en-GB"/>
+        </w:rPr>
+        <w:t>X</w:t>
+      </w:r>
+      <w:r>
+        <w:rPr>
+          <w:rFonts w:ascii="Courier New" w:eastAsia="Times New Roman" w:hAnsi="Courier New" w:cs="Courier New"/>
+          <w:color w:val="6AAB73"/>
+          <w:sz w:val="20"/>
+          <w:szCs w:val="20"/>
+          <w:lang w:val="ru-RU" w:eastAsia="en-GB"/>
+        </w:rPr>
+        <w:t xml:space="preserve"> и </w:t>
+      </w:r>
+      <w:r>
+        <w:rPr>
+          <w:rFonts w:ascii="Courier New" w:eastAsia="Times New Roman" w:hAnsi="Courier New" w:cs="Courier New"/>
+          <w:color w:val="6AAB73"/>
+          <w:sz w:val="20"/>
+          <w:szCs w:val="20"/>
+          <w:lang w:val="en-GB" w:eastAsia="en-GB"/>
+        </w:rPr>
+        <w:t>Y</w:t>
+      </w:r>
+      <w:r>
+        <w:rPr>
+          <w:rFonts w:ascii="Courier New" w:eastAsia="Times New Roman" w:hAnsi="Courier New" w:cs="Courier New"/>
+          <w:color w:val="6AAB73"/>
+          <w:sz w:val="20"/>
+          <w:szCs w:val="20"/>
+          <w:lang w:val="ru-RU" w:eastAsia="en-GB"/>
+        </w:rPr>
+        <w:t>6, а разделитель в файле — ';'."</w:t>
+      </w:r>
+      <w:r>
+        <w:rPr>
+          <w:rFonts w:ascii="Courier New" w:eastAsia="Times New Roman" w:hAnsi="Courier New" w:cs="Courier New"/>
+          <w:color w:val="BCBEC4"/>
+          <w:sz w:val="20"/>
+          <w:szCs w:val="20"/>
+          <w:lang w:val="ru-RU" w:eastAsia="en-GB"/>
+        </w:rPr>
+        <w:t>)</w:t>
+      </w:r>
+    </w:p>
+    <w:p>
+      <w:pPr>
+        <w:pStyle w:val="a0"/>
+        <w:rPr>
+          <w:rFonts w:ascii="Times New Roman" w:hAnsi="Times New Roman" w:cs="Times New Roman"/>
+          <w:sz w:val="28"/>
+          <w:szCs w:val="28"/>
+        </w:rPr>
+      </w:pPr>
+      <w:r>
+        <w:rPr>
+          <w:rFonts w:ascii="Times New Roman" w:hAnsi="Times New Roman" w:cs="Times New Roman"/>
+          <w:sz w:val="28"/>
+          <w:szCs w:val="28"/>
+          <w:lang w:val="ru-RU"/>
+        </w:rPr>
+        <w:t>Результат</w:t>
+      </w:r>
+      <w:r>
+        <w:rPr>
+          <w:rFonts w:ascii="Times New Roman" w:hAnsi="Times New Roman" w:cs="Times New Roman"/>
+          <w:sz w:val="28"/>
+          <w:szCs w:val="28"/>
+        </w:rPr>
+        <w:t>:</w:t>
+      </w:r>
+    </w:p>
+    <w:p>
+      <w:pPr>
+        <w:pStyle w:val="a0"/>
+        <w:rPr>
+          <w:rFonts w:ascii="Times New Roman" w:hAnsi="Times New Roman" w:cs="Times New Roman"/>
+          <w:sz w:val="28"/>
+          <w:szCs w:val="28"/>
+        </w:rPr>
+      </w:pPr>
+      <w:r>
+        <w:rPr>
+          <w:rFonts w:ascii="Times New Roman" w:hAnsi="Times New Roman" w:cs="Times New Roman"/>
+          <w:sz w:val="28"/>
+          <w:szCs w:val="28"/>
+        </w:rPr>
+        <w:lastRenderedPageBreak/>
+        <w:drawing>
+          <wp:inline distT="0" distB="0" distL="0" distR="0" wp14:anchorId="22820FBD" wp14:editId="6A0C1011">
+            <wp:extent cx="5943600" cy="5155565"/>
+            <wp:effectExtent l="0" t="0" r="0" b="6985"/>
+            <wp:docPr id="1" name="Рисунок 1"/>
+            <wp:cNvGraphicFramePr>
+              <a:graphicFrameLocks xmlns:a="http://schemas.openxmlformats.org/drawingml/2006/main" noChangeAspect="1"/>
+            </wp:cNvGraphicFramePr>
+            <a:graphic xmlns:a="http://schemas.openxmlformats.org/drawingml/2006/main">
+              <a:graphicData uri="http://schemas.openxmlformats.org/drawingml/2006/picture">
+                <pic:pic xmlns:pic="http://schemas.openxmlformats.org/drawingml/2006/picture">
+                  <pic:nvPicPr>
+                    <pic:cNvPr id="1" name=""/>
+                    <pic:cNvPicPr/>
+                  </pic:nvPicPr>
+                  <pic:blipFill>
+                    <a:blip r:embed="rId9"/>
+                    <a:stretch>
+                      <a:fillRect/>
+                    </a:stretch>
+                  </pic:blipFill>
+                  <pic:spPr>
+                    <a:xfrm>
+                      <a:off x="0" y="0"/>
+                      <a:ext cx="5943600" cy="5155565"/>
+                    </a:xfrm>
+                    <a:prstGeom prst="rect">
+                      <a:avLst/>
+                    </a:prstGeom>
+                  </pic:spPr>
+                </pic:pic>
+              </a:graphicData>
+            </a:graphic>
+          </wp:inline>
+        </w:drawing>
+      </w:r>
+    </w:p>
+    <w:p>
+      <w:pPr>
+        <w:pStyle w:val="a0"/>
+        <w:rPr>
+          <w:rFonts w:ascii="Times New Roman" w:hAnsi="Times New Roman" w:cs="Times New Roman"/>
+          <w:sz w:val="28"/>
+          <w:szCs w:val="28"/>
+        </w:rPr>
+      </w:pPr>
+      <w:r>
+        <w:rPr>
+          <w:rFonts w:ascii="Times New Roman" w:hAnsi="Times New Roman" w:cs="Times New Roman"/>
+          <w:sz w:val="28"/>
+          <w:szCs w:val="28"/>
+        </w:rPr>
+        <w:lastRenderedPageBreak/>
+        <w:drawing>
+          <wp:inline distT="0" distB="0" distL="0" distR="0" wp14:anchorId="4FF6D36D" wp14:editId="4876579B">
+            <wp:extent cx="5943600" cy="5088255"/>
+            <wp:effectExtent l="0" t="0" r="0" b="0"/>
+            <wp:docPr id="2" name="Рисунок 2"/>
+            <wp:cNvGraphicFramePr>
+              <a:graphicFrameLocks xmlns:a="http://schemas.openxmlformats.org/drawingml/2006/main" noChangeAspect="1"/>
+            </wp:cNvGraphicFramePr>
+            <a:graphic xmlns:a="http://schemas.openxmlformats.org/drawingml/2006/main">
+              <a:graphicData uri="http://schemas.openxmlformats.org/drawingml/2006/picture">
+                <pic:pic xmlns:pic="http://schemas.openxmlformats.org/drawingml/2006/picture">
+                  <pic:nvPicPr>
+                    <pic:cNvPr id="1" name=""/>
+                    <pic:cNvPicPr/>
+                  </pic:nvPicPr>
+                  <pic:blipFill>
+                    <a:blip r:embed="rId10"/>
+                    <a:stretch>
+                      <a:fillRect/>
+                    </a:stretch>
+                  </pic:blipFill>
+                  <pic:spPr>
+                    <a:xfrm>
+                      <a:off x="0" y="0"/>
+                      <a:ext cx="5943600" cy="5088255"/>
+                    </a:xfrm>
+                    <a:prstGeom prst="rect">
+                      <a:avLst/>
+                    </a:prstGeom>
+                  </pic:spPr>
+                </pic:pic>
+              </a:graphicData>
+            </a:graphic>
+          </wp:inline>
+        </w:drawing>
+      </w:r>
+      <w:bookmarkStart w:id="7" w:name="_GoBack"/>
+      <w:bookmarkEnd w:id="7"/>
+    </w:p>
+    <w:p>
+      <w:pPr>
+        <w:pStyle w:val="a0"/>
+        <w:rPr>
+          <w:rFonts w:ascii="Times New Roman" w:hAnsi="Times New Roman" w:cs="Times New Roman"/>
+          <w:sz w:val="28"/>
+          <w:szCs w:val="28"/>
+        </w:rPr>
+      </w:pPr>
     </w:p>
     <w:sectPr>
       <w:pgSz w:w="12240" w:h="15840"/>
@@ -6367,7 +10635,7 @@
 </file>
 
 <file path=word/endnotes.xml><?xml version="1.0" encoding="utf-8"?>
-<w:endnotes xmlns:wpc="http://schemas.microsoft.com/office/word/2010/wordprocessingCanvas" xmlns:cx="http://schemas.microsoft.com/office/drawing/2014/chartex" xmlns:cx1="http://schemas.microsoft.com/office/drawing/2015/9/8/chartex" xmlns:cx2="http://schemas.microsoft.com/office/drawing/2015/10/21/chartex" xmlns:cx3="http://schemas.microsoft.com/office/drawing/2016/5/9/chartex" xmlns:cx4="http://schemas.microsoft.com/office/drawing/2016/5/10/chartex" xmlns:cx5="http://schemas.microsoft.com/office/drawing/2016/5/11/chartex" xmlns:cx6="http://schemas.microsoft.com/office/drawing/2016/5/12/chartex" xmlns:cx7="http://schemas.microsoft.com/office/drawing/2016/5/13/chartex" xmlns:cx8="http://schemas.microsoft.com/office/drawing/2016/5/14/chartex" xmlns:mc="http://schemas.openxmlformats.org/markup-compatibility/2006" xmlns:aink="http://schemas.microsoft.com/office/drawing/2016/ink" xmlns:am3d="http://schemas.microsoft.com/office/drawing/2017/model3d" xmlns:o="urn:schemas-microsoft-com:office:office" xmlns:oel="http://schemas.microsoft.com/office/2019/extlst" xmlns:r="http://schemas.openxmlformats.org/officeDocument/2006/relationships" xmlns:m="http://schemas.openxmlformats.org/officeDocument/2006/math" xmlns:v="urn:schemas-microsoft-com:vml" xmlns:wp14="http://schemas.microsoft.com/office/word/2010/wordprocessingDrawing" xmlns:wp="http://schemas.openxmlformats.org/drawingml/2006/wordprocessingDrawing" xmlns:w10="urn:schemas-microsoft-com:office:word" xmlns:w="http://schemas.openxmlformats.org/wordprocessingml/2006/main" xmlns:w14="http://schemas.microsoft.com/office/word/2010/wordml" xmlns:w15="http://schemas.microsoft.com/office/word/2012/wordml" xmlns:w16cex="http://schemas.microsoft.com/office/word/2018/wordml/cex" xmlns:w16cid="http://schemas.microsoft.com/office/word/2016/wordml/cid" xmlns:w16="http://schemas.microsoft.com/office/word/2018/wordml" xmlns:w16sdtdh="http://schemas.microsoft.com/office/word/2020/wordml/sdtdatahash" xmlns:w16se="http://schemas.microsoft.com/office/word/2015/wordml/symex" xmlns:wpg="http://schemas.microsoft.com/office/word/2010/wordprocessingGroup" xmlns:wpi="http://schemas.microsoft.com/office/word/2010/wordprocessingInk" xmlns:wne="http://schemas.microsoft.com/office/word/2006/wordml" xmlns:wps="http://schemas.microsoft.com/office/word/2010/wordprocessingShape" mc:Ignorable="w14 w15 w16se w16cid w16 w16cex w16sdtdh wp14">
+<w:endnotes xmlns:wpc="http://schemas.microsoft.com/office/word/2010/wordprocessingCanvas" xmlns:cx="http://schemas.microsoft.com/office/drawing/2014/chartex" xmlns:cx1="http://schemas.microsoft.com/office/drawing/2015/9/8/chartex" xmlns:cx2="http://schemas.microsoft.com/office/drawing/2015/10/21/chartex" xmlns:cx3="http://schemas.microsoft.com/office/drawing/2016/5/9/chartex" xmlns:cx4="http://schemas.microsoft.com/office/drawing/2016/5/10/chartex" xmlns:cx5="http://schemas.microsoft.com/office/drawing/2016/5/11/chartex" xmlns:cx6="http://schemas.microsoft.com/office/drawing/2016/5/12/chartex" xmlns:cx7="http://schemas.microsoft.com/office/drawing/2016/5/13/chartex" xmlns:cx8="http://schemas.microsoft.com/office/drawing/2016/5/14/chartex" xmlns:mc="http://schemas.openxmlformats.org/markup-compatibility/2006" xmlns:aink="http://schemas.microsoft.com/office/drawing/2016/ink" xmlns:am3d="http://schemas.microsoft.com/office/drawing/2017/model3d" xmlns:o="urn:schemas-microsoft-com:office:office" xmlns:r="http://schemas.openxmlformats.org/officeDocument/2006/relationships" xmlns:m="http://schemas.openxmlformats.org/officeDocument/2006/math" xmlns:v="urn:schemas-microsoft-com:vml" xmlns:wp14="http://schemas.microsoft.com/office/word/2010/wordprocessingDrawing" xmlns:wp="http://schemas.openxmlformats.org/drawingml/2006/wordprocessingDrawing" xmlns:w10="urn:schemas-microsoft-com:office:word" xmlns:w="http://schemas.openxmlformats.org/wordprocessingml/2006/main" xmlns:w14="http://schemas.microsoft.com/office/word/2010/wordml" xmlns:w15="http://schemas.microsoft.com/office/word/2012/wordml" xmlns:w16cid="http://schemas.microsoft.com/office/word/2016/wordml/cid" xmlns:w16se="http://schemas.microsoft.com/office/word/2015/wordml/symex" xmlns:wpg="http://schemas.microsoft.com/office/word/2010/wordprocessingGroup" xmlns:wpi="http://schemas.microsoft.com/office/word/2010/wordprocessingInk" xmlns:wne="http://schemas.microsoft.com/office/word/2006/wordml" xmlns:wps="http://schemas.microsoft.com/office/word/2010/wordprocessingShape" mc:Ignorable="w14 w15 w16se w16cid wp14">
   <w:endnote w:type="separator" w:id="-1">
     <w:p>
       <w:pPr>
@@ -6392,7 +10660,7 @@
 </file>
 
 <file path=word/footnotes.xml><?xml version="1.0" encoding="utf-8"?>
-<w:footnotes xmlns:wpc="http://schemas.microsoft.com/office/word/2010/wordprocessingCanvas" xmlns:cx="http://schemas.microsoft.com/office/drawing/2014/chartex" xmlns:cx1="http://schemas.microsoft.com/office/drawing/2015/9/8/chartex" xmlns:cx2="http://schemas.microsoft.com/office/drawing/2015/10/21/chartex" xmlns:cx3="http://schemas.microsoft.com/office/drawing/2016/5/9/chartex" xmlns:cx4="http://schemas.microsoft.com/office/drawing/2016/5/10/chartex" xmlns:cx5="http://schemas.microsoft.com/office/drawing/2016/5/11/chartex" xmlns:cx6="http://schemas.microsoft.com/office/drawing/2016/5/12/chartex" xmlns:cx7="http://schemas.microsoft.com/office/drawing/2016/5/13/chartex" xmlns:cx8="http://schemas.microsoft.com/office/drawing/2016/5/14/chartex" xmlns:mc="http://schemas.openxmlformats.org/markup-compatibility/2006" xmlns:aink="http://schemas.microsoft.com/office/drawing/2016/ink" xmlns:am3d="http://schemas.microsoft.com/office/drawing/2017/model3d" xmlns:o="urn:schemas-microsoft-com:office:office" xmlns:oel="http://schemas.microsoft.com/office/2019/extlst" xmlns:r="http://schemas.openxmlformats.org/officeDocument/2006/relationships" xmlns:m="http://schemas.openxmlformats.org/officeDocument/2006/math" xmlns:v="urn:schemas-microsoft-com:vml" xmlns:wp14="http://schemas.microsoft.com/office/word/2010/wordprocessingDrawing" xmlns:wp="http://schemas.openxmlformats.org/drawingml/2006/wordprocessingDrawing" xmlns:w10="urn:schemas-microsoft-com:office:word" xmlns:w="http://schemas.openxmlformats.org/wordprocessingml/2006/main" xmlns:w14="http://schemas.microsoft.com/office/word/2010/wordml" xmlns:w15="http://schemas.microsoft.com/office/word/2012/wordml" xmlns:w16cex="http://schemas.microsoft.com/office/word/2018/wordml/cex" xmlns:w16cid="http://schemas.microsoft.com/office/word/2016/wordml/cid" xmlns:w16="http://schemas.microsoft.com/office/word/2018/wordml" xmlns:w16sdtdh="http://schemas.microsoft.com/office/word/2020/wordml/sdtdatahash" xmlns:w16se="http://schemas.microsoft.com/office/word/2015/wordml/symex" xmlns:wpg="http://schemas.microsoft.com/office/word/2010/wordprocessingGroup" xmlns:wpi="http://schemas.microsoft.com/office/word/2010/wordprocessingInk" xmlns:wne="http://schemas.microsoft.com/office/word/2006/wordml" xmlns:wps="http://schemas.microsoft.com/office/word/2010/wordprocessingShape" mc:Ignorable="w14 w15 w16se w16cid w16 w16cex w16sdtdh wp14">
+<w:footnotes xmlns:wpc="http://schemas.microsoft.com/office/word/2010/wordprocessingCanvas" xmlns:cx="http://schemas.microsoft.com/office/drawing/2014/chartex" xmlns:cx1="http://schemas.microsoft.com/office/drawing/2015/9/8/chartex" xmlns:cx2="http://schemas.microsoft.com/office/drawing/2015/10/21/chartex" xmlns:cx3="http://schemas.microsoft.com/office/drawing/2016/5/9/chartex" xmlns:cx4="http://schemas.microsoft.com/office/drawing/2016/5/10/chartex" xmlns:cx5="http://schemas.microsoft.com/office/drawing/2016/5/11/chartex" xmlns:cx6="http://schemas.microsoft.com/office/drawing/2016/5/12/chartex" xmlns:cx7="http://schemas.microsoft.com/office/drawing/2016/5/13/chartex" xmlns:cx8="http://schemas.microsoft.com/office/drawing/2016/5/14/chartex" xmlns:mc="http://schemas.openxmlformats.org/markup-compatibility/2006" xmlns:aink="http://schemas.microsoft.com/office/drawing/2016/ink" xmlns:am3d="http://schemas.microsoft.com/office/drawing/2017/model3d" xmlns:o="urn:schemas-microsoft-com:office:office" xmlns:r="http://schemas.openxmlformats.org/officeDocument/2006/relationships" xmlns:m="http://schemas.openxmlformats.org/officeDocument/2006/math" xmlns:v="urn:schemas-microsoft-com:vml" xmlns:wp14="http://schemas.microsoft.com/office/word/2010/wordprocessingDrawing" xmlns:wp="http://schemas.openxmlformats.org/drawingml/2006/wordprocessingDrawing" xmlns:w10="urn:schemas-microsoft-com:office:word" xmlns:w="http://schemas.openxmlformats.org/wordprocessingml/2006/main" xmlns:w14="http://schemas.microsoft.com/office/word/2010/wordml" xmlns:w15="http://schemas.microsoft.com/office/word/2012/wordml" xmlns:w16cid="http://schemas.microsoft.com/office/word/2016/wordml/cid" xmlns:w16se="http://schemas.microsoft.com/office/word/2015/wordml/symex" xmlns:wpg="http://schemas.microsoft.com/office/word/2010/wordprocessingGroup" xmlns:wpi="http://schemas.microsoft.com/office/word/2010/wordprocessingInk" xmlns:wne="http://schemas.microsoft.com/office/word/2006/wordml" xmlns:wps="http://schemas.microsoft.com/office/word/2010/wordprocessingShape" mc:Ignorable="w14 w15 w16se w16cid wp14">
   <w:footnote w:type="separator" w:id="-1">
     <w:p>
       <w:r>
@@ -6411,7 +10679,7 @@
 </file>
 
 <file path=word/numbering.xml><?xml version="1.0" encoding="utf-8"?>
-<w:numbering xmlns:wpc="http://schemas.microsoft.com/office/word/2010/wordprocessingCanvas" xmlns:cx="http://schemas.microsoft.com/office/drawing/2014/chartex" xmlns:cx1="http://schemas.microsoft.com/office/drawing/2015/9/8/chartex" xmlns:cx2="http://schemas.microsoft.com/office/drawing/2015/10/21/chartex" xmlns:cx3="http://schemas.microsoft.com/office/drawing/2016/5/9/chartex" xmlns:cx4="http://schemas.microsoft.com/office/drawing/2016/5/10/chartex" xmlns:cx5="http://schemas.microsoft.com/office/drawing/2016/5/11/chartex" xmlns:cx6="http://schemas.microsoft.com/office/drawing/2016/5/12/chartex" xmlns:cx7="http://schemas.microsoft.com/office/drawing/2016/5/13/chartex" xmlns:cx8="http://schemas.microsoft.com/office/drawing/2016/5/14/chartex" xmlns:mc="http://schemas.openxmlformats.org/markup-compatibility/2006" xmlns:aink="http://schemas.microsoft.com/office/drawing/2016/ink" xmlns:am3d="http://schemas.microsoft.com/office/drawing/2017/model3d" xmlns:o="urn:schemas-microsoft-com:office:office" xmlns:oel="http://schemas.microsoft.com/office/2019/extlst" xmlns:r="http://schemas.openxmlformats.org/officeDocument/2006/relationships" xmlns:m="http://schemas.openxmlformats.org/officeDocument/2006/math" xmlns:v="urn:schemas-microsoft-com:vml" xmlns:wp14="http://schemas.microsoft.com/office/word/2010/wordprocessingDrawing" xmlns:wp="http://schemas.openxmlformats.org/drawingml/2006/wordprocessingDrawing" xmlns:w10="urn:schemas-microsoft-com:office:word" xmlns:w="http://schemas.openxmlformats.org/wordprocessingml/2006/main" xmlns:w14="http://schemas.microsoft.com/office/word/2010/wordml" xmlns:w15="http://schemas.microsoft.com/office/word/2012/wordml" xmlns:w16cex="http://schemas.microsoft.com/office/word/2018/wordml/cex" xmlns:w16cid="http://schemas.microsoft.com/office/word/2016/wordml/cid" xmlns:w16="http://schemas.microsoft.com/office/word/2018/wordml" xmlns:w16sdtdh="http://schemas.microsoft.com/office/word/2020/wordml/sdtdatahash" xmlns:w16se="http://schemas.microsoft.com/office/word/2015/wordml/symex" xmlns:wpg="http://schemas.microsoft.com/office/word/2010/wordprocessingGroup" xmlns:wpi="http://schemas.microsoft.com/office/word/2010/wordprocessingInk" xmlns:wne="http://schemas.microsoft.com/office/word/2006/wordml" xmlns:wps="http://schemas.microsoft.com/office/word/2010/wordprocessingShape" mc:Ignorable="w14 w15 w16se w16cid w16 w16cex w16sdtdh wp14">
+<w:numbering xmlns:wpc="http://schemas.microsoft.com/office/word/2010/wordprocessingCanvas" xmlns:cx="http://schemas.microsoft.com/office/drawing/2014/chartex" xmlns:cx1="http://schemas.microsoft.com/office/drawing/2015/9/8/chartex" xmlns:cx2="http://schemas.microsoft.com/office/drawing/2015/10/21/chartex" xmlns:cx3="http://schemas.microsoft.com/office/drawing/2016/5/9/chartex" xmlns:cx4="http://schemas.microsoft.com/office/drawing/2016/5/10/chartex" xmlns:cx5="http://schemas.microsoft.com/office/drawing/2016/5/11/chartex" xmlns:cx6="http://schemas.microsoft.com/office/drawing/2016/5/12/chartex" xmlns:cx7="http://schemas.microsoft.com/office/drawing/2016/5/13/chartex" xmlns:cx8="http://schemas.microsoft.com/office/drawing/2016/5/14/chartex" xmlns:mc="http://schemas.openxmlformats.org/markup-compatibility/2006" xmlns:aink="http://schemas.microsoft.com/office/drawing/2016/ink" xmlns:am3d="http://schemas.microsoft.com/office/drawing/2017/model3d" xmlns:o="urn:schemas-microsoft-com:office:office" xmlns:r="http://schemas.openxmlformats.org/officeDocument/2006/relationships" xmlns:m="http://schemas.openxmlformats.org/officeDocument/2006/math" xmlns:v="urn:schemas-microsoft-com:vml" xmlns:wp14="http://schemas.microsoft.com/office/word/2010/wordprocessingDrawing" xmlns:wp="http://schemas.openxmlformats.org/drawingml/2006/wordprocessingDrawing" xmlns:w10="urn:schemas-microsoft-com:office:word" xmlns:w="http://schemas.openxmlformats.org/wordprocessingml/2006/main" xmlns:w14="http://schemas.microsoft.com/office/word/2010/wordml" xmlns:w15="http://schemas.microsoft.com/office/word/2012/wordml" xmlns:w16cid="http://schemas.microsoft.com/office/word/2016/wordml/cid" xmlns:w16se="http://schemas.microsoft.com/office/word/2015/wordml/symex" xmlns:wpg="http://schemas.microsoft.com/office/word/2010/wordprocessingGroup" xmlns:wpi="http://schemas.microsoft.com/office/word/2010/wordprocessingInk" xmlns:wne="http://schemas.microsoft.com/office/word/2006/wordml" xmlns:wps="http://schemas.microsoft.com/office/word/2010/wordprocessingShape" mc:Ignorable="w14 w15 w16se w16cid wp14">
   <w:abstractNum w:abstractNumId="0" w15:restartNumberingAfterBreak="0">
     <w:nsid w:val="0000A990"/>
     <w:multiLevelType w:val="multilevel"/>
@@ -6824,25 +11092,25 @@
       </w:pPr>
     </w:lvl>
   </w:abstractNum>
-  <w:num w:numId="1" w16cid:durableId="2036997895">
+  <w:num w:numId="1">
     <w:abstractNumId w:val="0"/>
   </w:num>
-  <w:num w:numId="2" w16cid:durableId="1667436614">
+  <w:num w:numId="2">
     <w:abstractNumId w:val="1"/>
   </w:num>
-  <w:num w:numId="3" w16cid:durableId="381027106">
+  <w:num w:numId="3">
     <w:abstractNumId w:val="1"/>
   </w:num>
-  <w:num w:numId="4" w16cid:durableId="822090717">
+  <w:num w:numId="4">
     <w:abstractNumId w:val="1"/>
   </w:num>
-  <w:num w:numId="5" w16cid:durableId="898830204">
+  <w:num w:numId="5">
     <w:abstractNumId w:val="1"/>
   </w:num>
-  <w:num w:numId="6" w16cid:durableId="1027682342">
+  <w:num w:numId="6">
     <w:abstractNumId w:val="1"/>
   </w:num>
-  <w:num w:numId="7" w16cid:durableId="1902859595">
+  <w:num w:numId="7">
     <w:abstractNumId w:val="2"/>
     <w:lvlOverride w:ilvl="0">
       <w:startOverride w:val="1"/>
@@ -6872,7 +11140,7 @@
       <w:startOverride w:val="1"/>
     </w:lvlOverride>
   </w:num>
-  <w:num w:numId="8" w16cid:durableId="1739475000">
+  <w:num w:numId="8">
     <w:abstractNumId w:val="3"/>
     <w:lvlOverride w:ilvl="0">
       <w:startOverride w:val="4"/>
@@ -6902,7 +11170,7 @@
       <w:startOverride w:val="4"/>
     </w:lvlOverride>
   </w:num>
-  <w:num w:numId="9" w16cid:durableId="211114143">
+  <w:num w:numId="9">
     <w:abstractNumId w:val="4"/>
     <w:lvlOverride w:ilvl="0">
       <w:startOverride w:val="6"/>
@@ -6936,7 +11204,7 @@
 </file>
 
 <file path=word/styles.xml><?xml version="1.0" encoding="utf-8"?>
-<w:styles xmlns:mc="http://schemas.openxmlformats.org/markup-compatibility/2006" xmlns:r="http://schemas.openxmlformats.org/officeDocument/2006/relationships" xmlns:w="http://schemas.openxmlformats.org/wordprocessingml/2006/main" xmlns:w14="http://schemas.microsoft.com/office/word/2010/wordml" xmlns:w15="http://schemas.microsoft.com/office/word/2012/wordml" xmlns:w16cex="http://schemas.microsoft.com/office/word/2018/wordml/cex" xmlns:w16cid="http://schemas.microsoft.com/office/word/2016/wordml/cid" xmlns:w16="http://schemas.microsoft.com/office/word/2018/wordml" xmlns:w16sdtdh="http://schemas.microsoft.com/office/word/2020/wordml/sdtdatahash" xmlns:w16se="http://schemas.microsoft.com/office/word/2015/wordml/symex" mc:Ignorable="w14 w15 w16se w16cid w16 w16cex w16sdtdh">
+<w:styles xmlns:mc="http://schemas.openxmlformats.org/markup-compatibility/2006" xmlns:r="http://schemas.openxmlformats.org/officeDocument/2006/relationships" xmlns:w="http://schemas.openxmlformats.org/wordprocessingml/2006/main" xmlns:w14="http://schemas.microsoft.com/office/word/2010/wordml" xmlns:w15="http://schemas.microsoft.com/office/word/2012/wordml" xmlns:w16cid="http://schemas.microsoft.com/office/word/2016/wordml/cid" xmlns:w16se="http://schemas.microsoft.com/office/word/2015/wordml/symex" mc:Ignorable="w14 w15 w16se w16cid">
   <w:docDefaults>
     <w:rPrDefault>
       <w:rPr>
@@ -6952,8 +11220,11 @@
       </w:pPr>
     </w:pPrDefault>
   </w:docDefaults>
-  <w:latentStyles w:defLockedState="0" w:defUIPriority="0" w:defSemiHidden="0" w:defUnhideWhenUsed="0" w:defQFormat="0" w:count="376">
-    <w:lsdException w:name="Normal Table" w:semiHidden="1" w:unhideWhenUsed="1"/>
+  <w:latentStyles w:defLockedState="0" w:defUIPriority="0" w:defSemiHidden="0" w:defUnhideWhenUsed="0" w:defQFormat="0" w:count="377">
+    <w:lsdException w:name="heading 1" w:uiPriority="9" w:qFormat="1"/>
+    <w:lsdException w:name="heading 2" w:uiPriority="9" w:qFormat="1"/>
+    <w:lsdException w:name="HTML Variable" w:semiHidden="1" w:unhideWhenUsed="1"/>
+    <w:lsdException w:name="Outline List 3" w:semiHidden="1" w:unhideWhenUsed="1"/>
     <w:lsdException w:name="Table Simple 1" w:semiHidden="1" w:unhideWhenUsed="1"/>
     <w:lsdException w:name="Table Simple 2" w:semiHidden="1" w:unhideWhenUsed="1"/>
     <w:lsdException w:name="Table Simple 3" w:semiHidden="1" w:unhideWhenUsed="1"/>
@@ -6995,8 +11266,7 @@
     <w:lsdException w:name="Table Subtle 2" w:semiHidden="1" w:unhideWhenUsed="1"/>
     <w:lsdException w:name="Table Web 1" w:semiHidden="1" w:unhideWhenUsed="1"/>
     <w:lsdException w:name="Table Web 2" w:semiHidden="1" w:unhideWhenUsed="1"/>
-    <w:lsdException w:name="Table Web 3" w:semiHidden="1" w:unhideWhenUsed="1"/>
-    <w:lsdException w:name="Table Theme" w:semiHidden="1" w:unhideWhenUsed="1"/>
+    <w:lsdException w:name="Balloon Text" w:semiHidden="1" w:unhideWhenUsed="1"/>
     <w:lsdException w:name="Light Shading"/>
     <w:lsdException w:name="Light List"/>
     <w:lsdException w:name="Light Grid"/>
@@ -7016,7 +11286,6 @@
     <w:lsdException w:name="Light Grid Accent 1"/>
     <w:lsdException w:name="Medium Shading 1 Accent 1"/>
     <w:lsdException w:name="Medium Shading 2 Accent 1"/>
-    <w:lsdException w:name="Medium List 1 Accent 1"/>
     <w:lsdException w:name="Medium List 2 Accent 1"/>
     <w:lsdException w:name="Medium Grid 1 Accent 1"/>
     <w:lsdException w:name="Medium Grid 2 Accent 1"/>
@@ -7094,7 +11363,7 @@
     <w:lsdException w:name="Dark List Accent 6"/>
     <w:lsdException w:name="Colorful Shading Accent 6"/>
     <w:lsdException w:name="Colorful List Accent 6"/>
-    <w:lsdException w:name="Colorful Grid Accent 6"/>
+    <w:lsdException w:name="TOC Heading" w:semiHidden="1" w:unhideWhenUsed="1"/>
     <w:lsdException w:name="Grid Table 4" w:uiPriority="49"/>
     <w:lsdException w:name="Grid Table 5 Dark" w:uiPriority="50"/>
     <w:lsdException w:name="Grid Table 6 Colorful" w:uiPriority="51"/>
@@ -7195,15 +11464,17 @@
     <w:lsdException w:name="Hashtag" w:semiHidden="1" w:uiPriority="99" w:unhideWhenUsed="1"/>
     <w:lsdException w:name="Unresolved Mention" w:semiHidden="1" w:uiPriority="99" w:unhideWhenUsed="1"/>
     <w:lsdException w:name="Smart Link" w:semiHidden="1" w:uiPriority="99" w:unhideWhenUsed="1"/>
+    <w:lsdException w:name="Smart Link Error" w:semiHidden="1" w:uiPriority="99" w:unhideWhenUsed="1"/>
   </w:latentStyles>
-  <w:style w:type="paragraph" w:default="1" w:styleId="Normal">
+  <w:style w:type="paragraph" w:default="1" w:styleId="a">
     <w:name w:val="Normal"/>
     <w:qFormat/>
   </w:style>
-  <w:style w:type="paragraph" w:styleId="Heading1">
+  <w:style w:type="paragraph" w:styleId="1">
     <w:name w:val="heading 1"/>
-    <w:basedOn w:val="Normal"/>
-    <w:next w:val="BodyText"/>
+    <w:basedOn w:val="a"/>
+    <w:next w:val="a0"/>
+    <w:link w:val="10"/>
     <w:uiPriority w:val="9"/>
     <w:qFormat/>
     <w:pPr>
@@ -7221,10 +11492,11 @@
       <w:szCs w:val="32"/>
     </w:rPr>
   </w:style>
-  <w:style w:type="paragraph" w:styleId="Heading2">
+  <w:style w:type="paragraph" w:styleId="2">
     <w:name w:val="heading 2"/>
-    <w:basedOn w:val="Normal"/>
-    <w:next w:val="BodyText"/>
+    <w:basedOn w:val="a"/>
+    <w:next w:val="a0"/>
+    <w:link w:val="20"/>
     <w:uiPriority w:val="9"/>
     <w:unhideWhenUsed/>
     <w:qFormat/>
@@ -7243,10 +11515,10 @@
       <w:szCs w:val="28"/>
     </w:rPr>
   </w:style>
-  <w:style w:type="paragraph" w:styleId="Heading3">
+  <w:style w:type="paragraph" w:styleId="3">
     <w:name w:val="heading 3"/>
-    <w:basedOn w:val="Normal"/>
-    <w:next w:val="BodyText"/>
+    <w:basedOn w:val="a"/>
+    <w:next w:val="a0"/>
     <w:uiPriority w:val="9"/>
     <w:unhideWhenUsed/>
     <w:qFormat/>
@@ -7263,10 +11535,10 @@
       <w:color w:val="4F81BD" w:themeColor="accent1"/>
     </w:rPr>
   </w:style>
-  <w:style w:type="paragraph" w:styleId="Heading4">
+  <w:style w:type="paragraph" w:styleId="4">
     <w:name w:val="heading 4"/>
-    <w:basedOn w:val="Normal"/>
-    <w:next w:val="BodyText"/>
+    <w:basedOn w:val="a"/>
+    <w:next w:val="a0"/>
     <w:uiPriority w:val="9"/>
     <w:unhideWhenUsed/>
     <w:qFormat/>
@@ -7283,10 +11555,10 @@
       <w:color w:val="4F81BD" w:themeColor="accent1"/>
     </w:rPr>
   </w:style>
-  <w:style w:type="paragraph" w:styleId="Heading5">
+  <w:style w:type="paragraph" w:styleId="5">
     <w:name w:val="heading 5"/>
-    <w:basedOn w:val="Normal"/>
-    <w:next w:val="BodyText"/>
+    <w:basedOn w:val="a"/>
+    <w:next w:val="a0"/>
     <w:uiPriority w:val="9"/>
     <w:unhideWhenUsed/>
     <w:qFormat/>
@@ -7302,10 +11574,10 @@
       <w:color w:val="4F81BD" w:themeColor="accent1"/>
     </w:rPr>
   </w:style>
-  <w:style w:type="paragraph" w:styleId="Heading6">
+  <w:style w:type="paragraph" w:styleId="6">
     <w:name w:val="heading 6"/>
-    <w:basedOn w:val="Normal"/>
-    <w:next w:val="BodyText"/>
+    <w:basedOn w:val="a"/>
+    <w:next w:val="a0"/>
     <w:uiPriority w:val="9"/>
     <w:unhideWhenUsed/>
     <w:qFormat/>
@@ -7320,10 +11592,10 @@
       <w:color w:val="4F81BD" w:themeColor="accent1"/>
     </w:rPr>
   </w:style>
-  <w:style w:type="paragraph" w:styleId="Heading7">
+  <w:style w:type="paragraph" w:styleId="7">
     <w:name w:val="heading 7"/>
-    <w:basedOn w:val="Normal"/>
-    <w:next w:val="BodyText"/>
+    <w:basedOn w:val="a"/>
+    <w:next w:val="a0"/>
     <w:uiPriority w:val="9"/>
     <w:unhideWhenUsed/>
     <w:qFormat/>
@@ -7338,10 +11610,10 @@
       <w:color w:val="4F81BD" w:themeColor="accent1"/>
     </w:rPr>
   </w:style>
-  <w:style w:type="paragraph" w:styleId="Heading8">
+  <w:style w:type="paragraph" w:styleId="8">
     <w:name w:val="heading 8"/>
-    <w:basedOn w:val="Normal"/>
-    <w:next w:val="BodyText"/>
+    <w:basedOn w:val="a"/>
+    <w:next w:val="a0"/>
     <w:uiPriority w:val="9"/>
     <w:unhideWhenUsed/>
     <w:qFormat/>
@@ -7356,10 +11628,10 @@
       <w:color w:val="4F81BD" w:themeColor="accent1"/>
     </w:rPr>
   </w:style>
-  <w:style w:type="paragraph" w:styleId="Heading9">
+  <w:style w:type="paragraph" w:styleId="9">
     <w:name w:val="heading 9"/>
-    <w:basedOn w:val="Normal"/>
-    <w:next w:val="BodyText"/>
+    <w:basedOn w:val="a"/>
+    <w:next w:val="a0"/>
     <w:uiPriority w:val="9"/>
     <w:unhideWhenUsed/>
     <w:qFormat/>
@@ -7374,13 +11646,12 @@
       <w:color w:val="4F81BD" w:themeColor="accent1"/>
     </w:rPr>
   </w:style>
-  <w:style w:type="character" w:default="1" w:styleId="DefaultParagraphFont">
+  <w:style w:type="character" w:default="1" w:styleId="a1">
     <w:name w:val="Default Paragraph Font"/>
     <w:uiPriority w:val="1"/>
-    <w:semiHidden/>
     <w:unhideWhenUsed/>
   </w:style>
-  <w:style w:type="table" w:default="1" w:styleId="TableNormal">
+  <w:style w:type="table" w:default="1" w:styleId="a2">
     <w:name w:val="Normal Table"/>
     <w:uiPriority w:val="99"/>
     <w:semiHidden/>
@@ -7395,15 +11666,15 @@
       </w:tblCellMar>
     </w:tblPr>
   </w:style>
-  <w:style w:type="numbering" w:default="1" w:styleId="NoList">
+  <w:style w:type="numbering" w:default="1" w:styleId="a3">
     <w:name w:val="No List"/>
     <w:uiPriority w:val="99"/>
     <w:semiHidden/>
     <w:unhideWhenUsed/>
   </w:style>
-  <w:style w:type="paragraph" w:styleId="BodyText">
+  <w:style w:type="paragraph" w:styleId="a0">
     <w:name w:val="Body Text"/>
-    <w:basedOn w:val="Normal"/>
+    <w:basedOn w:val="a"/>
     <w:qFormat/>
     <w:pPr>
       <w:spacing w:before="180" w:after="180"/>
@@ -7411,22 +11682,22 @@
   </w:style>
   <w:style w:type="paragraph" w:customStyle="1" w:styleId="FirstParagraph">
     <w:name w:val="First Paragraph"/>
-    <w:basedOn w:val="BodyText"/>
-    <w:next w:val="BodyText"/>
+    <w:basedOn w:val="a0"/>
+    <w:next w:val="a0"/>
     <w:qFormat/>
   </w:style>
   <w:style w:type="paragraph" w:customStyle="1" w:styleId="Compact">
     <w:name w:val="Compact"/>
-    <w:basedOn w:val="BodyText"/>
+    <w:basedOn w:val="a0"/>
     <w:qFormat/>
     <w:pPr>
       <w:spacing w:before="36" w:after="36"/>
     </w:pPr>
   </w:style>
-  <w:style w:type="paragraph" w:styleId="Title">
+  <w:style w:type="paragraph" w:styleId="a4">
     <w:name w:val="Title"/>
-    <w:basedOn w:val="Normal"/>
-    <w:next w:val="BodyText"/>
+    <w:basedOn w:val="a"/>
+    <w:next w:val="a0"/>
     <w:qFormat/>
     <w:pPr>
       <w:keepNext/>
@@ -7443,10 +11714,10 @@
       <w:szCs w:val="36"/>
     </w:rPr>
   </w:style>
-  <w:style w:type="paragraph" w:styleId="Subtitle">
+  <w:style w:type="paragraph" w:styleId="a5">
     <w:name w:val="Subtitle"/>
-    <w:basedOn w:val="Title"/>
-    <w:next w:val="BodyText"/>
+    <w:basedOn w:val="a4"/>
+    <w:next w:val="a0"/>
     <w:qFormat/>
     <w:pPr>
       <w:spacing w:before="240"/>
@@ -7458,7 +11729,7 @@
   </w:style>
   <w:style w:type="paragraph" w:customStyle="1" w:styleId="Author">
     <w:name w:val="Author"/>
-    <w:next w:val="BodyText"/>
+    <w:next w:val="a0"/>
     <w:qFormat/>
     <w:pPr>
       <w:keepNext/>
@@ -7466,9 +11737,9 @@
       <w:jc w:val="center"/>
     </w:pPr>
   </w:style>
-  <w:style w:type="paragraph" w:styleId="Date">
+  <w:style w:type="paragraph" w:styleId="a6">
     <w:name w:val="Date"/>
-    <w:next w:val="BodyText"/>
+    <w:next w:val="a0"/>
     <w:qFormat/>
     <w:pPr>
       <w:keepNext/>
@@ -7478,8 +11749,8 @@
   </w:style>
   <w:style w:type="paragraph" w:customStyle="1" w:styleId="Abstract">
     <w:name w:val="Abstract"/>
-    <w:basedOn w:val="Normal"/>
-    <w:next w:val="BodyText"/>
+    <w:basedOn w:val="a"/>
+    <w:next w:val="a0"/>
     <w:qFormat/>
     <w:pPr>
       <w:keepNext/>
@@ -7491,15 +11762,15 @@
       <w:szCs w:val="20"/>
     </w:rPr>
   </w:style>
-  <w:style w:type="paragraph" w:styleId="Bibliography">
+  <w:style w:type="paragraph" w:styleId="a7">
     <w:name w:val="Bibliography"/>
-    <w:basedOn w:val="Normal"/>
+    <w:basedOn w:val="a"/>
     <w:qFormat/>
   </w:style>
-  <w:style w:type="paragraph" w:styleId="BlockText">
+  <w:style w:type="paragraph" w:styleId="a8">
     <w:name w:val="Block Text"/>
-    <w:basedOn w:val="BodyText"/>
-    <w:next w:val="BodyText"/>
+    <w:basedOn w:val="a0"/>
+    <w:next w:val="a0"/>
     <w:uiPriority w:val="9"/>
     <w:unhideWhenUsed/>
     <w:qFormat/>
@@ -7508,9 +11779,9 @@
       <w:ind w:left="480" w:right="480"/>
     </w:pPr>
   </w:style>
-  <w:style w:type="paragraph" w:styleId="FootnoteText">
+  <w:style w:type="paragraph" w:styleId="a9">
     <w:name w:val="footnote text"/>
-    <w:basedOn w:val="Normal"/>
+    <w:basedOn w:val="a"/>
     <w:uiPriority w:val="9"/>
     <w:unhideWhenUsed/>
     <w:qFormat/>
@@ -7546,7 +11817,7 @@
   </w:style>
   <w:style w:type="paragraph" w:customStyle="1" w:styleId="DefinitionTerm">
     <w:name w:val="Definition Term"/>
-    <w:basedOn w:val="Normal"/>
+    <w:basedOn w:val="a"/>
     <w:next w:val="Definition"/>
     <w:pPr>
       <w:keepNext/>
@@ -7559,12 +11830,12 @@
   </w:style>
   <w:style w:type="paragraph" w:customStyle="1" w:styleId="Definition">
     <w:name w:val="Definition"/>
-    <w:basedOn w:val="Normal"/>
+    <w:basedOn w:val="a"/>
   </w:style>
-  <w:style w:type="paragraph" w:styleId="Caption">
+  <w:style w:type="paragraph" w:styleId="aa">
     <w:name w:val="caption"/>
-    <w:basedOn w:val="Normal"/>
-    <w:link w:val="CaptionChar"/>
+    <w:basedOn w:val="a"/>
+    <w:link w:val="ab"/>
     <w:pPr>
       <w:spacing w:after="120"/>
     </w:pPr>
@@ -7574,18 +11845,18 @@
   </w:style>
   <w:style w:type="paragraph" w:customStyle="1" w:styleId="TableCaption">
     <w:name w:val="Table Caption"/>
-    <w:basedOn w:val="Caption"/>
+    <w:basedOn w:val="aa"/>
     <w:pPr>
       <w:keepNext/>
     </w:pPr>
   </w:style>
   <w:style w:type="paragraph" w:customStyle="1" w:styleId="ImageCaption">
     <w:name w:val="Image Caption"/>
-    <w:basedOn w:val="Caption"/>
+    <w:basedOn w:val="aa"/>
   </w:style>
   <w:style w:type="paragraph" w:customStyle="1" w:styleId="Figure">
     <w:name w:val="Figure"/>
-    <w:basedOn w:val="Normal"/>
+    <w:basedOn w:val="a"/>
   </w:style>
   <w:style w:type="paragraph" w:customStyle="1" w:styleId="CaptionedFigure">
     <w:name w:val="Captioned Figure"/>
@@ -7594,14 +11865,14 @@
       <w:keepNext/>
     </w:pPr>
   </w:style>
-  <w:style w:type="character" w:customStyle="1" w:styleId="CaptionChar">
-    <w:name w:val="Caption Char"/>
-    <w:basedOn w:val="DefaultParagraphFont"/>
-    <w:link w:val="Caption"/>
+  <w:style w:type="character" w:customStyle="1" w:styleId="ab">
+    <w:name w:val="Название объекта Знак"/>
+    <w:basedOn w:val="a1"/>
+    <w:link w:val="aa"/>
   </w:style>
   <w:style w:type="character" w:customStyle="1" w:styleId="VerbatimChar">
     <w:name w:val="Verbatim Char"/>
-    <w:basedOn w:val="CaptionChar"/>
+    <w:basedOn w:val="ab"/>
     <w:link w:val="SourceCode"/>
     <w:rPr>
       <w:rFonts w:ascii="Consolas" w:hAnsi="Consolas"/>
@@ -7610,26 +11881,26 @@
   </w:style>
   <w:style w:type="character" w:customStyle="1" w:styleId="SectionNumber">
     <w:name w:val="Section Number"/>
-    <w:basedOn w:val="CaptionChar"/>
+    <w:basedOn w:val="ab"/>
   </w:style>
-  <w:style w:type="character" w:styleId="FootnoteReference">
+  <w:style w:type="character" w:styleId="ac">
     <w:name w:val="footnote reference"/>
-    <w:basedOn w:val="CaptionChar"/>
+    <w:basedOn w:val="ab"/>
     <w:rPr>
       <w:vertAlign w:val="superscript"/>
     </w:rPr>
   </w:style>
-  <w:style w:type="character" w:styleId="Hyperlink">
+  <w:style w:type="character" w:styleId="ad">
     <w:name w:val="Hyperlink"/>
-    <w:basedOn w:val="CaptionChar"/>
+    <w:basedOn w:val="ab"/>
     <w:rPr>
       <w:color w:val="4F81BD" w:themeColor="accent1"/>
     </w:rPr>
   </w:style>
-  <w:style w:type="paragraph" w:styleId="TOCHeading">
+  <w:style w:type="paragraph" w:styleId="ae">
     <w:name w:val="TOC Heading"/>
-    <w:basedOn w:val="Heading1"/>
-    <w:next w:val="BodyText"/>
+    <w:basedOn w:val="1"/>
+    <w:next w:val="a0"/>
     <w:uiPriority w:val="39"/>
     <w:unhideWhenUsed/>
     <w:qFormat/>
@@ -7645,7 +11916,7 @@
   </w:style>
   <w:style w:type="paragraph" w:customStyle="1" w:styleId="SourceCode">
     <w:name w:val="Source Code"/>
-    <w:basedOn w:val="Normal"/>
+    <w:basedOn w:val="a"/>
     <w:link w:val="VerbatimChar"/>
     <w:pPr>
       <w:wordWrap w:val="0"/>
@@ -7940,6 +12211,36 @@
     <w:rPr>
       <w:rFonts w:ascii="Consolas" w:hAnsi="Consolas"/>
       <w:sz w:val="22"/>
+    </w:rPr>
+  </w:style>
+  <w:style w:type="character" w:customStyle="1" w:styleId="20">
+    <w:name w:val="Заголовок 2 Знак"/>
+    <w:basedOn w:val="a1"/>
+    <w:link w:val="2"/>
+    <w:uiPriority w:val="9"/>
+    <w:rsid w:val="006558C3"/>
+    <w:rPr>
+      <w:rFonts w:asciiTheme="majorHAnsi" w:eastAsiaTheme="majorEastAsia" w:hAnsiTheme="majorHAnsi" w:cstheme="majorBidi"/>
+      <w:b/>
+      <w:bCs/>
+      <w:color w:val="4F81BD" w:themeColor="accent1"/>
+      <w:sz w:val="28"/>
+      <w:szCs w:val="28"/>
+    </w:rPr>
+  </w:style>
+  <w:style w:type="character" w:customStyle="1" w:styleId="10">
+    <w:name w:val="Заголовок 1 Знак"/>
+    <w:basedOn w:val="a1"/>
+    <w:link w:val="1"/>
+    <w:uiPriority w:val="9"/>
+    <w:rsid w:val="003D40EA"/>
+    <w:rPr>
+      <w:rFonts w:asciiTheme="majorHAnsi" w:eastAsiaTheme="majorEastAsia" w:hAnsiTheme="majorHAnsi" w:cstheme="majorBidi"/>
+      <w:b/>
+      <w:bCs/>
+      <w:color w:val="4F81BD" w:themeColor="accent1"/>
+      <w:sz w:val="32"/>
+      <w:szCs w:val="32"/>
     </w:rPr>
   </w:style>
 </w:styles>
